--- a/source/Samples/MultisequenceLearning/documentation/report.docx
+++ b/source/Samples/MultisequenceLearning/documentation/report.docx
@@ -203,25 +203,23 @@
           <w:bCs/>
           <w:lang w:val="en-US"/>
         </w:rPr>
-        <w:t xml:space="preserve"> (HTM), a cutting-edge technology inspired by the structure and function of the human neocortex. In the context of an increasingly digital and social media-centric world, we aim to enhance user engagement with music playing applications by personalizing song selections to individual preferences. Our methodology leverages </w:t>
-      </w:r>
-      <w:proofErr w:type="spellStart"/>
+        <w:t xml:space="preserve"> (HTM</w:t>
+      </w:r>
       <w:r>
         <w:rPr>
           <w:b/>
           <w:bCs/>
           <w:lang w:val="en-US"/>
         </w:rPr>
-        <w:t>neocortexapi</w:t>
-      </w:r>
-      <w:proofErr w:type="spellEnd"/>
+        <w:t>) to build a song recommending system which would recommend the next song depending on the playlist the person is listing</w:t>
+      </w:r>
       <w:r>
         <w:rPr>
           <w:b/>
           <w:bCs/>
           <w:lang w:val="en-US"/>
         </w:rPr>
-        <w:t xml:space="preserve"> to develop a dynamic playlist recommendation system that not only aligns with the user's current interests and tastes but also adapts to changing preferences over time. This system </w:t>
+        <w:t xml:space="preserve">. In the context of an increasingly digital and social media-centric world, we aim to enhance user engagement with music playing applications by personalizing song selections to individual preferences. Our methodology leverages </w:t>
       </w:r>
       <w:r>
         <w:rPr>
@@ -229,7 +227,7 @@
           <w:bCs/>
           <w:lang w:val="en-US"/>
         </w:rPr>
-        <w:t>will</w:t>
+        <w:t>N</w:t>
       </w:r>
       <w:r>
         <w:rPr>
@@ -237,7 +235,7 @@
           <w:bCs/>
           <w:lang w:val="en-US"/>
         </w:rPr>
-        <w:t xml:space="preserve"> </w:t>
+        <w:t>eocortex</w:t>
       </w:r>
       <w:r>
         <w:rPr>
@@ -245,7 +243,7 @@
           <w:bCs/>
           <w:lang w:val="en-US"/>
         </w:rPr>
-        <w:t>help</w:t>
+        <w:t xml:space="preserve"> API</w:t>
       </w:r>
       <w:r>
         <w:rPr>
@@ -253,7 +251,7 @@
           <w:bCs/>
           <w:lang w:val="en-US"/>
         </w:rPr>
-        <w:t xml:space="preserve"> to maximize the time users spend interacting with the application, ensuring a seamless and enjoyable user experience. Through a series of experiments and user trials, we demonstrate the effectiveness of our HTM-based recommendation system in providing highly relevant and engaging musical content. The results </w:t>
+        <w:t xml:space="preserve"> to develop a dynamic playlist recommendation system that not only aligns with the user's current interests and tastes but also adapts to changing preferences over time. This system </w:t>
       </w:r>
       <w:r>
         <w:rPr>
@@ -261,7 +259,7 @@
           <w:bCs/>
           <w:lang w:val="en-US"/>
         </w:rPr>
-        <w:t xml:space="preserve">should </w:t>
+        <w:t>will</w:t>
       </w:r>
       <w:r>
         <w:rPr>
@@ -269,7 +267,7 @@
           <w:bCs/>
           <w:lang w:val="en-US"/>
         </w:rPr>
-        <w:t xml:space="preserve">indicate a significant improvement in </w:t>
+        <w:t xml:space="preserve"> </w:t>
       </w:r>
       <w:r>
         <w:rPr>
@@ -277,7 +275,7 @@
           <w:bCs/>
           <w:lang w:val="en-US"/>
         </w:rPr>
-        <w:t>song recommendation</w:t>
+        <w:t>help</w:t>
       </w:r>
       <w:r>
         <w:rPr>
@@ -285,7 +283,143 @@
           <w:bCs/>
           <w:lang w:val="en-US"/>
         </w:rPr>
-        <w:t xml:space="preserve"> and engagement compared to traditional recommendation algorithms. This research not only contributes to the field of music technology but also opens new avenues for applying HTM in other domains where personalized content curation is crucial.</w:t>
+        <w:t xml:space="preserve"> to maximize the time users spend interacting with the application, ensuring a seamless and enjoyable user experience. Through a series of experiments and user trials, we demonstrate the effectiveness of our HTM-based recommendation system in providing highly relevant and engaging musical content. </w:t>
+      </w:r>
+      <w:r>
+        <w:rPr>
+          <w:b/>
+          <w:bCs/>
+          <w:lang w:val="en-US"/>
+        </w:rPr>
+        <w:t>Also,</w:t>
+      </w:r>
+      <w:r>
+        <w:rPr>
+          <w:b/>
+          <w:bCs/>
+          <w:lang w:val="en-US"/>
+        </w:rPr>
+        <w:t xml:space="preserve"> the parameters chosen while creating the system are simple attributes of songs which influence the recommendation are name of artist, the genre of the song and the mood of the song. </w:t>
+      </w:r>
+      <w:r>
+        <w:rPr>
+          <w:b/>
+          <w:bCs/>
+          <w:lang w:val="en-US"/>
+        </w:rPr>
+        <w:t xml:space="preserve">The experiment was </w:t>
+      </w:r>
+      <w:r>
+        <w:rPr>
+          <w:b/>
+          <w:bCs/>
+          <w:lang w:val="en-US"/>
+        </w:rPr>
+        <w:t>run</w:t>
+      </w:r>
+      <w:r>
+        <w:rPr>
+          <w:b/>
+          <w:bCs/>
+          <w:lang w:val="en-US"/>
+        </w:rPr>
+        <w:t xml:space="preserve"> on different configuration and then a specific HTM configuration which matches with highest accuracy was chosen. </w:t>
+      </w:r>
+      <w:r>
+        <w:rPr>
+          <w:b/>
+          <w:bCs/>
+          <w:lang w:val="en-US"/>
+        </w:rPr>
+        <w:t xml:space="preserve">The results indicate a significant </w:t>
+      </w:r>
+      <w:r>
+        <w:rPr>
+          <w:b/>
+          <w:bCs/>
+          <w:lang w:val="en-US"/>
+        </w:rPr>
+        <w:t>matching result</w:t>
+      </w:r>
+      <w:r>
+        <w:rPr>
+          <w:b/>
+          <w:bCs/>
+          <w:lang w:val="en-US"/>
+        </w:rPr>
+        <w:t xml:space="preserve"> in </w:t>
+      </w:r>
+      <w:r>
+        <w:rPr>
+          <w:b/>
+          <w:bCs/>
+          <w:lang w:val="en-US"/>
+        </w:rPr>
+        <w:t>song recommendation</w:t>
+      </w:r>
+      <w:r>
+        <w:rPr>
+          <w:b/>
+          <w:bCs/>
+          <w:lang w:val="en-US"/>
+        </w:rPr>
+        <w:t xml:space="preserve"> </w:t>
+      </w:r>
+      <w:r>
+        <w:rPr>
+          <w:b/>
+          <w:bCs/>
+          <w:lang w:val="en-US"/>
+        </w:rPr>
+        <w:t xml:space="preserve">compared </w:t>
+      </w:r>
+      <w:r>
+        <w:rPr>
+          <w:b/>
+          <w:bCs/>
+          <w:lang w:val="en-US"/>
+        </w:rPr>
+        <w:t>to the next song in the playlist</w:t>
+      </w:r>
+      <w:r>
+        <w:rPr>
+          <w:b/>
+          <w:bCs/>
+          <w:lang w:val="en-US"/>
+        </w:rPr>
+        <w:t xml:space="preserve">. </w:t>
+      </w:r>
+      <w:r>
+        <w:rPr>
+          <w:b/>
+          <w:bCs/>
+          <w:lang w:val="en-US"/>
+        </w:rPr>
+        <w:t>So far during various runs the system has given 82% accuracy predicting the next song to be same as what is already present</w:t>
+      </w:r>
+      <w:r>
+        <w:rPr>
+          <w:b/>
+          <w:bCs/>
+          <w:lang w:val="en-US"/>
+        </w:rPr>
+        <w:t xml:space="preserve"> next</w:t>
+      </w:r>
+      <w:r>
+        <w:rPr>
+          <w:b/>
+          <w:bCs/>
+          <w:lang w:val="en-US"/>
+        </w:rPr>
+        <w:t xml:space="preserve"> in the playlist</w:t>
+      </w:r>
+      <w:r>
+        <w:rPr>
+          <w:b/>
+          <w:bCs/>
+          <w:lang w:val="en-US"/>
+        </w:rPr>
+        <w:t>.</w:t>
       </w:r>
     </w:p>
     <w:p>
@@ -311,12 +445,18 @@
         <w:t>HTM, SDRs, spatial pooler</w:t>
       </w:r>
       <w:r>
-        <w:t>, time-series sequence</w:t>
+        <w:t xml:space="preserve">, </w:t>
+      </w:r>
+      <w:r>
+        <w:t>API</w:t>
       </w:r>
       <w:r>
         <w:t>, multisequence learning</w:t>
       </w:r>
       <w:r>
+        <w:t>, neocortex</w:t>
+      </w:r>
+      <w:r>
         <w:t>.</w:t>
       </w:r>
     </w:p>
@@ -332,7 +472,7 @@
       <w:pPr>
         <w:pStyle w:val="BodyText"/>
         <w:rPr>
-          <w:lang w:val="en-US"/>
+          <w:lang w:val="en-IN"/>
         </w:rPr>
       </w:pPr>
       <w:r>
@@ -345,14 +485,14 @@
         <w:rPr>
           <w:lang w:val="en-US"/>
         </w:rPr>
-        <w:t>I</w:t>
+        <w:t>There</w:t>
       </w:r>
       <w:r>
         <w:rPr>
           <w:color w:val="24292F"/>
           <w:shd w:val="clear" w:color="auto" w:fill="FFFFFF"/>
         </w:rPr>
-        <w:t xml:space="preserve">n nature there are many events which occur </w:t>
+        <w:t xml:space="preserve"> are many events which occur </w:t>
       </w:r>
       <w:r>
         <w:rPr>
@@ -367,7 +507,7 @@
           <w:color w:val="24292F"/>
           <w:shd w:val="clear" w:color="auto" w:fill="FFFFFF"/>
         </w:rPr>
-        <w:t xml:space="preserve">, here we are trying to identify such </w:t>
+        <w:t xml:space="preserve">, </w:t>
       </w:r>
       <w:r>
         <w:rPr>
@@ -375,28 +515,14 @@
           <w:shd w:val="clear" w:color="auto" w:fill="FFFFFF"/>
           <w:lang w:val="en-IN"/>
         </w:rPr>
-        <w:t xml:space="preserve">music </w:t>
+        <w:t xml:space="preserve">and us as human try to follow it naturally, </w:t>
       </w:r>
       <w:r>
         <w:rPr>
           <w:color w:val="24292F"/>
           <w:shd w:val="clear" w:color="auto" w:fill="FFFFFF"/>
         </w:rPr>
-        <w:t xml:space="preserve">sequence which is associated </w:t>
-      </w:r>
-      <w:r>
-        <w:rPr>
-          <w:color w:val="24292F"/>
-          <w:shd w:val="clear" w:color="auto" w:fill="FFFFFF"/>
-        </w:rPr>
-        <w:t>entity,</w:t>
-      </w:r>
-      <w:r>
-        <w:rPr>
-          <w:color w:val="24292F"/>
-          <w:shd w:val="clear" w:color="auto" w:fill="FFFFFF"/>
-        </w:rPr>
-        <w:t xml:space="preserve"> and the end goal is to learn </w:t>
+        <w:t xml:space="preserve">here we are trying to identify such </w:t>
       </w:r>
       <w:r>
         <w:rPr>
@@ -404,14 +530,28 @@
           <w:shd w:val="clear" w:color="auto" w:fill="FFFFFF"/>
           <w:lang w:val="en-IN"/>
         </w:rPr>
-        <w:t>song</w:t>
+        <w:t xml:space="preserve">music </w:t>
       </w:r>
       <w:r>
         <w:rPr>
           <w:color w:val="24292F"/>
           <w:shd w:val="clear" w:color="auto" w:fill="FFFFFF"/>
         </w:rPr>
-        <w:t xml:space="preserve"> with </w:t>
+        <w:t xml:space="preserve">sequence which is associated </w:t>
+      </w:r>
+      <w:r>
+        <w:rPr>
+          <w:color w:val="24292F"/>
+          <w:shd w:val="clear" w:color="auto" w:fill="FFFFFF"/>
+        </w:rPr>
+        <w:t>entity,</w:t>
+      </w:r>
+      <w:r>
+        <w:rPr>
+          <w:color w:val="24292F"/>
+          <w:shd w:val="clear" w:color="auto" w:fill="FFFFFF"/>
+        </w:rPr>
+        <w:t xml:space="preserve"> and the end goal is to learn </w:t>
       </w:r>
       <w:r>
         <w:rPr>
@@ -419,14 +559,14 @@
           <w:shd w:val="clear" w:color="auto" w:fill="FFFFFF"/>
           <w:lang w:val="en-IN"/>
         </w:rPr>
-        <w:t>key</w:t>
+        <w:t>song</w:t>
       </w:r>
       <w:r>
         <w:rPr>
           <w:color w:val="24292F"/>
           <w:shd w:val="clear" w:color="auto" w:fill="FFFFFF"/>
         </w:rPr>
-        <w:t xml:space="preserve"> and predict the </w:t>
+        <w:t xml:space="preserve"> with </w:t>
       </w:r>
       <w:r>
         <w:rPr>
@@ -434,7 +574,14 @@
           <w:shd w:val="clear" w:color="auto" w:fill="FFFFFF"/>
           <w:lang w:val="en-IN"/>
         </w:rPr>
-        <w:t xml:space="preserve">next song </w:t>
+        <w:t>key</w:t>
+      </w:r>
+      <w:r>
+        <w:rPr>
+          <w:color w:val="24292F"/>
+          <w:shd w:val="clear" w:color="auto" w:fill="FFFFFF"/>
+        </w:rPr>
+        <w:t xml:space="preserve"> and predict the </w:t>
       </w:r>
       <w:r>
         <w:rPr>
@@ -442,7 +589,7 @@
           <w:shd w:val="clear" w:color="auto" w:fill="FFFFFF"/>
           <w:lang w:val="en-IN"/>
         </w:rPr>
-        <w:t>in each</w:t>
+        <w:t xml:space="preserve">next song </w:t>
       </w:r>
       <w:r>
         <w:rPr>
@@ -450,14 +597,46 @@
           <w:shd w:val="clear" w:color="auto" w:fill="FFFFFF"/>
           <w:lang w:val="en-IN"/>
         </w:rPr>
-        <w:t xml:space="preserve"> sequence</w:t>
+        <w:t xml:space="preserve">in </w:t>
       </w:r>
       <w:r>
         <w:rPr>
           <w:color w:val="24292F"/>
           <w:shd w:val="clear" w:color="auto" w:fill="FFFFFF"/>
+          <w:lang w:val="en-IN"/>
+        </w:rPr>
+        <w:t>given playlist</w:t>
+      </w:r>
+      <w:r>
+        <w:rPr>
+          <w:color w:val="24292F"/>
+          <w:shd w:val="clear" w:color="auto" w:fill="FFFFFF"/>
         </w:rPr>
         <w:t>.</w:t>
+      </w:r>
+      <w:r>
+        <w:rPr>
+          <w:color w:val="24292F"/>
+          <w:shd w:val="clear" w:color="auto" w:fill="FFFFFF"/>
+          <w:lang w:val="en-IN"/>
+        </w:rPr>
+        <w:t xml:space="preserve"> In brief for this experiment, we have around 5000 songs which forms around 100 playlists. Yes, each playlist has 50 songs. This experiment with help of Neocortex API learns the playlists as sequences in a model. During prediction we give an input as one of the songs out 5000 songs randomly chosen, and the algorithm gives us next song from a playlist which it has learns from previous playlists. The 100 playlists which I choose are from the top </w:t>
+      </w:r>
+      <w:r>
+        <w:rPr>
+          <w:color w:val="24292F"/>
+          <w:shd w:val="clear" w:color="auto" w:fill="FFFFFF"/>
+          <w:lang w:val="en-IN"/>
+        </w:rPr>
+        <w:t xml:space="preserve">50 songs played internationally and is given to us by popular song streaming </w:t>
+      </w:r>
+      <w:r>
+        <w:rPr>
+          <w:color w:val="24292F"/>
+          <w:shd w:val="clear" w:color="auto" w:fill="FFFFFF"/>
+          <w:lang w:val="en-IN"/>
+        </w:rPr>
+        <w:t>application.</w:t>
       </w:r>
     </w:p>
     <w:p>
@@ -639,6 +818,9 @@
       <w:r>
         <w:t>.</w:t>
       </w:r>
+      <w:r>
+        <w:t xml:space="preserve"> For our experiment the sequence is nothing but the playlist of songs.</w:t>
+      </w:r>
     </w:p>
     <w:p>
       <w:pPr>
@@ -673,7 +855,10 @@
         <w:t xml:space="preserve"> </w:t>
       </w:r>
       <w:r>
-        <w:t xml:space="preserve">event is called </w:t>
+        <w:t>entity</w:t>
+      </w:r>
+      <w:r>
+        <w:t xml:space="preserve"> is called </w:t>
       </w:r>
       <w:r>
         <w:t>key</w:t>
@@ -696,12 +881,16 @@
       <w:r>
         <w:t>.</w:t>
       </w:r>
+      <w:r>
+        <w:t xml:space="preserve"> Song numbers are unique to the songs. </w:t>
+      </w:r>
     </w:p>
     <w:p>
       <w:pPr>
         <w:pStyle w:val="Heading2"/>
       </w:pPr>
       <w:r>
+        <w:lastRenderedPageBreak/>
         <w:t>HTM</w:t>
       </w:r>
     </w:p>
@@ -1075,7 +1264,7 @@
             <v:path o:extrusionok="f" gradientshapeok="t" o:connecttype="rect"/>
             <o:lock v:ext="edit" aspectratio="t"/>
           </v:shapetype>
-          <v:shape id="_x0000_i1026" type="#_x0000_t75" style="width:234.6pt;height:63pt">
+          <v:shape id="_x0000_i1025" type="#_x0000_t75" style="width:234.6pt;height:63pt">
             <v:imagedata r:id="rId11" o:title="sdr" croptop="8474f" cropleft="1181f"/>
           </v:shape>
         </w:pict>
@@ -1358,7 +1547,7 @@
           <w:noProof/>
         </w:rPr>
         <w:pict w14:anchorId="7590F5EC">
-          <v:shape id="Picture 1" o:spid="_x0000_i1034" type="#_x0000_t75" style="width:193.8pt;height:361.2pt;visibility:visible;mso-wrap-style:square">
+          <v:shape id="Picture 1" o:spid="_x0000_i1026" type="#_x0000_t75" style="width:193.8pt;height:361.2pt;visibility:visible">
             <v:imagedata r:id="rId12" o:title=""/>
           </v:shape>
         </w:pict>
@@ -1467,7 +1656,7 @@
           <w:noProof/>
         </w:rPr>
         <w:pict w14:anchorId="5C32F500">
-          <v:shape id="_x0000_i1037" type="#_x0000_t75" style="width:208.2pt;height:190.2pt;visibility:visible;mso-wrap-style:square">
+          <v:shape id="_x0000_i1027" type="#_x0000_t75" style="width:208.2pt;height:190.2pt;visibility:visible">
             <v:imagedata r:id="rId13" o:title=""/>
           </v:shape>
         </w:pict>
@@ -1513,7 +1702,6 @@
         <w:jc w:val="both"/>
       </w:pPr>
       <w:r>
-        <w:lastRenderedPageBreak/>
         <w:t xml:space="preserve">The </w:t>
       </w:r>
       <w:r>
@@ -1623,7 +1811,7 @@
       </w:pPr>
       <w:r>
         <w:pict w14:anchorId="5AA38899">
-          <v:shape id="_x0000_i1056" type="#_x0000_t75" style="width:225.6pt;height:237.6pt">
+          <v:shape id="_x0000_i1028" type="#_x0000_t75" style="width:225.6pt;height:237.6pt">
             <v:imagedata r:id="rId14" o:title=""/>
           </v:shape>
         </w:pict>
@@ -1724,19 +1912,11 @@
         </w:rPr>
         <w:t xml:space="preserve"> scalarized and stored in </w:t>
       </w:r>
-      <w:proofErr w:type="spellStart"/>
       <w:r>
         <w:rPr>
           <w:lang w:val="en-IN"/>
         </w:rPr>
-        <w:t>ScalarSong</w:t>
-      </w:r>
-      <w:proofErr w:type="spellEnd"/>
-      <w:r>
-        <w:rPr>
-          <w:lang w:val="en-IN"/>
-        </w:rPr>
-        <w:t xml:space="preserve"> and if found any null values they are replace by 0 representing that it does not exists. </w:t>
+        <w:t xml:space="preserve">ScalarSong and if found any null values they are replace by 0 representing that it does not exists. </w:t>
       </w:r>
     </w:p>
     <w:p>
@@ -1819,21 +1999,7 @@
         <w:rPr>
           <w:lang w:val="en-IN"/>
         </w:rPr>
-        <w:t xml:space="preserve">” so the </w:t>
-      </w:r>
-      <w:proofErr w:type="spellStart"/>
-      <w:r>
-        <w:rPr>
-          <w:lang w:val="en-IN"/>
-        </w:rPr>
-        <w:t>ScalarSong</w:t>
-      </w:r>
-      <w:proofErr w:type="spellEnd"/>
-      <w:r>
-        <w:rPr>
-          <w:lang w:val="en-IN"/>
-        </w:rPr>
-        <w:t xml:space="preserve"> has scalar value of Genre1 as “</w:t>
+        <w:t>” so the ScalarSong has scalar value of Genre1 as “</w:t>
       </w:r>
       <w:r>
         <w:rPr>
@@ -1886,21 +2052,7 @@
         <w:rPr>
           <w:lang w:val="en-IN"/>
         </w:rPr>
-        <w:t xml:space="preserve"> we obtain </w:t>
-      </w:r>
-      <w:proofErr w:type="spellStart"/>
-      <w:r>
-        <w:rPr>
-          <w:lang w:val="en-IN"/>
-        </w:rPr>
-        <w:t>ScalarSong</w:t>
-      </w:r>
-      <w:proofErr w:type="spellEnd"/>
-      <w:r>
-        <w:rPr>
-          <w:lang w:val="en-IN"/>
-        </w:rPr>
-        <w:t xml:space="preserve"> with </w:t>
+        <w:t xml:space="preserve"> we obtain ScalarSong with </w:t>
       </w:r>
       <w:r>
         <w:rPr>
@@ -1947,13 +2099,8 @@
         <w:t xml:space="preserve">Encoding </w:t>
       </w:r>
       <w:r>
-        <w:t xml:space="preserve">is done using Scalar Encoder of </w:t>
-      </w:r>
-      <w:proofErr w:type="spellStart"/>
-      <w:r>
-        <w:t>NeoCortexApi</w:t>
-      </w:r>
-      <w:proofErr w:type="spellEnd"/>
+        <w:t>is done using Scalar Encoder of NeoCortexApi</w:t>
+      </w:r>
       <w:r>
         <w:t xml:space="preserve"> and the output is SDR</w:t>
       </w:r>
@@ -2040,7 +2187,7 @@
           <w:noProof/>
         </w:rPr>
         <w:pict w14:anchorId="24CD3593">
-          <v:shape id="_x0000_i1060" type="#_x0000_t75" style="width:243.6pt;height:84pt;visibility:visible;mso-wrap-style:square">
+          <v:shape id="_x0000_i1029" type="#_x0000_t75" style="width:243.6pt;height:84pt;visibility:visible">
             <v:imagedata r:id="rId15" o:title="" croptop="4774f"/>
           </v:shape>
         </w:pict>
@@ -2133,21 +2280,7 @@
         <w:rPr>
           <w:lang w:val="en-US"/>
         </w:rPr>
-        <w:t xml:space="preserve">based on HTM Classifier taken from the </w:t>
-      </w:r>
-      <w:proofErr w:type="spellStart"/>
-      <w:r>
-        <w:rPr>
-          <w:lang w:val="en-US"/>
-        </w:rPr>
-        <w:t>NeoCortexApi</w:t>
-      </w:r>
-      <w:proofErr w:type="spellEnd"/>
-      <w:r>
-        <w:rPr>
-          <w:lang w:val="en-US"/>
-        </w:rPr>
-        <w:t>.</w:t>
+        <w:t>based on HTM Classifier taken from the NeoCortexApi.</w:t>
       </w:r>
       <w:r>
         <w:rPr>
@@ -2285,17 +2418,8 @@
           <w:i/>
           <w:iCs/>
         </w:rPr>
-        <w:t xml:space="preserve">03. Initialize </w:t>
-      </w:r>
-      <w:proofErr w:type="spellStart"/>
-      <w:r>
-        <w:rPr>
-          <w:i/>
-          <w:iCs/>
-        </w:rPr>
-        <w:t>HomeostaticPlasticityController</w:t>
-      </w:r>
-      <w:proofErr w:type="spellEnd"/>
+        <w:t>03. Initialize HomeostaticPlasticityController</w:t>
+      </w:r>
     </w:p>
     <w:p>
       <w:pPr>
@@ -2345,6 +2469,7 @@
           <w:i/>
           <w:iCs/>
         </w:rPr>
+        <w:lastRenderedPageBreak/>
         <w:tab/>
         <w:t xml:space="preserve">05.01 Compute the SDR of all encoded segment for </w:t>
       </w:r>
@@ -2566,26 +2691,7 @@
         <w:rPr>
           <w:lang w:val="en-IN"/>
         </w:rPr>
-        <w:t xml:space="preserve">The Key which is learn with active cells is most important piece which is remember while learning happens. The has name of the playlist and ID of the songs which is generated during the scalarizing of playlist is done. Thus it </w:t>
-      </w:r>
-      <w:r>
-        <w:rPr>
-          <w:lang w:val="en-IN"/>
-        </w:rPr>
-        <w:lastRenderedPageBreak/>
-        <w:t xml:space="preserve">looks as name of playlist plus </w:t>
-      </w:r>
-      <w:r>
-        <w:rPr>
-          <w:lang w:val="en-IN"/>
-        </w:rPr>
-        <w:t>a chain of</w:t>
-      </w:r>
-      <w:r>
-        <w:rPr>
-          <w:lang w:val="en-IN"/>
-        </w:rPr>
-        <w:t xml:space="preserve"> IDs of song in order which they appear in a playlist. </w:t>
+        <w:t xml:space="preserve">The Key which is learn with active cells is most important piece which is remember while learning happens. The has name of the playlist and ID of the songs which is generated during the scalarizing of playlist is done. Thus it looks as name of playlist plus a chain of IDs of song in order which they appear in a playlist. </w:t>
       </w:r>
       <w:r>
         <w:fldChar w:fldCharType="begin"/>
@@ -2637,7 +2743,7 @@
           <w:noProof/>
         </w:rPr>
         <w:pict w14:anchorId="18F5EF53">
-          <v:shape id="_x0000_i1070" type="#_x0000_t75" style="width:243.6pt;height:28.2pt;visibility:visible;mso-wrap-style:square">
+          <v:shape id="_x0000_i1030" type="#_x0000_t75" style="width:243.6pt;height:28.2pt;visibility:visible">
             <v:imagedata r:id="rId16" o:title=""/>
           </v:shape>
         </w:pict>
@@ -2867,19 +2973,7 @@
         <w:rPr>
           <w:lang w:val="en-US"/>
         </w:rPr>
-        <w:t xml:space="preserve">Key created from the song in a playlist holds significance important for learning the sequence. </w:t>
-      </w:r>
-      <w:r>
-        <w:rPr>
-          <w:lang w:val="en-US"/>
-        </w:rPr>
-        <w:t>So,</w:t>
-      </w:r>
-      <w:r>
-        <w:rPr>
-          <w:lang w:val="en-US"/>
-        </w:rPr>
-        <w:t xml:space="preserve"> each playlist is given a unique name and each song hold a unique entry in </w:t>
+        <w:t xml:space="preserve">Key created from the song in a playlist holds significance important for learning the sequence. So, each playlist is given a unique name and each song hold a unique entry in </w:t>
       </w:r>
       <w:r>
         <w:rPr>
@@ -2901,7 +2995,28 @@
           <w:iCs/>
           <w:lang w:val="en-US"/>
         </w:rPr>
-        <w:t>‘</w:t>
+        <w:t>‘{Playlist.Name}-{Song1}-{Song2}-{Song3}-{Song4} and so on’</w:t>
+      </w:r>
+      <w:r>
+        <w:rPr>
+          <w:lang w:val="en-US"/>
+        </w:rPr>
+        <w:t xml:space="preserve"> adding the song at end of key and learn with a SDR of a last song in the key.</w:t>
+      </w:r>
+    </w:p>
+    <w:p>
+      <w:pPr>
+        <w:pStyle w:val="BodyText"/>
+        <w:ind w:firstLine="426"/>
+        <w:rPr>
+          <w:lang w:val="en-US"/>
+        </w:rPr>
+      </w:pPr>
+      <w:r>
+        <w:rPr>
+          <w:lang w:val="en-US"/>
+        </w:rPr>
+        <w:t xml:space="preserve">Once the learning part is done, a song is selected at random from a random playlist and prediction is executed. On the result of the prediction, the key is mapped back after looking in </w:t>
       </w:r>
       <w:r>
         <w:rPr>
@@ -2909,86 +3024,13 @@
           <w:iCs/>
           <w:lang w:val="en-US"/>
         </w:rPr>
-        <w:t>{</w:t>
-      </w:r>
-      <w:proofErr w:type="spellStart"/>
-      <w:r>
-        <w:rPr>
-          <w:i/>
-          <w:iCs/>
-          <w:lang w:val="en-US"/>
-        </w:rPr>
-        <w:t>Playlist.Name</w:t>
-      </w:r>
-      <w:proofErr w:type="spellEnd"/>
-      <w:r>
-        <w:rPr>
-          <w:i/>
-          <w:iCs/>
-          <w:lang w:val="en-US"/>
-        </w:rPr>
-        <w:t>}-{Song1}-{Song2}-{Song3}-{Song4} and so on</w:t>
-      </w:r>
-      <w:r>
-        <w:rPr>
-          <w:i/>
-          <w:iCs/>
-          <w:lang w:val="en-US"/>
-        </w:rPr>
-        <w:t>’</w:t>
-      </w:r>
-      <w:r>
-        <w:rPr>
-          <w:lang w:val="en-US"/>
-        </w:rPr>
-        <w:t xml:space="preserve"> adding the song at end of key and learn with a SDR of a last song in the key.</w:t>
-      </w:r>
-    </w:p>
-    <w:p>
-      <w:pPr>
-        <w:pStyle w:val="BodyText"/>
-        <w:ind w:firstLine="426"/>
-        <w:rPr>
-          <w:lang w:val="en-US"/>
-        </w:rPr>
-      </w:pPr>
-      <w:r>
-        <w:rPr>
-          <w:lang w:val="en-US"/>
-        </w:rPr>
-        <w:t xml:space="preserve">Once the </w:t>
-      </w:r>
-      <w:r>
-        <w:rPr>
-          <w:lang w:val="en-US"/>
-        </w:rPr>
-        <w:t>learning</w:t>
-      </w:r>
-      <w:r>
-        <w:rPr>
-          <w:lang w:val="en-US"/>
-        </w:rPr>
-        <w:t xml:space="preserve"> part is done, a song is selected at random from a random playlist and prediction is executed. On the result of the prediction, the key is mapped back after looking in </w:t>
-      </w:r>
-      <w:r>
-        <w:rPr>
-          <w:i/>
-          <w:iCs/>
-          <w:lang w:val="en-US"/>
-        </w:rPr>
         <w:t>Database</w:t>
       </w:r>
       <w:r>
         <w:rPr>
           <w:lang w:val="en-US"/>
         </w:rPr>
-        <w:t xml:space="preserve"> and songs are </w:t>
-      </w:r>
-      <w:r>
-        <w:rPr>
-          <w:lang w:val="en-US"/>
-        </w:rPr>
-        <w:t>displayed.</w:t>
+        <w:t xml:space="preserve"> and songs are displayed.</w:t>
       </w:r>
       <w:r>
         <w:rPr>
@@ -3054,7 +3096,7 @@
       </w:pPr>
       <w:r>
         <w:pict w14:anchorId="3696768E">
-          <v:shape id="_x0000_i1072" type="#_x0000_t75" style="width:243.6pt;height:160.2pt">
+          <v:shape id="_x0000_i1031" type="#_x0000_t75" style="width:243.6pt;height:160.2pt">
             <v:imagedata r:id="rId17" o:title=""/>
           </v:shape>
         </w:pict>
@@ -3245,25 +3287,7 @@
         <w:jc w:val="both"/>
       </w:pPr>
       <w:r>
-        <w:t xml:space="preserve">When we consider null values for each attribute, we add one more tuple and this can be filled when we do not know the </w:t>
-      </w:r>
-      <w:r>
-        <w:t>value,</w:t>
-      </w:r>
-      <w:r>
-        <w:t xml:space="preserve"> </w:t>
-      </w:r>
-      <w:r>
-        <w:t>or if</w:t>
-      </w:r>
-      <w:r>
-        <w:t xml:space="preserve"> the value is </w:t>
-      </w:r>
-      <w:r>
-        <w:t>null</w:t>
-      </w:r>
-      <w:r>
-        <w:t>.</w:t>
+        <w:t>When we consider null values for each attribute, we add one more tuple and this can be filled when we do not know the value, or if the value is null.</w:t>
       </w:r>
     </w:p>
     <w:p>
@@ -3272,19 +3296,7 @@
         <w:jc w:val="both"/>
       </w:pPr>
       <w:r>
-        <w:t>For example</w:t>
-      </w:r>
-      <w:r>
-        <w:t xml:space="preserve">: Usually a song has </w:t>
-      </w:r>
-      <w:r>
-        <w:t>a primary</w:t>
-      </w:r>
-      <w:r>
-        <w:t xml:space="preserve"> singer and secondary singer but not all songs have </w:t>
-      </w:r>
-      <w:r>
-        <w:t>a known singer, or the artist might be unknown. So, in such scenarios we can assign a value which adds one more tuple and increases some meaning while learning for unknown attributes.</w:t>
+        <w:t>For example: Usually a song has a primary singer and secondary singer but not all songs have a known singer, or the artist might be unknown. So, in such scenarios we can assign a value which adds one more tuple and increases some meaning while learning for unknown attributes.</w:t>
       </w:r>
     </w:p>
     <w:p>
@@ -3307,25 +3319,7 @@
         <w:jc w:val="both"/>
       </w:pPr>
       <w:r>
-        <w:t xml:space="preserve">This improvement comes from the previous improvement where null values should be filled with </w:t>
-      </w:r>
-      <w:r>
-        <w:t>data;</w:t>
-      </w:r>
-      <w:r>
-        <w:t xml:space="preserve"> this helps to use new </w:t>
-      </w:r>
-      <w:r>
-        <w:t>attributes</w:t>
-      </w:r>
-      <w:r>
-        <w:t xml:space="preserve"> while </w:t>
-      </w:r>
-      <w:r>
-        <w:t>learning</w:t>
-      </w:r>
-      <w:r>
-        <w:t>.</w:t>
+        <w:t>This improvement comes from the previous improvement where null values should be filled with data; this helps to use new attributes while learning.</w:t>
       </w:r>
     </w:p>
     <w:p>
@@ -3340,28 +3334,7 @@
         <w:jc w:val="both"/>
       </w:pPr>
       <w:r>
-        <w:t xml:space="preserve">  </w:t>
-      </w:r>
-      <w:r>
-        <w:t>For example</w:t>
-      </w:r>
-      <w:r>
-        <w:t xml:space="preserve">: Usually a song has </w:t>
-      </w:r>
-      <w:r>
-        <w:t>a primary</w:t>
-      </w:r>
-      <w:r>
-        <w:t xml:space="preserve"> singer and secondary singer but not all songs have them, so in such cases we can </w:t>
-      </w:r>
-      <w:r>
-        <w:t>have</w:t>
-      </w:r>
-      <w:r>
-        <w:t xml:space="preserve"> secondary singer a null and consider singer 2 as attribute while learning</w:t>
-      </w:r>
-      <w:r>
-        <w:t>.</w:t>
+        <w:t xml:space="preserve">  For example: Usually a song has a primary singer and secondary singer but not all songs have them, so in such cases we can have secondary singer a null and consider singer 2 as attribute while learning.</w:t>
       </w:r>
     </w:p>
     <w:p>
@@ -3384,25 +3357,7 @@
         <w:jc w:val="both"/>
       </w:pPr>
       <w:r>
-        <w:t>The size</w:t>
-      </w:r>
-      <w:r>
-        <w:t xml:space="preserve"> of the dataset has always been </w:t>
-      </w:r>
-      <w:r>
-        <w:t>a</w:t>
-      </w:r>
-      <w:r>
-        <w:t xml:space="preserve"> significant challenge to deal with. There are </w:t>
-      </w:r>
-      <w:r>
-        <w:t>a couple</w:t>
-      </w:r>
-      <w:r>
-        <w:t xml:space="preserve"> of ways to tackle </w:t>
-      </w:r>
-      <w:r>
-        <w:t>it.</w:t>
+        <w:t>The size of the dataset has always been a significant challenge to deal with. There are a couple of ways to tackle it.</w:t>
       </w:r>
     </w:p>
     <w:p>
@@ -3427,55 +3382,7 @@
         <w:jc w:val="both"/>
       </w:pPr>
       <w:r>
-        <w:t xml:space="preserve">One can create </w:t>
-      </w:r>
-      <w:r>
-        <w:t>a</w:t>
-      </w:r>
-      <w:r>
-        <w:t xml:space="preserve"> playlist by randomly choosing songs from </w:t>
-      </w:r>
-      <w:r>
-        <w:t>a large</w:t>
-      </w:r>
-      <w:r>
-        <w:t xml:space="preserve"> data set of </w:t>
-      </w:r>
-      <w:r>
-        <w:t>songs</w:t>
-      </w:r>
-      <w:r>
-        <w:t xml:space="preserve">. The </w:t>
-      </w:r>
-      <w:r>
-        <w:t>downside</w:t>
-      </w:r>
-      <w:r>
-        <w:t xml:space="preserve"> to this is that the learning </w:t>
-      </w:r>
-      <w:r>
-        <w:t>algorithm</w:t>
-      </w:r>
-      <w:r>
-        <w:t xml:space="preserve"> ends up </w:t>
-      </w:r>
-      <w:r>
-        <w:t>learning</w:t>
-      </w:r>
-      <w:r>
-        <w:t xml:space="preserve"> the randomness of data instead of </w:t>
-      </w:r>
-      <w:r>
-        <w:t>real-world</w:t>
-      </w:r>
-      <w:r>
-        <w:t xml:space="preserve"> </w:t>
-      </w:r>
-      <w:r>
-        <w:t>relationship</w:t>
-      </w:r>
-      <w:r>
-        <w:t xml:space="preserve"> between two songs.</w:t>
+        <w:t>One can create a playlist by randomly choosing songs from a large data set of songs. The downside to this is that the learning algorithm ends up learning the randomness of data instead of real-world relationship between two songs.</w:t>
       </w:r>
     </w:p>
     <w:p>
@@ -3504,25 +3411,8 @@
         <w:jc w:val="both"/>
       </w:pPr>
       <w:r>
-        <w:t xml:space="preserve">This one of the easy </w:t>
-      </w:r>
-      <w:r>
-        <w:t>methods</w:t>
-      </w:r>
-      <w:r>
-        <w:t xml:space="preserve"> where web scrappers </w:t>
-      </w:r>
-      <w:r>
-        <w:t>can</w:t>
-      </w:r>
-      <w:r>
-        <w:t xml:space="preserve"> be used to scrape the playlist from music related web application hosted online. To make it even </w:t>
-      </w:r>
-      <w:r>
-        <w:t>quicker</w:t>
-      </w:r>
-      <w:r>
-        <w:t>, one can request playlists from generative AI.</w:t>
+        <w:lastRenderedPageBreak/>
+        <w:t>This one of the easy methods where web scrappers can be used to scrape the playlist from music related web application hosted online. To make it even quicker, one can request playlists from generative AI.</w:t>
       </w:r>
     </w:p>
     <w:p>
@@ -3545,13 +3435,7 @@
         <w:jc w:val="both"/>
       </w:pPr>
       <w:r>
-        <w:t xml:space="preserve">This method is most genuine method and most time consuming too. Here we need to gather data from </w:t>
-      </w:r>
-      <w:r>
-        <w:t>real-time</w:t>
-      </w:r>
-      <w:r>
-        <w:t xml:space="preserve"> users </w:t>
+        <w:t xml:space="preserve">This method is most genuine method and most time consuming too. Here we need to gather data from real-time users </w:t>
       </w:r>
       <w:r>
         <w:t>where</w:t>
@@ -3563,13 +3447,7 @@
         <w:t>application,</w:t>
       </w:r>
       <w:r>
-        <w:t xml:space="preserve"> and we add that data while </w:t>
-      </w:r>
-      <w:r>
-        <w:t>continuous</w:t>
-      </w:r>
-      <w:r>
-        <w:t xml:space="preserve"> learning.</w:t>
+        <w:t xml:space="preserve"> and we add that data while continuous learning.</w:t>
       </w:r>
     </w:p>
     <w:p>
@@ -3707,14 +3585,13 @@
               <w:rPr>
                 <w:noProof/>
               </w:rPr>
-              <w:t xml:space="preserve">S. A. &amp;. J. Hawkins, "arxiv.org," Arxiv, 25 March 2015. [Online]. Available: https://arxiv.org/abs/1503.07469. [Accessed 22 March </w:t>
+              <w:t xml:space="preserve">S. A. &amp;. J. Hawkins, "arxiv.org," Arxiv, 25 March 2015. [Online]. Available: </w:t>
             </w:r>
             <w:r>
               <w:rPr>
                 <w:noProof/>
               </w:rPr>
-              <w:lastRenderedPageBreak/>
-              <w:t>2022].</w:t>
+              <w:t>https://arxiv.org/abs/1503.07469. [Accessed 22 March 2022].</w:t>
             </w:r>
           </w:p>
         </w:tc>
@@ -3741,7 +3618,6 @@
               <w:rPr>
                 <w:noProof/>
               </w:rPr>
-              <w:lastRenderedPageBreak/>
               <w:t xml:space="preserve">[3] </w:t>
             </w:r>
           </w:p>
@@ -4199,7 +4075,7 @@
                 <v:path o:extrusionok="f" gradientshapeok="t" o:connecttype="rect"/>
                 <o:lock v:ext="edit" aspectratio="t"/>
               </v:shapetype>
-              <v:shape id="Grafik 4" o:spid="_x0000_i1025" type="#_x0000_t75" style="width:95.4pt;height:49.2pt;visibility:visible">
+              <v:shape id="Grafik 4" o:spid="_x0000_i1032" type="#_x0000_t75" style="width:95.4pt;height:49.2pt;visibility:visible">
                 <v:imagedata r:id="rId1" o:title=""/>
               </v:shape>
             </w:pict>
@@ -6212,6 +6088,7 @@
   <w:style w:type="character" w:default="1" w:styleId="DefaultParagraphFont">
     <w:name w:val="Default Paragraph Font"/>
     <w:uiPriority w:val="1"/>
+    <w:semiHidden/>
     <w:unhideWhenUsed/>
   </w:style>
   <w:style w:type="table" w:default="1" w:styleId="TableNormal">

--- a/source/Samples/MultisequenceLearning/documentation/report.docx
+++ b/source/Samples/MultisequenceLearning/documentation/report.docx
@@ -8,7 +8,7 @@
         <w:spacing w:before="100" w:beforeAutospacing="1" w:after="100" w:afterAutospacing="1"/>
       </w:pPr>
       <w:r>
-        <w:t xml:space="preserve">Song recommendation using </w:t>
+        <w:t>Hierarchical Temporal Memory</w:t>
       </w:r>
     </w:p>
     <w:p>
@@ -17,13 +17,13 @@
         <w:spacing w:before="100" w:beforeAutospacing="1" w:after="100" w:afterAutospacing="1"/>
       </w:pPr>
       <w:r>
-        <w:t>Hierarchical Temporal Memory</w:t>
+        <w:t>for Media Recommendation</w:t>
       </w:r>
     </w:p>
     <w:p>
       <w:pPr>
         <w:pStyle w:val="Author"/>
-        <w:spacing w:before="100" w:beforeAutospacing="1" w:after="100" w:afterAutospacing="1" w:line="120" w:lineRule="auto"/>
+        <w:spacing w:before="100" w:beforeAutospacing="1" w:after="100" w:afterAutospacing="1"/>
         <w:rPr>
           <w:sz w:val="16"/>
           <w:szCs w:val="16"/>
@@ -33,7 +33,7 @@
     <w:p>
       <w:pPr>
         <w:pStyle w:val="Author"/>
-        <w:spacing w:before="100" w:beforeAutospacing="1" w:after="100" w:afterAutospacing="1" w:line="120" w:lineRule="auto"/>
+        <w:spacing w:before="100" w:beforeAutospacing="1" w:after="100" w:afterAutospacing="1"/>
         <w:rPr>
           <w:sz w:val="16"/>
           <w:szCs w:val="16"/>
@@ -157,6 +157,7 @@
     <w:p>
       <w:pPr>
         <w:pStyle w:val="BodyText"/>
+        <w:spacing w:line="240" w:lineRule="auto"/>
         <w:rPr>
           <w:b/>
           <w:bCs/>
@@ -395,7 +396,7 @@
           <w:bCs/>
           <w:lang w:val="en-US"/>
         </w:rPr>
-        <w:t>So far during various runs the system has given 82% accuracy predicting the next song to be same as what is already present</w:t>
+        <w:t xml:space="preserve">So far during various runs the system has given </w:t>
       </w:r>
       <w:r>
         <w:rPr>
@@ -403,7 +404,7 @@
           <w:bCs/>
           <w:lang w:val="en-US"/>
         </w:rPr>
-        <w:t xml:space="preserve"> next</w:t>
+        <w:t>93.1</w:t>
       </w:r>
       <w:r>
         <w:rPr>
@@ -411,7 +412,7 @@
           <w:bCs/>
           <w:lang w:val="en-US"/>
         </w:rPr>
-        <w:t xml:space="preserve"> in the playlist</w:t>
+        <w:t>% accuracy predicting the next song to be same as what is already present</w:t>
       </w:r>
       <w:r>
         <w:rPr>
@@ -419,6 +420,22 @@
           <w:bCs/>
           <w:lang w:val="en-US"/>
         </w:rPr>
+        <w:t xml:space="preserve"> next</w:t>
+      </w:r>
+      <w:r>
+        <w:rPr>
+          <w:b/>
+          <w:bCs/>
+          <w:lang w:val="en-US"/>
+        </w:rPr>
+        <w:t xml:space="preserve"> in the playlist</w:t>
+      </w:r>
+      <w:r>
+        <w:rPr>
+          <w:b/>
+          <w:bCs/>
+          <w:lang w:val="en-US"/>
+        </w:rPr>
         <w:t>.</w:t>
       </w:r>
     </w:p>
@@ -471,6 +488,7 @@
     <w:p>
       <w:pPr>
         <w:pStyle w:val="BodyText"/>
+        <w:spacing w:line="240" w:lineRule="auto"/>
         <w:rPr>
           <w:lang w:val="en-IN"/>
         </w:rPr>
@@ -620,7 +638,7 @@
           <w:shd w:val="clear" w:color="auto" w:fill="FFFFFF"/>
           <w:lang w:val="en-IN"/>
         </w:rPr>
-        <w:t xml:space="preserve"> In brief for this experiment, we have around 5000 songs which forms around 100 playlists. Yes, each playlist has 50 songs. This experiment with help of Neocortex API learns the playlists as sequences in a model. During prediction we give an input as one of the songs out 5000 songs randomly chosen, and the algorithm gives us next song from a playlist which it has learns from previous playlists. The 100 playlists which I choose are from the top </w:t>
+        <w:t xml:space="preserve"> In brief for this experiment, we have around 5000 songs which forms around 100 playlists. Yes, each playlist has 50 songs. This experiment with help of Neocortex API learns the playlists as sequences in a model. During prediction we give an input as one of the songs out </w:t>
       </w:r>
       <w:r>
         <w:rPr>
@@ -628,7 +646,7 @@
           <w:shd w:val="clear" w:color="auto" w:fill="FFFFFF"/>
           <w:lang w:val="en-IN"/>
         </w:rPr>
-        <w:t xml:space="preserve">50 songs played internationally and is given to us by popular song streaming </w:t>
+        <w:t xml:space="preserve">5000 songs randomly chosen, and the algorithm gives us next song from a playlist which it has learns from previous playlists. The 100 playlists which I choose are from the top 50 songs played internationally and is given to us by popular song streaming </w:t>
       </w:r>
       <w:r>
         <w:rPr>
@@ -642,6 +660,7 @@
     <w:p>
       <w:pPr>
         <w:pStyle w:val="BodyText"/>
+        <w:spacing w:line="240" w:lineRule="auto"/>
         <w:rPr>
           <w:lang w:val="en-US"/>
         </w:rPr>
@@ -670,6 +689,7 @@
     <w:p>
       <w:pPr>
         <w:pStyle w:val="BodyText"/>
+        <w:spacing w:line="240" w:lineRule="auto"/>
         <w:ind w:firstLine="0"/>
         <w:rPr>
           <w:lang w:val="en-US"/>
@@ -741,6 +761,7 @@
     <w:p>
       <w:pPr>
         <w:pStyle w:val="BodyText"/>
+        <w:spacing w:line="240" w:lineRule="auto"/>
         <w:rPr>
           <w:lang w:val="en-US"/>
         </w:rPr>
@@ -778,6 +799,7 @@
     <w:p>
       <w:pPr>
         <w:pStyle w:val="BodyText"/>
+        <w:spacing w:line="240" w:lineRule="auto"/>
         <w:rPr>
           <w:lang w:val="en-US"/>
         </w:rPr>
@@ -827,6 +849,7 @@
         <w:pStyle w:val="Heading2"/>
       </w:pPr>
       <w:r>
+        <w:lastRenderedPageBreak/>
         <w:t>Key</w:t>
       </w:r>
     </w:p>
@@ -890,7 +913,6 @@
         <w:pStyle w:val="Heading2"/>
       </w:pPr>
       <w:r>
-        <w:lastRenderedPageBreak/>
         <w:t>HTM</w:t>
       </w:r>
     </w:p>
@@ -962,16 +984,6 @@
       <w:r>
         <w:t xml:space="preserve">       </w:t>
       </w:r>
-    </w:p>
-    <w:p>
-      <w:pPr>
-        <w:jc w:val="left"/>
-      </w:pPr>
-    </w:p>
-    <w:p>
-      <w:pPr>
-        <w:jc w:val="left"/>
-      </w:pPr>
     </w:p>
     <w:p>
       <w:pPr>
@@ -1244,30 +1256,57 @@
         <w:keepNext/>
       </w:pPr>
       <w:r>
-        <w:pict w14:anchorId="6E5FE450">
-          <v:shapetype id="_x0000_t75" coordsize="21600,21600" o:spt="75" o:preferrelative="t" path="m@4@5l@4@11@9@11@9@5xe" filled="f" stroked="f">
-            <v:stroke joinstyle="miter"/>
-            <v:formulas>
-              <v:f eqn="if lineDrawn pixelLineWidth 0"/>
-              <v:f eqn="sum @0 1 0"/>
-              <v:f eqn="sum 0 0 @1"/>
-              <v:f eqn="prod @2 1 2"/>
-              <v:f eqn="prod @3 21600 pixelWidth"/>
-              <v:f eqn="prod @3 21600 pixelHeight"/>
-              <v:f eqn="sum @0 0 1"/>
-              <v:f eqn="prod @6 1 2"/>
-              <v:f eqn="prod @7 21600 pixelWidth"/>
-              <v:f eqn="sum @8 21600 0"/>
-              <v:f eqn="prod @7 21600 pixelHeight"/>
-              <v:f eqn="sum @10 21600 0"/>
-            </v:formulas>
-            <v:path o:extrusionok="f" gradientshapeok="t" o:connecttype="rect"/>
-            <o:lock v:ext="edit" aspectratio="t"/>
-          </v:shapetype>
-          <v:shape id="_x0000_i1025" type="#_x0000_t75" style="width:234.6pt;height:63pt">
-            <v:imagedata r:id="rId11" o:title="sdr" croptop="8474f" cropleft="1181f"/>
-          </v:shape>
-        </w:pict>
+        <w:rPr>
+          <w:noProof/>
+        </w:rPr>
+        <w:drawing>
+          <wp:inline distT="0" distB="0" distL="0" distR="0" wp14:anchorId="6E5FE450" wp14:editId="08791864">
+            <wp:extent cx="2979420" cy="800100"/>
+            <wp:effectExtent l="0" t="0" r="0" b="0"/>
+            <wp:docPr id="241" name="Picture 6"/>
+            <wp:cNvGraphicFramePr>
+              <a:graphicFrameLocks xmlns:a="http://schemas.openxmlformats.org/drawingml/2006/main" noChangeAspect="1"/>
+            </wp:cNvGraphicFramePr>
+            <a:graphic xmlns:a="http://schemas.openxmlformats.org/drawingml/2006/main">
+              <a:graphicData uri="http://schemas.openxmlformats.org/drawingml/2006/picture">
+                <pic:pic xmlns:pic="http://schemas.openxmlformats.org/drawingml/2006/picture">
+                  <pic:nvPicPr>
+                    <pic:cNvPr id="0" name="Picture 241"/>
+                    <pic:cNvPicPr>
+                      <a:picLocks noChangeAspect="1" noChangeArrowheads="1"/>
+                    </pic:cNvPicPr>
+                  </pic:nvPicPr>
+                  <pic:blipFill>
+                    <a:blip r:embed="rId11">
+                      <a:extLst>
+                        <a:ext uri="{28A0092B-C50C-407E-A947-70E740481C1C}">
+                          <a14:useLocalDpi xmlns:a14="http://schemas.microsoft.com/office/drawing/2010/main" val="0"/>
+                        </a:ext>
+                      </a:extLst>
+                    </a:blip>
+                    <a:srcRect l="1802" t="12930"/>
+                    <a:stretch>
+                      <a:fillRect/>
+                    </a:stretch>
+                  </pic:blipFill>
+                  <pic:spPr bwMode="auto">
+                    <a:xfrm>
+                      <a:off x="0" y="0"/>
+                      <a:ext cx="2979420" cy="800100"/>
+                    </a:xfrm>
+                    <a:prstGeom prst="rect">
+                      <a:avLst/>
+                    </a:prstGeom>
+                    <a:noFill/>
+                    <a:ln>
+                      <a:noFill/>
+                    </a:ln>
+                  </pic:spPr>
+                </pic:pic>
+              </a:graphicData>
+            </a:graphic>
+          </wp:inline>
+        </w:drawing>
       </w:r>
     </w:p>
     <w:p>
@@ -1315,21 +1354,106 @@
     <w:p>
       <w:pPr>
         <w:pStyle w:val="BodyText"/>
-        <w:rPr>
-          <w:lang w:val="en-US"/>
-        </w:rPr>
-      </w:pPr>
-      <w:r>
-        <w:rPr>
-          <w:lang w:val="en-US"/>
-        </w:rPr>
-        <w:t xml:space="preserve">In the experiment, the </w:t>
-      </w:r>
-      <w:r>
-        <w:rPr>
-          <w:lang w:val="en-US"/>
-        </w:rPr>
-        <w:t xml:space="preserve">data set for </w:t>
+        <w:spacing w:line="240" w:lineRule="auto"/>
+        <w:rPr>
+          <w:lang w:val="en-US"/>
+        </w:rPr>
+      </w:pPr>
+      <w:r>
+        <w:rPr>
+          <w:lang w:val="en-US"/>
+        </w:rPr>
+        <w:t xml:space="preserve">In the experiment, </w:t>
+      </w:r>
+      <w:r>
+        <w:rPr>
+          <w:lang w:val="en-US"/>
+        </w:rPr>
+        <w:t xml:space="preserve">the </w:t>
+      </w:r>
+      <w:r>
+        <w:rPr>
+          <w:lang w:val="en-US"/>
+        </w:rPr>
+        <w:t>dataset</w:t>
+      </w:r>
+      <w:r>
+        <w:rPr>
+          <w:lang w:val="en-US"/>
+        </w:rPr>
+        <w:t xml:space="preserve"> </w:t>
+      </w:r>
+      <w:r>
+        <w:rPr>
+          <w:lang w:val="en-US"/>
+        </w:rPr>
+        <w:t xml:space="preserve">which </w:t>
+      </w:r>
+      <w:r>
+        <w:rPr>
+          <w:lang w:val="en-US"/>
+        </w:rPr>
+        <w:t>was picked up</w:t>
+      </w:r>
+      <w:r>
+        <w:rPr>
+          <w:lang w:val="en-US"/>
+        </w:rPr>
+        <w:t xml:space="preserve"> is for 100 days of </w:t>
+      </w:r>
+      <w:r>
+        <w:rPr>
+          <w:lang w:val="en-US"/>
+        </w:rPr>
+        <w:t xml:space="preserve">top 50 international playlist which consists of </w:t>
+      </w:r>
+      <w:r>
+        <w:rPr>
+          <w:lang w:val="en-US"/>
+        </w:rPr>
+        <w:t>most played, liked and listened 50 songs</w:t>
+      </w:r>
+      <w:r>
+        <w:rPr>
+          <w:lang w:val="en-US"/>
+        </w:rPr>
+        <w:t xml:space="preserve"> from Spotify [5]</w:t>
+      </w:r>
+      <w:r>
+        <w:rPr>
+          <w:lang w:val="en-US"/>
+        </w:rPr>
+        <w:t xml:space="preserve">, so overall we have </w:t>
+      </w:r>
+      <w:r>
+        <w:rPr>
+          <w:lang w:val="en-US"/>
+        </w:rPr>
+        <w:t>100 sequences to for the experiment</w:t>
+      </w:r>
+      <w:r>
+        <w:rPr>
+          <w:lang w:val="en-US"/>
+        </w:rPr>
+        <w:t xml:space="preserve"> and totals 5000 songs</w:t>
+      </w:r>
+      <w:r>
+        <w:rPr>
+          <w:lang w:val="en-US"/>
+        </w:rPr>
+        <w:t>. T</w:t>
+      </w:r>
+      <w:r>
+        <w:rPr>
+          <w:lang w:val="en-US"/>
+        </w:rPr>
+        <w:t xml:space="preserve">he </w:t>
+      </w:r>
+      <w:r>
+        <w:rPr>
+          <w:lang w:val="en-US"/>
+        </w:rPr>
+        <w:t xml:space="preserve">dataset for </w:t>
       </w:r>
       <w:r>
         <w:rPr>
@@ -1347,25 +1471,31 @@
         <w:rPr>
           <w:lang w:val="en-US"/>
         </w:rPr>
-        <w:t xml:space="preserve">error and </w:t>
-      </w:r>
-      <w:r>
-        <w:rPr>
-          <w:lang w:val="en-US"/>
-        </w:rPr>
-        <w:t>converted</w:t>
-      </w:r>
-      <w:r>
-        <w:rPr>
-          <w:lang w:val="en-US"/>
-        </w:rPr>
-        <w:t xml:space="preserve"> to </w:t>
-      </w:r>
-      <w:r>
-        <w:rPr>
-          <w:lang w:val="en-US"/>
-        </w:rPr>
-        <w:t>numeric value</w:t>
+        <w:t>error</w:t>
+      </w:r>
+      <w:r>
+        <w:rPr>
+          <w:lang w:val="en-US"/>
+        </w:rPr>
+        <w:t xml:space="preserve">, </w:t>
+      </w:r>
+      <w:r>
+        <w:rPr>
+          <w:lang w:val="en-US"/>
+        </w:rPr>
+        <w:t xml:space="preserve">further broken down and </w:t>
+      </w:r>
+      <w:r>
+        <w:rPr>
+          <w:lang w:val="en-US"/>
+        </w:rPr>
+        <w:t>dropped unnecessary column</w:t>
+      </w:r>
+      <w:r>
+        <w:rPr>
+          <w:lang w:val="en-US"/>
+        </w:rPr>
+        <w:t xml:space="preserve"> or attributes</w:t>
       </w:r>
       <w:r>
         <w:rPr>
@@ -1377,7 +1507,139 @@
         <w:rPr>
           <w:lang w:val="en-US"/>
         </w:rPr>
-        <w:t xml:space="preserve"> These</w:t>
+        <w:t xml:space="preserve"> </w:t>
+      </w:r>
+      <w:r>
+        <w:rPr>
+          <w:lang w:val="en-US"/>
+        </w:rPr>
+        <w:t xml:space="preserve">The </w:t>
+      </w:r>
+      <w:r>
+        <w:rPr>
+          <w:lang w:val="en-US"/>
+        </w:rPr>
+        <w:t>class</w:t>
+      </w:r>
+      <w:r>
+        <w:rPr>
+          <w:lang w:val="en-US"/>
+        </w:rPr>
+        <w:t xml:space="preserve"> of Song</w:t>
+      </w:r>
+      <w:r>
+        <w:rPr>
+          <w:lang w:val="en-US"/>
+        </w:rPr>
+        <w:t xml:space="preserve"> is the most minute and import</w:t>
+      </w:r>
+      <w:r>
+        <w:rPr>
+          <w:lang w:val="en-US"/>
+        </w:rPr>
+        <w:t>ant</w:t>
+      </w:r>
+      <w:r>
+        <w:rPr>
+          <w:lang w:val="en-US"/>
+        </w:rPr>
+        <w:t xml:space="preserve"> model for the experiment</w:t>
+      </w:r>
+      <w:r>
+        <w:rPr>
+          <w:lang w:val="en-US"/>
+        </w:rPr>
+        <w:t xml:space="preserve"> which hold</w:t>
+      </w:r>
+      <w:r>
+        <w:rPr>
+          <w:lang w:val="en-US"/>
+        </w:rPr>
+        <w:t>s</w:t>
+      </w:r>
+      <w:r>
+        <w:rPr>
+          <w:lang w:val="en-US"/>
+        </w:rPr>
+        <w:t xml:space="preserve"> the data</w:t>
+      </w:r>
+      <w:r>
+        <w:rPr>
+          <w:lang w:val="en-US"/>
+        </w:rPr>
+        <w:t>.</w:t>
+      </w:r>
+      <w:r>
+        <w:rPr>
+          <w:lang w:val="en-US"/>
+        </w:rPr>
+        <w:t xml:space="preserve"> </w:t>
+      </w:r>
+      <w:r>
+        <w:rPr>
+          <w:lang w:val="en-US"/>
+        </w:rPr>
+        <w:t>The collection of these songs together form</w:t>
+      </w:r>
+      <w:r>
+        <w:rPr>
+          <w:lang w:val="en-US"/>
+        </w:rPr>
+        <w:t>s</w:t>
+      </w:r>
+      <w:r>
+        <w:rPr>
+          <w:lang w:val="en-US"/>
+        </w:rPr>
+        <w:t xml:space="preserve"> a Playlist.</w:t>
+      </w:r>
+      <w:r>
+        <w:rPr>
+          <w:lang w:val="en-US"/>
+        </w:rPr>
+        <w:t xml:space="preserve"> The attribute of mod</w:t>
+      </w:r>
+      <w:r>
+        <w:rPr>
+          <w:lang w:val="en-US"/>
+        </w:rPr>
+        <w:t>el Song further needs to be co</w:t>
+      </w:r>
+      <w:r>
+        <w:rPr>
+          <w:lang w:val="en-US"/>
+        </w:rPr>
+        <w:t>n</w:t>
+      </w:r>
+      <w:r>
+        <w:rPr>
+          <w:lang w:val="en-US"/>
+        </w:rPr>
+        <w:t>verted in a form</w:t>
+      </w:r>
+      <w:r>
+        <w:rPr>
+          <w:lang w:val="en-US"/>
+        </w:rPr>
+        <w:t xml:space="preserve"> that HTM can be process which is mostly numeric</w:t>
+      </w:r>
+      <w:r>
+        <w:rPr>
+          <w:lang w:val="en-US"/>
+        </w:rPr>
+        <w:t>.</w:t>
+      </w:r>
+      <w:r>
+        <w:rPr>
+          <w:lang w:val="en-US"/>
+        </w:rPr>
+        <w:t xml:space="preserve"> </w:t>
+      </w:r>
+      <w:r>
+        <w:rPr>
+          <w:lang w:val="en-US"/>
+        </w:rPr>
+        <w:t>These</w:t>
       </w:r>
       <w:r>
         <w:rPr>
@@ -1389,7 +1651,19 @@
         <w:rPr>
           <w:lang w:val="en-US"/>
         </w:rPr>
-        <w:t>attributes of a song.</w:t>
+        <w:t>attributes of a song</w:t>
+      </w:r>
+      <w:r>
+        <w:rPr>
+          <w:lang w:val="en-US"/>
+        </w:rPr>
+        <w:t xml:space="preserve"> in unique fashion</w:t>
+      </w:r>
+      <w:r>
+        <w:rPr>
+          <w:lang w:val="en-US"/>
+        </w:rPr>
+        <w:t>.</w:t>
       </w:r>
       <w:r>
         <w:rPr>
@@ -1431,13 +1705,31 @@
         <w:rPr>
           <w:lang w:val="en-US"/>
         </w:rPr>
-        <w:t xml:space="preserve">algorithm called </w:t>
-      </w:r>
-      <w:r>
-        <w:rPr>
-          <w:lang w:val="en-US"/>
-        </w:rPr>
-        <w:t>Multi-sequence Learning.</w:t>
+        <w:t>an algorithm</w:t>
+      </w:r>
+      <w:r>
+        <w:rPr>
+          <w:lang w:val="en-US"/>
+        </w:rPr>
+        <w:t xml:space="preserve"> called </w:t>
+      </w:r>
+      <w:r>
+        <w:rPr>
+          <w:lang w:val="en-US"/>
+        </w:rPr>
+        <w:t>Multi-sequence Learning</w:t>
+      </w:r>
+      <w:r>
+        <w:rPr>
+          <w:lang w:val="en-US"/>
+        </w:rPr>
+        <w:t xml:space="preserve"> algorithm</w:t>
+      </w:r>
+      <w:r>
+        <w:rPr>
+          <w:lang w:val="en-US"/>
+        </w:rPr>
+        <w:t>.</w:t>
       </w:r>
       <w:r>
         <w:rPr>
@@ -1449,12 +1741,25 @@
         <w:rPr>
           <w:lang w:val="en-US"/>
         </w:rPr>
-        <w:t>Detailed explanation is given below.</w:t>
+        <w:t>Detailed explanation</w:t>
+      </w:r>
+      <w:r>
+        <w:rPr>
+          <w:lang w:val="en-US"/>
+        </w:rPr>
+        <w:t xml:space="preserve"> and steps are broken down further in detail and</w:t>
+      </w:r>
+      <w:r>
+        <w:rPr>
+          <w:lang w:val="en-US"/>
+        </w:rPr>
+        <w:t xml:space="preserve"> is given below.</w:t>
       </w:r>
     </w:p>
     <w:p>
       <w:pPr>
         <w:pStyle w:val="BodyText"/>
+        <w:spacing w:line="240" w:lineRule="auto"/>
         <w:rPr>
           <w:lang w:val="en-US"/>
         </w:rPr>
@@ -1495,7 +1800,301 @@
         <w:pStyle w:val="Heading2"/>
       </w:pPr>
       <w:r>
-        <w:t>Read playlist and create database</w:t>
+        <w:t>Read from CSV fi</w:t>
+      </w:r>
+      <w:r>
+        <w:t>le and fill Dataset class</w:t>
+      </w:r>
+    </w:p>
+    <w:p>
+      <w:pPr>
+        <w:pStyle w:val="BodyText"/>
+        <w:spacing w:line="240" w:lineRule="auto"/>
+        <w:ind w:firstLine="426"/>
+      </w:pPr>
+      <w:r>
+        <w:t xml:space="preserve">The original </w:t>
+      </w:r>
+      <w:r>
+        <w:t>D</w:t>
+      </w:r>
+      <w:r>
+        <w:t>ataset</w:t>
+      </w:r>
+      <w:r>
+        <w:t xml:space="preserve"> [5]</w:t>
+      </w:r>
+      <w:r>
+        <w:t xml:space="preserve"> </w:t>
+      </w:r>
+      <w:r>
+        <w:t xml:space="preserve">which is formatted in CSV format had lot attributes which a song has, but not all the fields were necessary. Most of these attributes were dropped manually and </w:t>
+      </w:r>
+      <w:r>
+        <w:t xml:space="preserve">a shorter and Dataset of 5000 entries was selected. </w:t>
+      </w:r>
+    </w:p>
+    <w:p>
+      <w:pPr>
+        <w:pStyle w:val="BodyText"/>
+        <w:spacing w:line="240" w:lineRule="auto"/>
+        <w:ind w:firstLine="426"/>
+      </w:pPr>
+      <w:r>
+        <w:t xml:space="preserve">The important fields which were kept were </w:t>
+      </w:r>
+      <w:r>
+        <w:rPr>
+          <w:i/>
+          <w:iCs/>
+        </w:rPr>
+        <w:t>the position</w:t>
+      </w:r>
+      <w:r>
+        <w:t xml:space="preserve"> of the song </w:t>
+      </w:r>
+      <w:r>
+        <w:t xml:space="preserve">in given playlist, </w:t>
+      </w:r>
+      <w:r>
+        <w:rPr>
+          <w:i/>
+          <w:iCs/>
+        </w:rPr>
+        <w:t>name</w:t>
+      </w:r>
+      <w:r>
+        <w:rPr>
+          <w:i/>
+          <w:iCs/>
+        </w:rPr>
+        <w:t xml:space="preserve"> </w:t>
+      </w:r>
+      <w:r>
+        <w:t xml:space="preserve">of the song, </w:t>
+      </w:r>
+      <w:r>
+        <w:rPr>
+          <w:i/>
+          <w:iCs/>
+        </w:rPr>
+        <w:t>artists</w:t>
+      </w:r>
+      <w:r>
+        <w:t xml:space="preserve"> of the song, </w:t>
+      </w:r>
+      <w:r>
+        <w:rPr>
+          <w:i/>
+          <w:iCs/>
+        </w:rPr>
+        <w:t>genre</w:t>
+      </w:r>
+      <w:r>
+        <w:t xml:space="preserve"> of the song and </w:t>
+      </w:r>
+      <w:r>
+        <w:rPr>
+          <w:i/>
+          <w:iCs/>
+        </w:rPr>
+        <w:t>mood</w:t>
+      </w:r>
+      <w:r>
+        <w:t xml:space="preserve"> of the song.</w:t>
+      </w:r>
+      <w:r>
+        <w:t xml:space="preserve"> The </w:t>
+      </w:r>
+      <w:r>
+        <w:rPr>
+          <w:i/>
+          <w:iCs/>
+        </w:rPr>
+        <w:t xml:space="preserve">artists </w:t>
+      </w:r>
+      <w:r>
+        <w:t>had</w:t>
+      </w:r>
+      <w:r>
+        <w:t xml:space="preserve"> one or more artists anything more than 2 artists were needed to </w:t>
+      </w:r>
+      <w:r>
+        <w:t>drop</w:t>
+      </w:r>
+      <w:r>
+        <w:t xml:space="preserve"> </w:t>
+      </w:r>
+      <w:r>
+        <w:t>so we do not have more attributes of same type of significant data</w:t>
+      </w:r>
+      <w:r>
+        <w:t xml:space="preserve">. </w:t>
+      </w:r>
+    </w:p>
+    <w:p>
+      <w:pPr>
+        <w:keepNext/>
+      </w:pPr>
+      <w:r>
+        <w:rPr>
+          <w:noProof/>
+        </w:rPr>
+        <w:drawing>
+          <wp:anchor distT="0" distB="0" distL="114300" distR="114300" simplePos="0" relativeHeight="251648512" behindDoc="0" locked="0" layoutInCell="1" allowOverlap="1" wp14:anchorId="79BEFD44" wp14:editId="2E1E7C22">
+            <wp:simplePos x="0" y="0"/>
+            <wp:positionH relativeFrom="column">
+              <wp:posOffset>18415</wp:posOffset>
+            </wp:positionH>
+            <wp:positionV relativeFrom="paragraph">
+              <wp:posOffset>22225</wp:posOffset>
+            </wp:positionV>
+            <wp:extent cx="3089910" cy="1908175"/>
+            <wp:effectExtent l="19050" t="19050" r="0" b="0"/>
+            <wp:wrapTopAndBottom/>
+            <wp:docPr id="482594242" name="Picture 3" descr="Dataset"/>
+            <wp:cNvGraphicFramePr>
+              <a:graphicFrameLocks xmlns:a="http://schemas.openxmlformats.org/drawingml/2006/main" noChangeAspect="1"/>
+            </wp:cNvGraphicFramePr>
+            <a:graphic xmlns:a="http://schemas.openxmlformats.org/drawingml/2006/main">
+              <a:graphicData uri="http://schemas.openxmlformats.org/drawingml/2006/picture">
+                <pic:pic xmlns:pic="http://schemas.openxmlformats.org/drawingml/2006/picture">
+                  <pic:nvPicPr>
+                    <pic:cNvPr id="482594242" name="Picture 3" descr="Dataset"/>
+                    <pic:cNvPicPr>
+                      <a:picLocks noChangeAspect="1" noChangeArrowheads="1"/>
+                    </pic:cNvPicPr>
+                  </pic:nvPicPr>
+                  <pic:blipFill>
+                    <a:blip r:embed="rId12">
+                      <a:extLst>
+                        <a:ext uri="{28A0092B-C50C-407E-A947-70E740481C1C}">
+                          <a14:useLocalDpi xmlns:a14="http://schemas.microsoft.com/office/drawing/2010/main" val="0"/>
+                        </a:ext>
+                      </a:extLst>
+                    </a:blip>
+                    <a:srcRect/>
+                    <a:stretch>
+                      <a:fillRect/>
+                    </a:stretch>
+                  </pic:blipFill>
+                  <pic:spPr bwMode="auto">
+                    <a:xfrm>
+                      <a:off x="0" y="0"/>
+                      <a:ext cx="3089910" cy="1908175"/>
+                    </a:xfrm>
+                    <a:prstGeom prst="rect">
+                      <a:avLst/>
+                    </a:prstGeom>
+                    <a:noFill/>
+                    <a:ln>
+                      <a:solidFill>
+                        <a:schemeClr val="tx1"/>
+                      </a:solidFill>
+                    </a:ln>
+                  </pic:spPr>
+                </pic:pic>
+              </a:graphicData>
+            </a:graphic>
+          </wp:anchor>
+        </w:drawing>
+      </w:r>
+    </w:p>
+    <w:p>
+      <w:pPr>
+        <w:pStyle w:val="Caption"/>
+      </w:pPr>
+      <w:bookmarkStart w:id="2" w:name="_Ref99566109"/>
+      <w:r>
+        <w:t xml:space="preserve">Figure </w:t>
+      </w:r>
+      <w:r>
+        <w:fldChar w:fldCharType="begin"/>
+      </w:r>
+      <w:r>
+        <w:instrText xml:space="preserve"> SEQ Figure \* ARABIC </w:instrText>
+      </w:r>
+      <w:r>
+        <w:fldChar w:fldCharType="separate"/>
+      </w:r>
+      <w:r>
+        <w:rPr>
+          <w:noProof/>
+        </w:rPr>
+        <w:t>2</w:t>
+      </w:r>
+      <w:r>
+        <w:fldChar w:fldCharType="end"/>
+      </w:r>
+      <w:bookmarkEnd w:id="2"/>
+      <w:r>
+        <w:t xml:space="preserve"> : Dataset</w:t>
+      </w:r>
+    </w:p>
+    <w:p/>
+    <w:p>
+      <w:pPr>
+        <w:pStyle w:val="BodyText"/>
+        <w:spacing w:line="240" w:lineRule="auto"/>
+        <w:ind w:firstLine="426"/>
+      </w:pPr>
+      <w:r>
+        <w:t>This data</w:t>
+      </w:r>
+      <w:r>
+        <w:t xml:space="preserve"> was read from the CSV file and put into class of</w:t>
+      </w:r>
+      <w:r>
+        <w:t xml:space="preserve"> list of</w:t>
+      </w:r>
+      <w:r>
+        <w:t xml:space="preserve"> </w:t>
+      </w:r>
+      <w:r>
+        <w:rPr>
+          <w:i/>
+          <w:iCs/>
+        </w:rPr>
+        <w:t>Dataset</w:t>
+      </w:r>
+      <w:r>
+        <w:t xml:space="preserve"> </w:t>
+      </w:r>
+      <w:r>
+        <w:t xml:space="preserve">and if the position attribute </w:t>
+      </w:r>
+      <w:r>
+        <w:t>re</w:t>
+      </w:r>
+      <w:r>
+        <w:t xml:space="preserve">starts </w:t>
+      </w:r>
+      <w:r>
+        <w:t xml:space="preserve">the counter </w:t>
+      </w:r>
+      <w:r>
+        <w:t>value,</w:t>
+      </w:r>
+      <w:r>
+        <w:t xml:space="preserve"> then a new </w:t>
+      </w:r>
+      <w:r>
+        <w:rPr>
+          <w:i/>
+          <w:iCs/>
+        </w:rPr>
+        <w:t>Dataset</w:t>
+      </w:r>
+      <w:r>
+        <w:t xml:space="preserve"> list was created.</w:t>
+      </w:r>
+    </w:p>
+    <w:p>
+      <w:pPr>
+        <w:pStyle w:val="Heading2"/>
+      </w:pPr>
+      <w:r>
+        <w:t>Fill Song and create Playlist</w:t>
       </w:r>
     </w:p>
     <w:p>
@@ -1504,31 +2103,157 @@
         <w:jc w:val="both"/>
       </w:pPr>
       <w:r>
-        <w:t xml:space="preserve">The </w:t>
-      </w:r>
-      <w:r>
-        <w:t xml:space="preserve">dataset </w:t>
-      </w:r>
-      <w:r>
-        <w:t>consists</w:t>
-      </w:r>
-      <w:r>
-        <w:t xml:space="preserve"> of </w:t>
-      </w:r>
-      <w:r>
-        <w:t xml:space="preserve">a list of JSON objects. The objects </w:t>
-      </w:r>
-      <w:r>
-        <w:t>were</w:t>
-      </w:r>
-      <w:r>
-        <w:t xml:space="preserve"> of class Song and had </w:t>
-      </w:r>
-      <w:r>
-        <w:t>its</w:t>
-      </w:r>
-      <w:r>
-        <w:t xml:space="preserve"> attributes like song name, singer, genre and mood of the song. </w:t>
+        <w:t>The</w:t>
+      </w:r>
+      <w:r>
+        <w:t xml:space="preserve"> class of </w:t>
+      </w:r>
+      <w:r>
+        <w:rPr>
+          <w:i/>
+          <w:iCs/>
+        </w:rPr>
+        <w:t>Song</w:t>
+      </w:r>
+      <w:r>
+        <w:t xml:space="preserve"> is the </w:t>
+      </w:r>
+      <w:r>
+        <w:t xml:space="preserve">smallest </w:t>
+      </w:r>
+      <w:r>
+        <w:t>entity</w:t>
+      </w:r>
+      <w:r>
+        <w:t xml:space="preserve"> of the sequence which we</w:t>
+      </w:r>
+      <w:r>
+        <w:t xml:space="preserve"> use in our experiment to hold all the required and necessary attributes</w:t>
+      </w:r>
+      <w:r>
+        <w:t xml:space="preserve"> songs. The model consists of </w:t>
+      </w:r>
+      <w:r>
+        <w:rPr>
+          <w:i/>
+          <w:iCs/>
+        </w:rPr>
+        <w:t>Name</w:t>
+      </w:r>
+      <w:r>
+        <w:t xml:space="preserve"> of song, </w:t>
+      </w:r>
+      <w:r>
+        <w:rPr>
+          <w:i/>
+          <w:iCs/>
+        </w:rPr>
+        <w:t>Singer 1</w:t>
+      </w:r>
+      <w:r>
+        <w:t xml:space="preserve"> and </w:t>
+      </w:r>
+      <w:r>
+        <w:rPr>
+          <w:i/>
+          <w:iCs/>
+        </w:rPr>
+        <w:t>Singer 2</w:t>
+      </w:r>
+      <w:r>
+        <w:t xml:space="preserve"> of song</w:t>
+      </w:r>
+      <w:r>
+        <w:t xml:space="preserve">, </w:t>
+      </w:r>
+      <w:r>
+        <w:rPr>
+          <w:i/>
+          <w:iCs/>
+        </w:rPr>
+        <w:t>Genre 1</w:t>
+      </w:r>
+      <w:r>
+        <w:t xml:space="preserve"> and </w:t>
+      </w:r>
+      <w:r>
+        <w:rPr>
+          <w:i/>
+          <w:iCs/>
+        </w:rPr>
+        <w:t>Genre 2</w:t>
+      </w:r>
+      <w:r>
+        <w:t xml:space="preserve"> o</w:t>
+      </w:r>
+      <w:r>
+        <w:t xml:space="preserve">f the song, and finally </w:t>
+      </w:r>
+      <w:r>
+        <w:rPr>
+          <w:i/>
+          <w:iCs/>
+        </w:rPr>
+        <w:t>Mood</w:t>
+      </w:r>
+      <w:r>
+        <w:t xml:space="preserve"> of the song.</w:t>
+      </w:r>
+      <w:r>
+        <w:t xml:space="preserve"> A list of </w:t>
+      </w:r>
+      <w:r>
+        <w:rPr>
+          <w:i/>
+          <w:iCs/>
+        </w:rPr>
+        <w:t>Song</w:t>
+      </w:r>
+      <w:r>
+        <w:t xml:space="preserve"> when given a name form a </w:t>
+      </w:r>
+      <w:r>
+        <w:rPr>
+          <w:i/>
+          <w:iCs/>
+        </w:rPr>
+        <w:t>Playlist</w:t>
+      </w:r>
+      <w:r>
+        <w:t xml:space="preserve">. The model of Song and Playlist can </w:t>
+      </w:r>
+      <w:r>
+        <w:t xml:space="preserve">be </w:t>
+      </w:r>
+      <w:r>
+        <w:t>seen in</w:t>
+      </w:r>
+      <w:r>
+        <w:t xml:space="preserve"> </w:t>
+      </w:r>
+      <w:r>
+        <w:fldChar w:fldCharType="begin"/>
+      </w:r>
+      <w:r>
+        <w:instrText xml:space="preserve"> REF _Ref157248709 \h </w:instrText>
+      </w:r>
+      <w:r>
+        <w:fldChar w:fldCharType="separate"/>
+      </w:r>
+      <w:r>
+        <w:t xml:space="preserve">Listing </w:t>
+      </w:r>
+      <w:r>
+        <w:rPr>
+          <w:noProof/>
+        </w:rPr>
+        <w:t>1</w:t>
+      </w:r>
+      <w:r>
+        <w:fldChar w:fldCharType="end"/>
+      </w:r>
+      <w:r>
+        <w:t>.</w:t>
       </w:r>
     </w:p>
     <w:p>
@@ -1539,50 +2264,1528 @@
     </w:p>
     <w:p>
       <w:pPr>
+        <w:ind w:firstLine="426"/>
+        <w:jc w:val="both"/>
+      </w:pPr>
+      <w:r>
+        <w:t xml:space="preserve">The </w:t>
+      </w:r>
+      <w:r>
+        <w:t xml:space="preserve">dataset </w:t>
+      </w:r>
+      <w:r>
+        <w:t xml:space="preserve">which was read previously </w:t>
+      </w:r>
+      <w:r>
+        <w:t xml:space="preserve">from the CSV is now </w:t>
+      </w:r>
+      <w:r>
+        <w:t>particularly</w:t>
+      </w:r>
+      <w:r>
+        <w:t xml:space="preserve"> formatted and </w:t>
+      </w:r>
+      <w:r>
+        <w:t>processed</w:t>
+      </w:r>
+      <w:r>
+        <w:t xml:space="preserve"> to fill</w:t>
+      </w:r>
+      <w:r>
+        <w:t xml:space="preserve"> model of </w:t>
+      </w:r>
+      <w:r>
+        <w:rPr>
+          <w:i/>
+          <w:iCs/>
+        </w:rPr>
+        <w:t>Song</w:t>
+      </w:r>
+      <w:r>
+        <w:t>.</w:t>
+      </w:r>
+      <w:r>
+        <w:t xml:space="preserve"> </w:t>
+      </w:r>
+      <w:r>
+        <w:t xml:space="preserve">When a list of </w:t>
+      </w:r>
+      <w:r>
+        <w:rPr>
+          <w:i/>
+          <w:iCs/>
+        </w:rPr>
+        <w:t>Dataset</w:t>
+      </w:r>
+      <w:r>
+        <w:t xml:space="preserve"> is</w:t>
+      </w:r>
+      <w:r>
+        <w:t xml:space="preserve"> </w:t>
+      </w:r>
+      <w:r>
+        <w:t>filled with</w:t>
+      </w:r>
+      <w:r>
+        <w:t xml:space="preserve"> </w:t>
+      </w:r>
+      <w:r>
+        <w:rPr>
+          <w:i/>
+          <w:iCs/>
+        </w:rPr>
+        <w:t>Song</w:t>
+      </w:r>
+      <w:r>
+        <w:t xml:space="preserve">, a name is given to the list and added to the model of </w:t>
+      </w:r>
+      <w:r>
+        <w:rPr>
+          <w:i/>
+          <w:iCs/>
+        </w:rPr>
+        <w:t>Playlist</w:t>
+      </w:r>
+      <w:r>
+        <w:t>.</w:t>
+      </w:r>
+      <w:r>
+        <w:rPr>
+          <w:i/>
+          <w:iCs/>
+        </w:rPr>
+        <w:t xml:space="preserve"> </w:t>
+      </w:r>
+    </w:p>
+    <w:p>
+      <w:pPr>
+        <w:ind w:firstLine="426"/>
+        <w:jc w:val="both"/>
+      </w:pPr>
+    </w:p>
+    <w:p>
+      <w:pPr>
+        <w:keepNext/>
+        <w:rPr>
+          <w:noProof/>
+        </w:rPr>
+      </w:pPr>
+      <w:r>
+        <w:rPr>
+          <w:noProof/>
+        </w:rPr>
+        <mc:AlternateContent>
+          <mc:Choice Requires="wps">
+            <w:drawing>
+              <wp:anchor distT="0" distB="0" distL="114300" distR="114300" simplePos="0" relativeHeight="251656192" behindDoc="0" locked="0" layoutInCell="1" allowOverlap="1" wp14:anchorId="3AB3579B" wp14:editId="4A38FCB9">
+                <wp:simplePos x="0" y="0"/>
+                <wp:positionH relativeFrom="character">
+                  <wp:posOffset>0</wp:posOffset>
+                </wp:positionH>
+                <wp:positionV relativeFrom="line">
+                  <wp:posOffset>0</wp:posOffset>
+                </wp:positionV>
+                <wp:extent cx="3093720" cy="2362200"/>
+                <wp:effectExtent l="0" t="0" r="0" b="0"/>
+                <wp:wrapNone/>
+                <wp:docPr id="1066546802" name="Text Box 8"/>
+                <wp:cNvGraphicFramePr>
+                  <a:graphicFrameLocks xmlns:a="http://schemas.openxmlformats.org/drawingml/2006/main"/>
+                </wp:cNvGraphicFramePr>
+                <a:graphic xmlns:a="http://schemas.openxmlformats.org/drawingml/2006/main">
+                  <a:graphicData uri="http://schemas.microsoft.com/office/word/2010/wordprocessingShape">
+                    <wps:wsp>
+                      <wps:cNvSpPr txBox="1">
+                        <a:spLocks/>
+                      </wps:cNvSpPr>
+                      <wps:spPr>
+                        <a:xfrm>
+                          <a:off x="0" y="0"/>
+                          <a:ext cx="3093720" cy="2362200"/>
+                        </a:xfrm>
+                        <a:prstGeom prst="rect">
+                          <a:avLst/>
+                        </a:prstGeom>
+                        <a:noFill/>
+                        <a:ln w="6350">
+                          <a:solidFill>
+                            <a:prstClr val="black"/>
+                          </a:solidFill>
+                        </a:ln>
+                      </wps:spPr>
+                      <wps:txbx>
+                        <w:txbxContent>
+                          <w:p>
+                            <w:pPr>
+                              <w:autoSpaceDE w:val="0"/>
+                              <w:autoSpaceDN w:val="0"/>
+                              <w:adjustRightInd w:val="0"/>
+                              <w:jc w:val="left"/>
+                              <w:rPr>
+                                <w:rFonts w:eastAsia="Times New Roman"/>
+                                <w:color w:val="000000"/>
+                                <w:lang w:val="en-GB" w:eastAsia="de-DE"/>
+                              </w:rPr>
+                            </w:pPr>
+                            <w:r>
+                              <w:rPr>
+                                <w:rFonts w:eastAsia="Times New Roman"/>
+                                <w:color w:val="000000"/>
+                                <w:lang w:val="en-GB" w:eastAsia="de-DE"/>
+                              </w:rPr>
+                              <w:t>public class Song</w:t>
+                            </w:r>
+                          </w:p>
+                          <w:p>
+                            <w:pPr>
+                              <w:autoSpaceDE w:val="0"/>
+                              <w:autoSpaceDN w:val="0"/>
+                              <w:adjustRightInd w:val="0"/>
+                              <w:jc w:val="left"/>
+                              <w:rPr>
+                                <w:rFonts w:eastAsia="Times New Roman"/>
+                                <w:color w:val="000000"/>
+                                <w:lang w:val="en-GB" w:eastAsia="de-DE"/>
+                              </w:rPr>
+                            </w:pPr>
+                            <w:r>
+                              <w:rPr>
+                                <w:rFonts w:eastAsia="Times New Roman"/>
+                                <w:color w:val="000000"/>
+                                <w:lang w:val="en-GB" w:eastAsia="de-DE"/>
+                              </w:rPr>
+                              <w:t>{</w:t>
+                            </w:r>
+                          </w:p>
+                          <w:p>
+                            <w:pPr>
+                              <w:autoSpaceDE w:val="0"/>
+                              <w:autoSpaceDN w:val="0"/>
+                              <w:adjustRightInd w:val="0"/>
+                              <w:jc w:val="left"/>
+                              <w:rPr>
+                                <w:rFonts w:eastAsia="Times New Roman"/>
+                                <w:color w:val="000000"/>
+                                <w:lang w:val="en-GB" w:eastAsia="de-DE"/>
+                              </w:rPr>
+                            </w:pPr>
+                            <w:r>
+                              <w:rPr>
+                                <w:rFonts w:eastAsia="Times New Roman"/>
+                                <w:color w:val="000000"/>
+                                <w:lang w:val="en-GB" w:eastAsia="de-DE"/>
+                              </w:rPr>
+                              <w:t xml:space="preserve">        public String Name { get; set; }</w:t>
+                            </w:r>
+                          </w:p>
+                          <w:p>
+                            <w:pPr>
+                              <w:autoSpaceDE w:val="0"/>
+                              <w:autoSpaceDN w:val="0"/>
+                              <w:adjustRightInd w:val="0"/>
+                              <w:jc w:val="left"/>
+                              <w:rPr>
+                                <w:rFonts w:eastAsia="Times New Roman"/>
+                                <w:color w:val="000000"/>
+                                <w:lang w:val="en-GB" w:eastAsia="de-DE"/>
+                              </w:rPr>
+                            </w:pPr>
+                            <w:r>
+                              <w:rPr>
+                                <w:rFonts w:eastAsia="Times New Roman"/>
+                                <w:color w:val="000000"/>
+                                <w:lang w:val="en-GB" w:eastAsia="de-DE"/>
+                              </w:rPr>
+                              <w:t xml:space="preserve">        public String Singer1 { get; set; }</w:t>
+                            </w:r>
+                          </w:p>
+                          <w:p>
+                            <w:pPr>
+                              <w:autoSpaceDE w:val="0"/>
+                              <w:autoSpaceDN w:val="0"/>
+                              <w:adjustRightInd w:val="0"/>
+                              <w:jc w:val="left"/>
+                              <w:rPr>
+                                <w:rFonts w:eastAsia="Times New Roman"/>
+                                <w:color w:val="000000"/>
+                                <w:lang w:val="en-GB" w:eastAsia="de-DE"/>
+                              </w:rPr>
+                            </w:pPr>
+                            <w:r>
+                              <w:rPr>
+                                <w:rFonts w:eastAsia="Times New Roman"/>
+                                <w:color w:val="000000"/>
+                                <w:lang w:val="en-GB" w:eastAsia="de-DE"/>
+                              </w:rPr>
+                              <w:t xml:space="preserve">        public String Singer2 { get; set; }</w:t>
+                            </w:r>
+                          </w:p>
+                          <w:p>
+                            <w:pPr>
+                              <w:autoSpaceDE w:val="0"/>
+                              <w:autoSpaceDN w:val="0"/>
+                              <w:adjustRightInd w:val="0"/>
+                              <w:jc w:val="left"/>
+                              <w:rPr>
+                                <w:rFonts w:eastAsia="Times New Roman"/>
+                                <w:color w:val="000000"/>
+                                <w:lang w:val="en-GB" w:eastAsia="de-DE"/>
+                              </w:rPr>
+                            </w:pPr>
+                            <w:r>
+                              <w:rPr>
+                                <w:rFonts w:eastAsia="Times New Roman"/>
+                                <w:color w:val="000000"/>
+                                <w:lang w:val="en-GB" w:eastAsia="de-DE"/>
+                              </w:rPr>
+                              <w:t xml:space="preserve">        public String Genre1 { get; set; }</w:t>
+                            </w:r>
+                          </w:p>
+                          <w:p>
+                            <w:pPr>
+                              <w:autoSpaceDE w:val="0"/>
+                              <w:autoSpaceDN w:val="0"/>
+                              <w:adjustRightInd w:val="0"/>
+                              <w:jc w:val="left"/>
+                              <w:rPr>
+                                <w:rFonts w:eastAsia="Times New Roman"/>
+                                <w:color w:val="000000"/>
+                                <w:lang w:val="en-GB" w:eastAsia="de-DE"/>
+                              </w:rPr>
+                            </w:pPr>
+                            <w:r>
+                              <w:rPr>
+                                <w:rFonts w:eastAsia="Times New Roman"/>
+                                <w:color w:val="000000"/>
+                                <w:lang w:val="en-GB" w:eastAsia="de-DE"/>
+                              </w:rPr>
+                              <w:t xml:space="preserve">        public String Genre2 { get; set; }</w:t>
+                            </w:r>
+                          </w:p>
+                          <w:p>
+                            <w:pPr>
+                              <w:autoSpaceDE w:val="0"/>
+                              <w:autoSpaceDN w:val="0"/>
+                              <w:adjustRightInd w:val="0"/>
+                              <w:jc w:val="left"/>
+                              <w:rPr>
+                                <w:rFonts w:eastAsia="Times New Roman"/>
+                                <w:color w:val="000000"/>
+                                <w:lang w:val="en-GB" w:eastAsia="de-DE"/>
+                              </w:rPr>
+                            </w:pPr>
+                            <w:r>
+                              <w:rPr>
+                                <w:rFonts w:eastAsia="Times New Roman"/>
+                                <w:color w:val="000000"/>
+                                <w:lang w:val="en-GB" w:eastAsia="de-DE"/>
+                              </w:rPr>
+                              <w:t xml:space="preserve">        public String Mood { get; set; }</w:t>
+                            </w:r>
+                          </w:p>
+                          <w:p>
+                            <w:pPr>
+                              <w:autoSpaceDE w:val="0"/>
+                              <w:autoSpaceDN w:val="0"/>
+                              <w:adjustRightInd w:val="0"/>
+                              <w:jc w:val="left"/>
+                              <w:rPr>
+                                <w:rFonts w:eastAsia="Times New Roman"/>
+                                <w:color w:val="000000"/>
+                                <w:lang w:val="en-GB" w:eastAsia="de-DE"/>
+                              </w:rPr>
+                            </w:pPr>
+                            <w:r>
+                              <w:rPr>
+                                <w:rFonts w:eastAsia="Times New Roman"/>
+                                <w:color w:val="000000"/>
+                                <w:lang w:val="en-GB" w:eastAsia="de-DE"/>
+                              </w:rPr>
+                              <w:t>}</w:t>
+                            </w:r>
+                          </w:p>
+                          <w:p>
+                            <w:pPr>
+                              <w:autoSpaceDE w:val="0"/>
+                              <w:autoSpaceDN w:val="0"/>
+                              <w:adjustRightInd w:val="0"/>
+                              <w:jc w:val="left"/>
+                              <w:rPr>
+                                <w:rFonts w:eastAsia="Times New Roman"/>
+                                <w:color w:val="000000"/>
+                                <w:lang w:val="en-GB" w:eastAsia="de-DE"/>
+                              </w:rPr>
+                            </w:pPr>
+                          </w:p>
+                          <w:p>
+                            <w:pPr>
+                              <w:autoSpaceDE w:val="0"/>
+                              <w:autoSpaceDN w:val="0"/>
+                              <w:adjustRightInd w:val="0"/>
+                              <w:jc w:val="left"/>
+                              <w:rPr>
+                                <w:rFonts w:eastAsia="Times New Roman"/>
+                                <w:color w:val="000000"/>
+                                <w:lang w:val="en-GB" w:eastAsia="de-DE"/>
+                              </w:rPr>
+                            </w:pPr>
+                            <w:r>
+                              <w:rPr>
+                                <w:rFonts w:eastAsia="Times New Roman"/>
+                                <w:color w:val="000000"/>
+                                <w:lang w:val="en-GB" w:eastAsia="de-DE"/>
+                              </w:rPr>
+                              <w:t>public class Playlist</w:t>
+                            </w:r>
+                          </w:p>
+                          <w:p>
+                            <w:pPr>
+                              <w:autoSpaceDE w:val="0"/>
+                              <w:autoSpaceDN w:val="0"/>
+                              <w:adjustRightInd w:val="0"/>
+                              <w:jc w:val="left"/>
+                              <w:rPr>
+                                <w:rFonts w:eastAsia="Times New Roman"/>
+                                <w:color w:val="000000"/>
+                                <w:lang w:val="en-GB" w:eastAsia="de-DE"/>
+                              </w:rPr>
+                            </w:pPr>
+                            <w:r>
+                              <w:rPr>
+                                <w:rFonts w:eastAsia="Times New Roman"/>
+                                <w:color w:val="000000"/>
+                                <w:lang w:val="en-GB" w:eastAsia="de-DE"/>
+                              </w:rPr>
+                              <w:t>{</w:t>
+                            </w:r>
+                          </w:p>
+                          <w:p>
+                            <w:pPr>
+                              <w:autoSpaceDE w:val="0"/>
+                              <w:autoSpaceDN w:val="0"/>
+                              <w:adjustRightInd w:val="0"/>
+                              <w:jc w:val="left"/>
+                              <w:rPr>
+                                <w:rFonts w:eastAsia="Times New Roman"/>
+                                <w:color w:val="000000"/>
+                                <w:lang w:val="en-GB" w:eastAsia="de-DE"/>
+                              </w:rPr>
+                            </w:pPr>
+                            <w:r>
+                              <w:rPr>
+                                <w:rFonts w:eastAsia="Times New Roman"/>
+                                <w:color w:val="000000"/>
+                                <w:lang w:val="en-GB" w:eastAsia="de-DE"/>
+                              </w:rPr>
+                              <w:t xml:space="preserve">        public String Name { get; set; }</w:t>
+                            </w:r>
+                          </w:p>
+                          <w:p>
+                            <w:pPr>
+                              <w:autoSpaceDE w:val="0"/>
+                              <w:autoSpaceDN w:val="0"/>
+                              <w:adjustRightInd w:val="0"/>
+                              <w:jc w:val="left"/>
+                              <w:rPr>
+                                <w:rFonts w:eastAsia="Times New Roman"/>
+                                <w:color w:val="000000"/>
+                                <w:lang w:val="en-GB" w:eastAsia="de-DE"/>
+                              </w:rPr>
+                            </w:pPr>
+                            <w:r>
+                              <w:rPr>
+                                <w:rFonts w:eastAsia="Times New Roman"/>
+                                <w:color w:val="000000"/>
+                                <w:lang w:val="en-GB" w:eastAsia="de-DE"/>
+                              </w:rPr>
+                              <w:t xml:space="preserve">        public List&lt;Song&gt; Songs { get; set;}</w:t>
+                            </w:r>
+                          </w:p>
+                          <w:p>
+                            <w:pPr>
+                              <w:autoSpaceDE w:val="0"/>
+                              <w:autoSpaceDN w:val="0"/>
+                              <w:adjustRightInd w:val="0"/>
+                              <w:jc w:val="left"/>
+                              <w:rPr>
+                                <w:rFonts w:eastAsia="Times New Roman"/>
+                                <w:color w:val="000000"/>
+                                <w:lang w:val="en-GB" w:eastAsia="de-DE"/>
+                              </w:rPr>
+                            </w:pPr>
+                            <w:r>
+                              <w:rPr>
+                                <w:rFonts w:eastAsia="Times New Roman"/>
+                                <w:color w:val="000000"/>
+                                <w:lang w:val="en-GB" w:eastAsia="de-DE"/>
+                              </w:rPr>
+                              <w:t>}</w:t>
+                            </w:r>
+                          </w:p>
+                        </w:txbxContent>
+                      </wps:txbx>
+                      <wps:bodyPr rot="0" spcFirstLastPara="0" vertOverflow="overflow" horzOverflow="overflow" vert="horz" wrap="square" lIns="91440" tIns="45720" rIns="91440" bIns="45720" numCol="1" spcCol="0" rtlCol="0" fromWordArt="0" anchor="t" anchorCtr="0" forceAA="0" compatLnSpc="1">
+                        <a:prstTxWarp prst="textNoShape">
+                          <a:avLst/>
+                        </a:prstTxWarp>
+                        <a:noAutofit/>
+                      </wps:bodyPr>
+                    </wps:wsp>
+                  </a:graphicData>
+                </a:graphic>
+                <wp14:sizeRelH relativeFrom="page">
+                  <wp14:pctWidth>0</wp14:pctWidth>
+                </wp14:sizeRelH>
+                <wp14:sizeRelV relativeFrom="page">
+                  <wp14:pctHeight>0</wp14:pctHeight>
+                </wp14:sizeRelV>
+              </wp:anchor>
+            </w:drawing>
+          </mc:Choice>
+          <mc:Fallback>
+            <w:pict>
+              <v:shapetype w14:anchorId="3AB3579B" id="_x0000_t202" coordsize="21600,21600" o:spt="202" path="m,l,21600r21600,l21600,xe">
+                <v:stroke joinstyle="miter"/>
+                <v:path gradientshapeok="t" o:connecttype="rect"/>
+              </v:shapetype>
+              <v:shape id="Text Box 8" o:spid="_x0000_s1026" type="#_x0000_t202" style="position:absolute;margin-left:0;margin-top:0;width:243.6pt;height:186pt;z-index:251656192;visibility:visible;mso-wrap-style:square;mso-width-percent:0;mso-height-percent:0;mso-wrap-distance-left:9pt;mso-wrap-distance-top:0;mso-wrap-distance-right:9pt;mso-wrap-distance-bottom:0;mso-position-horizontal:absolute;mso-position-horizontal-relative:char;mso-position-vertical:absolute;mso-position-vertical-relative:line;mso-width-percent:0;mso-height-percent:0;mso-width-relative:page;mso-height-relative:page;v-text-anchor:top" o:gfxdata="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" filled="f" strokeweight=".5pt">
+                <v:path arrowok="t"/>
+                <v:textbox>
+                  <w:txbxContent>
+                    <w:p>
+                      <w:pPr>
+                        <w:autoSpaceDE w:val="0"/>
+                        <w:autoSpaceDN w:val="0"/>
+                        <w:adjustRightInd w:val="0"/>
+                        <w:jc w:val="left"/>
+                        <w:rPr>
+                          <w:rFonts w:eastAsia="Times New Roman"/>
+                          <w:color w:val="000000"/>
+                          <w:lang w:val="en-GB" w:eastAsia="de-DE"/>
+                        </w:rPr>
+                      </w:pPr>
+                      <w:r>
+                        <w:rPr>
+                          <w:rFonts w:eastAsia="Times New Roman"/>
+                          <w:color w:val="000000"/>
+                          <w:lang w:val="en-GB" w:eastAsia="de-DE"/>
+                        </w:rPr>
+                        <w:t>public class Song</w:t>
+                      </w:r>
+                    </w:p>
+                    <w:p>
+                      <w:pPr>
+                        <w:autoSpaceDE w:val="0"/>
+                        <w:autoSpaceDN w:val="0"/>
+                        <w:adjustRightInd w:val="0"/>
+                        <w:jc w:val="left"/>
+                        <w:rPr>
+                          <w:rFonts w:eastAsia="Times New Roman"/>
+                          <w:color w:val="000000"/>
+                          <w:lang w:val="en-GB" w:eastAsia="de-DE"/>
+                        </w:rPr>
+                      </w:pPr>
+                      <w:r>
+                        <w:rPr>
+                          <w:rFonts w:eastAsia="Times New Roman"/>
+                          <w:color w:val="000000"/>
+                          <w:lang w:val="en-GB" w:eastAsia="de-DE"/>
+                        </w:rPr>
+                        <w:t>{</w:t>
+                      </w:r>
+                    </w:p>
+                    <w:p>
+                      <w:pPr>
+                        <w:autoSpaceDE w:val="0"/>
+                        <w:autoSpaceDN w:val="0"/>
+                        <w:adjustRightInd w:val="0"/>
+                        <w:jc w:val="left"/>
+                        <w:rPr>
+                          <w:rFonts w:eastAsia="Times New Roman"/>
+                          <w:color w:val="000000"/>
+                          <w:lang w:val="en-GB" w:eastAsia="de-DE"/>
+                        </w:rPr>
+                      </w:pPr>
+                      <w:r>
+                        <w:rPr>
+                          <w:rFonts w:eastAsia="Times New Roman"/>
+                          <w:color w:val="000000"/>
+                          <w:lang w:val="en-GB" w:eastAsia="de-DE"/>
+                        </w:rPr>
+                        <w:t xml:space="preserve">        public String Name { get; set; }</w:t>
+                      </w:r>
+                    </w:p>
+                    <w:p>
+                      <w:pPr>
+                        <w:autoSpaceDE w:val="0"/>
+                        <w:autoSpaceDN w:val="0"/>
+                        <w:adjustRightInd w:val="0"/>
+                        <w:jc w:val="left"/>
+                        <w:rPr>
+                          <w:rFonts w:eastAsia="Times New Roman"/>
+                          <w:color w:val="000000"/>
+                          <w:lang w:val="en-GB" w:eastAsia="de-DE"/>
+                        </w:rPr>
+                      </w:pPr>
+                      <w:r>
+                        <w:rPr>
+                          <w:rFonts w:eastAsia="Times New Roman"/>
+                          <w:color w:val="000000"/>
+                          <w:lang w:val="en-GB" w:eastAsia="de-DE"/>
+                        </w:rPr>
+                        <w:t xml:space="preserve">        public String Singer1 { get; set; }</w:t>
+                      </w:r>
+                    </w:p>
+                    <w:p>
+                      <w:pPr>
+                        <w:autoSpaceDE w:val="0"/>
+                        <w:autoSpaceDN w:val="0"/>
+                        <w:adjustRightInd w:val="0"/>
+                        <w:jc w:val="left"/>
+                        <w:rPr>
+                          <w:rFonts w:eastAsia="Times New Roman"/>
+                          <w:color w:val="000000"/>
+                          <w:lang w:val="en-GB" w:eastAsia="de-DE"/>
+                        </w:rPr>
+                      </w:pPr>
+                      <w:r>
+                        <w:rPr>
+                          <w:rFonts w:eastAsia="Times New Roman"/>
+                          <w:color w:val="000000"/>
+                          <w:lang w:val="en-GB" w:eastAsia="de-DE"/>
+                        </w:rPr>
+                        <w:t xml:space="preserve">        public String Singer2 { get; set; }</w:t>
+                      </w:r>
+                    </w:p>
+                    <w:p>
+                      <w:pPr>
+                        <w:autoSpaceDE w:val="0"/>
+                        <w:autoSpaceDN w:val="0"/>
+                        <w:adjustRightInd w:val="0"/>
+                        <w:jc w:val="left"/>
+                        <w:rPr>
+                          <w:rFonts w:eastAsia="Times New Roman"/>
+                          <w:color w:val="000000"/>
+                          <w:lang w:val="en-GB" w:eastAsia="de-DE"/>
+                        </w:rPr>
+                      </w:pPr>
+                      <w:r>
+                        <w:rPr>
+                          <w:rFonts w:eastAsia="Times New Roman"/>
+                          <w:color w:val="000000"/>
+                          <w:lang w:val="en-GB" w:eastAsia="de-DE"/>
+                        </w:rPr>
+                        <w:t xml:space="preserve">        public String Genre1 { get; set; }</w:t>
+                      </w:r>
+                    </w:p>
+                    <w:p>
+                      <w:pPr>
+                        <w:autoSpaceDE w:val="0"/>
+                        <w:autoSpaceDN w:val="0"/>
+                        <w:adjustRightInd w:val="0"/>
+                        <w:jc w:val="left"/>
+                        <w:rPr>
+                          <w:rFonts w:eastAsia="Times New Roman"/>
+                          <w:color w:val="000000"/>
+                          <w:lang w:val="en-GB" w:eastAsia="de-DE"/>
+                        </w:rPr>
+                      </w:pPr>
+                      <w:r>
+                        <w:rPr>
+                          <w:rFonts w:eastAsia="Times New Roman"/>
+                          <w:color w:val="000000"/>
+                          <w:lang w:val="en-GB" w:eastAsia="de-DE"/>
+                        </w:rPr>
+                        <w:t xml:space="preserve">        public String Genre2 { get; set; }</w:t>
+                      </w:r>
+                    </w:p>
+                    <w:p>
+                      <w:pPr>
+                        <w:autoSpaceDE w:val="0"/>
+                        <w:autoSpaceDN w:val="0"/>
+                        <w:adjustRightInd w:val="0"/>
+                        <w:jc w:val="left"/>
+                        <w:rPr>
+                          <w:rFonts w:eastAsia="Times New Roman"/>
+                          <w:color w:val="000000"/>
+                          <w:lang w:val="en-GB" w:eastAsia="de-DE"/>
+                        </w:rPr>
+                      </w:pPr>
+                      <w:r>
+                        <w:rPr>
+                          <w:rFonts w:eastAsia="Times New Roman"/>
+                          <w:color w:val="000000"/>
+                          <w:lang w:val="en-GB" w:eastAsia="de-DE"/>
+                        </w:rPr>
+                        <w:t xml:space="preserve">        public String Mood { get; set; }</w:t>
+                      </w:r>
+                    </w:p>
+                    <w:p>
+                      <w:pPr>
+                        <w:autoSpaceDE w:val="0"/>
+                        <w:autoSpaceDN w:val="0"/>
+                        <w:adjustRightInd w:val="0"/>
+                        <w:jc w:val="left"/>
+                        <w:rPr>
+                          <w:rFonts w:eastAsia="Times New Roman"/>
+                          <w:color w:val="000000"/>
+                          <w:lang w:val="en-GB" w:eastAsia="de-DE"/>
+                        </w:rPr>
+                      </w:pPr>
+                      <w:r>
+                        <w:rPr>
+                          <w:rFonts w:eastAsia="Times New Roman"/>
+                          <w:color w:val="000000"/>
+                          <w:lang w:val="en-GB" w:eastAsia="de-DE"/>
+                        </w:rPr>
+                        <w:t>}</w:t>
+                      </w:r>
+                    </w:p>
+                    <w:p>
+                      <w:pPr>
+                        <w:autoSpaceDE w:val="0"/>
+                        <w:autoSpaceDN w:val="0"/>
+                        <w:adjustRightInd w:val="0"/>
+                        <w:jc w:val="left"/>
+                        <w:rPr>
+                          <w:rFonts w:eastAsia="Times New Roman"/>
+                          <w:color w:val="000000"/>
+                          <w:lang w:val="en-GB" w:eastAsia="de-DE"/>
+                        </w:rPr>
+                      </w:pPr>
+                    </w:p>
+                    <w:p>
+                      <w:pPr>
+                        <w:autoSpaceDE w:val="0"/>
+                        <w:autoSpaceDN w:val="0"/>
+                        <w:adjustRightInd w:val="0"/>
+                        <w:jc w:val="left"/>
+                        <w:rPr>
+                          <w:rFonts w:eastAsia="Times New Roman"/>
+                          <w:color w:val="000000"/>
+                          <w:lang w:val="en-GB" w:eastAsia="de-DE"/>
+                        </w:rPr>
+                      </w:pPr>
+                      <w:r>
+                        <w:rPr>
+                          <w:rFonts w:eastAsia="Times New Roman"/>
+                          <w:color w:val="000000"/>
+                          <w:lang w:val="en-GB" w:eastAsia="de-DE"/>
+                        </w:rPr>
+                        <w:t>public class Playlist</w:t>
+                      </w:r>
+                    </w:p>
+                    <w:p>
+                      <w:pPr>
+                        <w:autoSpaceDE w:val="0"/>
+                        <w:autoSpaceDN w:val="0"/>
+                        <w:adjustRightInd w:val="0"/>
+                        <w:jc w:val="left"/>
+                        <w:rPr>
+                          <w:rFonts w:eastAsia="Times New Roman"/>
+                          <w:color w:val="000000"/>
+                          <w:lang w:val="en-GB" w:eastAsia="de-DE"/>
+                        </w:rPr>
+                      </w:pPr>
+                      <w:r>
+                        <w:rPr>
+                          <w:rFonts w:eastAsia="Times New Roman"/>
+                          <w:color w:val="000000"/>
+                          <w:lang w:val="en-GB" w:eastAsia="de-DE"/>
+                        </w:rPr>
+                        <w:t>{</w:t>
+                      </w:r>
+                    </w:p>
+                    <w:p>
+                      <w:pPr>
+                        <w:autoSpaceDE w:val="0"/>
+                        <w:autoSpaceDN w:val="0"/>
+                        <w:adjustRightInd w:val="0"/>
+                        <w:jc w:val="left"/>
+                        <w:rPr>
+                          <w:rFonts w:eastAsia="Times New Roman"/>
+                          <w:color w:val="000000"/>
+                          <w:lang w:val="en-GB" w:eastAsia="de-DE"/>
+                        </w:rPr>
+                      </w:pPr>
+                      <w:r>
+                        <w:rPr>
+                          <w:rFonts w:eastAsia="Times New Roman"/>
+                          <w:color w:val="000000"/>
+                          <w:lang w:val="en-GB" w:eastAsia="de-DE"/>
+                        </w:rPr>
+                        <w:t xml:space="preserve">        public String Name { get; set; }</w:t>
+                      </w:r>
+                    </w:p>
+                    <w:p>
+                      <w:pPr>
+                        <w:autoSpaceDE w:val="0"/>
+                        <w:autoSpaceDN w:val="0"/>
+                        <w:adjustRightInd w:val="0"/>
+                        <w:jc w:val="left"/>
+                        <w:rPr>
+                          <w:rFonts w:eastAsia="Times New Roman"/>
+                          <w:color w:val="000000"/>
+                          <w:lang w:val="en-GB" w:eastAsia="de-DE"/>
+                        </w:rPr>
+                      </w:pPr>
+                      <w:r>
+                        <w:rPr>
+                          <w:rFonts w:eastAsia="Times New Roman"/>
+                          <w:color w:val="000000"/>
+                          <w:lang w:val="en-GB" w:eastAsia="de-DE"/>
+                        </w:rPr>
+                        <w:t xml:space="preserve">        public List&lt;Song&gt; Songs { get; set;}</w:t>
+                      </w:r>
+                    </w:p>
+                    <w:p>
+                      <w:pPr>
+                        <w:autoSpaceDE w:val="0"/>
+                        <w:autoSpaceDN w:val="0"/>
+                        <w:adjustRightInd w:val="0"/>
+                        <w:jc w:val="left"/>
+                        <w:rPr>
+                          <w:rFonts w:eastAsia="Times New Roman"/>
+                          <w:color w:val="000000"/>
+                          <w:lang w:val="en-GB" w:eastAsia="de-DE"/>
+                        </w:rPr>
+                      </w:pPr>
+                      <w:r>
+                        <w:rPr>
+                          <w:rFonts w:eastAsia="Times New Roman"/>
+                          <w:color w:val="000000"/>
+                          <w:lang w:val="en-GB" w:eastAsia="de-DE"/>
+                        </w:rPr>
+                        <w:t>}</w:t>
+                      </w:r>
+                    </w:p>
+                  </w:txbxContent>
+                </v:textbox>
+                <w10:wrap anchory="line"/>
+              </v:shape>
+            </w:pict>
+          </mc:Fallback>
+        </mc:AlternateContent>
+      </w:r>
+      <w:r>
+        <w:rPr>
+          <w:noProof/>
+        </w:rPr>
+        <mc:AlternateContent>
+          <mc:Choice Requires="wps">
+            <w:drawing>
+              <wp:inline distT="0" distB="0" distL="0" distR="0" wp14:anchorId="0D34B48C" wp14:editId="6F5DA9EF">
+                <wp:extent cx="3093720" cy="2362200"/>
+                <wp:effectExtent l="0" t="0" r="0" b="0"/>
+                <wp:docPr id="400764653" name="AutoShape 242"/>
+                <wp:cNvGraphicFramePr>
+                  <a:graphicFrameLocks xmlns:a="http://schemas.openxmlformats.org/drawingml/2006/main" noChangeAspect="1"/>
+                </wp:cNvGraphicFramePr>
+                <a:graphic xmlns:a="http://schemas.openxmlformats.org/drawingml/2006/main">
+                  <a:graphicData uri="http://schemas.microsoft.com/office/word/2010/wordprocessingShape">
+                    <wps:wsp>
+                      <wps:cNvSpPr>
+                        <a:spLocks noChangeAspect="1" noChangeArrowheads="1"/>
+                      </wps:cNvSpPr>
+                      <wps:spPr bwMode="auto">
+                        <a:xfrm>
+                          <a:off x="0" y="0"/>
+                          <a:ext cx="3093720" cy="2362200"/>
+                        </a:xfrm>
+                        <a:prstGeom prst="rect">
+                          <a:avLst/>
+                        </a:prstGeom>
+                        <a:noFill/>
+                        <a:ln>
+                          <a:noFill/>
+                        </a:ln>
+                        <a:extLst>
+                          <a:ext uri="{909E8E84-426E-40DD-AFC4-6F175D3DCCD1}">
+                            <a14:hiddenFill xmlns:a14="http://schemas.microsoft.com/office/drawing/2010/main">
+                              <a:solidFill>
+                                <a:srgbClr val="FFFFFF"/>
+                              </a:solidFill>
+                            </a14:hiddenFill>
+                          </a:ext>
+                          <a:ext uri="{91240B29-F687-4F45-9708-019B960494DF}">
+                            <a14:hiddenLine xmlns:a14="http://schemas.microsoft.com/office/drawing/2010/main" w="9525">
+                              <a:solidFill>
+                                <a:srgbClr val="000000"/>
+                              </a:solidFill>
+                              <a:miter lim="800000"/>
+                              <a:headEnd/>
+                              <a:tailEnd/>
+                            </a14:hiddenLine>
+                          </a:ext>
+                        </a:extLst>
+                      </wps:spPr>
+                      <wps:bodyPr rot="0" vert="horz" wrap="square" lIns="91440" tIns="45720" rIns="91440" bIns="45720" anchor="t" anchorCtr="0" upright="1">
+                        <a:noAutofit/>
+                      </wps:bodyPr>
+                    </wps:wsp>
+                  </a:graphicData>
+                </a:graphic>
+              </wp:inline>
+            </w:drawing>
+          </mc:Choice>
+          <mc:Fallback>
+            <w:pict>
+              <v:rect w14:anchorId="6F2889A5" id="AutoShape 242" o:spid="_x0000_s1026" style="width:243.6pt;height:186pt;visibility:visible;mso-wrap-style:square;mso-left-percent:-10001;mso-top-percent:-10001;mso-position-horizontal:absolute;mso-position-horizontal-relative:char;mso-position-vertical:absolute;mso-position-vertical-relative:line;mso-left-percent:-10001;mso-top-percent:-10001;v-text-anchor:top" o:gfxdata="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" filled="f" stroked="f">
+                <o:lock v:ext="edit" aspectratio="t"/>
+                <w10:anchorlock/>
+              </v:rect>
+            </w:pict>
+          </mc:Fallback>
+        </mc:AlternateContent>
+      </w:r>
+    </w:p>
+    <w:p>
+      <w:pPr>
         <w:keepNext/>
         <w:ind w:left="288"/>
-      </w:pPr>
-      <w:r>
         <w:rPr>
           <w:noProof/>
         </w:rPr>
-        <w:pict w14:anchorId="7590F5EC">
-          <v:shape id="Picture 1" o:spid="_x0000_i1026" type="#_x0000_t75" style="width:193.8pt;height:361.2pt;visibility:visible">
-            <v:imagedata r:id="rId12" o:title=""/>
-          </v:shape>
-        </w:pict>
-      </w:r>
-    </w:p>
-    <w:p>
-      <w:pPr>
-        <w:pStyle w:val="Caption"/>
-      </w:pPr>
-      <w:bookmarkStart w:id="2" w:name="_Ref99566109"/>
-      <w:r>
-        <w:t xml:space="preserve">Figure </w:t>
-      </w:r>
-      <w:r>
-        <w:fldChar w:fldCharType="begin"/>
-      </w:r>
-      <w:r>
-        <w:instrText xml:space="preserve"> SEQ Figure \* ARABIC </w:instrText>
-      </w:r>
-      <w:r>
-        <w:fldChar w:fldCharType="separate"/>
-      </w:r>
+      </w:pPr>
       <w:r>
         <w:rPr>
           <w:noProof/>
         </w:rPr>
-        <w:t>2</w:t>
-      </w:r>
-      <w:r>
-        <w:fldChar w:fldCharType="end"/>
-      </w:r>
-      <w:bookmarkEnd w:id="2"/>
-      <w:r>
-        <w:t xml:space="preserve"> : Dataset</w:t>
-      </w:r>
+        <mc:AlternateContent>
+          <mc:Choice Requires="wps">
+            <w:drawing>
+              <wp:anchor distT="45720" distB="45720" distL="114300" distR="114300" simplePos="0" relativeHeight="251659264" behindDoc="0" locked="0" layoutInCell="1" allowOverlap="1" wp14:anchorId="052EF683" wp14:editId="0E427FCB">
+                <wp:simplePos x="0" y="0"/>
+                <wp:positionH relativeFrom="column">
+                  <wp:posOffset>3324860</wp:posOffset>
+                </wp:positionH>
+                <wp:positionV relativeFrom="paragraph">
+                  <wp:posOffset>175260</wp:posOffset>
+                </wp:positionV>
+                <wp:extent cx="3114675" cy="3846195"/>
+                <wp:effectExtent l="5080" t="10160" r="13970" b="10795"/>
+                <wp:wrapSquare wrapText="bothSides"/>
+                <wp:docPr id="1484206928" name="Text Box 2"/>
+                <wp:cNvGraphicFramePr>
+                  <a:graphicFrameLocks xmlns:a="http://schemas.openxmlformats.org/drawingml/2006/main"/>
+                </wp:cNvGraphicFramePr>
+                <a:graphic xmlns:a="http://schemas.openxmlformats.org/drawingml/2006/main">
+                  <a:graphicData uri="http://schemas.microsoft.com/office/word/2010/wordprocessingShape">
+                    <wps:wsp>
+                      <wps:cNvSpPr txBox="1">
+                        <a:spLocks noChangeArrowheads="1"/>
+                      </wps:cNvSpPr>
+                      <wps:spPr bwMode="auto">
+                        <a:xfrm>
+                          <a:off x="0" y="0"/>
+                          <a:ext cx="3114675" cy="3846195"/>
+                        </a:xfrm>
+                        <a:prstGeom prst="rect">
+                          <a:avLst/>
+                        </a:prstGeom>
+                        <a:solidFill>
+                          <a:srgbClr val="FFFFFF"/>
+                        </a:solidFill>
+                        <a:ln w="9525">
+                          <a:solidFill>
+                            <a:srgbClr val="000000"/>
+                          </a:solidFill>
+                          <a:miter lim="800000"/>
+                          <a:headEnd/>
+                          <a:tailEnd/>
+                        </a:ln>
+                      </wps:spPr>
+                      <wps:txbx>
+                        <w:txbxContent>
+                          <w:p>
+                            <w:pPr>
+                              <w:jc w:val="left"/>
+                            </w:pPr>
+                            <w:r>
+                              <w:t>public static Database FillDatabase(List&lt;Playlist&gt; playlists)</w:t>
+                            </w:r>
+                          </w:p>
+                          <w:p>
+                            <w:pPr>
+                              <w:jc w:val="left"/>
+                            </w:pPr>
+                            <w:r>
+                              <w:t>{</w:t>
+                            </w:r>
+                          </w:p>
+                          <w:p>
+                            <w:pPr>
+                              <w:jc w:val="left"/>
+                            </w:pPr>
+                            <w:r>
+                              <w:t xml:space="preserve">    Database db = new Database();</w:t>
+                            </w:r>
+                          </w:p>
+                          <w:p>
+                            <w:pPr>
+                              <w:jc w:val="left"/>
+                            </w:pPr>
+                            <w:r>
+                              <w:t xml:space="preserve">    foreach (Playlist playlist in playlists)</w:t>
+                            </w:r>
+                          </w:p>
+                          <w:p>
+                            <w:pPr>
+                              <w:jc w:val="left"/>
+                            </w:pPr>
+                            <w:r>
+                              <w:t xml:space="preserve">    {</w:t>
+                            </w:r>
+                          </w:p>
+                          <w:p>
+                            <w:pPr>
+                              <w:jc w:val="left"/>
+                            </w:pPr>
+                            <w:r>
+                              <w:t xml:space="preserve">        foreach (Song song in playlist.Songs)</w:t>
+                            </w:r>
+                          </w:p>
+                          <w:p>
+                            <w:pPr>
+                              <w:jc w:val="left"/>
+                            </w:pPr>
+                            <w:r>
+                              <w:t xml:space="preserve">        {</w:t>
+                            </w:r>
+                          </w:p>
+                          <w:p>
+                            <w:pPr>
+                              <w:jc w:val="left"/>
+                            </w:pPr>
+                            <w:r>
+                              <w:t xml:space="preserve">            string cleanSongName = song.Name.ToLower().Replace(" ", "_");</w:t>
+                            </w:r>
+                          </w:p>
+                          <w:p>
+                            <w:pPr>
+                              <w:jc w:val="left"/>
+                            </w:pPr>
+                            <w:r>
+                              <w:t xml:space="preserve">            if (!db.SongNames.ContainsKey</w:t>
+                            </w:r>
+                            <w:r>
+                              <w:t xml:space="preserve"> </w:t>
+                            </w:r>
+                            <w:r>
+                              <w:t>(cleanSongName) &amp;&amp; !string.IsNullOrEmpty</w:t>
+                            </w:r>
+                            <w:r>
+                              <w:t xml:space="preserve"> </w:t>
+                            </w:r>
+                            <w:r>
+                              <w:t>(cleanSongName))</w:t>
+                            </w:r>
+                          </w:p>
+                          <w:p>
+                            <w:pPr>
+                              <w:jc w:val="left"/>
+                            </w:pPr>
+                            <w:r>
+                              <w:t xml:space="preserve">                db.SongNames.Add(cleanSongName, SongID++);</w:t>
+                            </w:r>
+                          </w:p>
+                          <w:p>
+                            <w:pPr>
+                              <w:jc w:val="left"/>
+                            </w:pPr>
+                            <w:r>
+                              <w:t>:</w:t>
+                            </w:r>
+                            <w:r>
+                              <w:tab/>
+                              <w:t>:</w:t>
+                            </w:r>
+                            <w:r>
+                              <w:tab/>
+                              <w:t>:</w:t>
+                            </w:r>
+                            <w:r>
+                              <w:tab/>
+                              <w:t>:</w:t>
+                            </w:r>
+                            <w:r>
+                              <w:tab/>
+                              <w:t>:</w:t>
+                            </w:r>
+                            <w:r>
+                              <w:tab/>
+                              <w:t>:</w:t>
+                            </w:r>
+                            <w:r>
+                              <w:tab/>
+                              <w:t>:</w:t>
+                            </w:r>
+                          </w:p>
+                          <w:p>
+                            <w:pPr>
+                              <w:jc w:val="left"/>
+                            </w:pPr>
+                            <w:r>
+                              <w:t xml:space="preserve">            string cleanMood = song.Mood.ToLower().Replace(" ", "_");</w:t>
+                            </w:r>
+                          </w:p>
+                          <w:p>
+                            <w:pPr>
+                              <w:jc w:val="left"/>
+                            </w:pPr>
+                            <w:r>
+                              <w:t xml:space="preserve">            if (!db.Moods.ContainsKey(cleanMood) &amp;&amp; !string.IsNullOrEmpty(cleanMood))</w:t>
+                            </w:r>
+                          </w:p>
+                          <w:p>
+                            <w:pPr>
+                              <w:jc w:val="left"/>
+                            </w:pPr>
+                            <w:r>
+                              <w:t xml:space="preserve">                db.Moods.Add(cleanMood, MoodID++);</w:t>
+                            </w:r>
+                          </w:p>
+                          <w:p>
+                            <w:pPr>
+                              <w:jc w:val="left"/>
+                            </w:pPr>
+                            <w:r>
+                              <w:t xml:space="preserve">        }</w:t>
+                            </w:r>
+                          </w:p>
+                          <w:p>
+                            <w:pPr>
+                              <w:jc w:val="left"/>
+                            </w:pPr>
+                            <w:r>
+                              <w:t xml:space="preserve">    }</w:t>
+                            </w:r>
+                          </w:p>
+                          <w:p>
+                            <w:pPr>
+                              <w:jc w:val="left"/>
+                            </w:pPr>
+                            <w:r>
+                              <w:t xml:space="preserve">    return db;</w:t>
+                            </w:r>
+                          </w:p>
+                          <w:p>
+                            <w:pPr>
+                              <w:jc w:val="left"/>
+                            </w:pPr>
+                            <w:r>
+                              <w:t>}</w:t>
+                            </w:r>
+                          </w:p>
+                        </w:txbxContent>
+                      </wps:txbx>
+                      <wps:bodyPr rot="0" vert="horz" wrap="square" lIns="91440" tIns="45720" rIns="91440" bIns="45720" anchor="t" anchorCtr="0" upright="1">
+                        <a:noAutofit/>
+                      </wps:bodyPr>
+                    </wps:wsp>
+                  </a:graphicData>
+                </a:graphic>
+                <wp14:sizeRelH relativeFrom="margin">
+                  <wp14:pctWidth>0</wp14:pctWidth>
+                </wp14:sizeRelH>
+                <wp14:sizeRelV relativeFrom="margin">
+                  <wp14:pctHeight>0</wp14:pctHeight>
+                </wp14:sizeRelV>
+              </wp:anchor>
+            </w:drawing>
+          </mc:Choice>
+          <mc:Fallback>
+            <w:pict>
+              <v:shape w14:anchorId="052EF683" id="Text Box 2" o:spid="_x0000_s1027" type="#_x0000_t202" style="position:absolute;left:0;text-align:left;margin-left:261.8pt;margin-top:13.8pt;width:245.25pt;height:302.85pt;z-index:251659264;visibility:visible;mso-wrap-style:square;mso-width-percent:0;mso-height-percent:0;mso-wrap-distance-left:9pt;mso-wrap-distance-top:3.6pt;mso-wrap-distance-right:9pt;mso-wrap-distance-bottom:3.6pt;mso-position-horizontal:absolute;mso-position-horizontal-relative:text;mso-position-vertical:absolute;mso-position-vertical-relative:text;mso-width-percent:0;mso-height-percent:0;mso-width-relative:margin;mso-height-relative:margin;v-text-anchor:top" o:gfxdata="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">
+                <v:textbox>
+                  <w:txbxContent>
+                    <w:p>
+                      <w:pPr>
+                        <w:jc w:val="left"/>
+                      </w:pPr>
+                      <w:r>
+                        <w:t>public static Database FillDatabase(List&lt;Playlist&gt; playlists)</w:t>
+                      </w:r>
+                    </w:p>
+                    <w:p>
+                      <w:pPr>
+                        <w:jc w:val="left"/>
+                      </w:pPr>
+                      <w:r>
+                        <w:t>{</w:t>
+                      </w:r>
+                    </w:p>
+                    <w:p>
+                      <w:pPr>
+                        <w:jc w:val="left"/>
+                      </w:pPr>
+                      <w:r>
+                        <w:t xml:space="preserve">    Database db = new Database();</w:t>
+                      </w:r>
+                    </w:p>
+                    <w:p>
+                      <w:pPr>
+                        <w:jc w:val="left"/>
+                      </w:pPr>
+                      <w:r>
+                        <w:t xml:space="preserve">    foreach (Playlist playlist in playlists)</w:t>
+                      </w:r>
+                    </w:p>
+                    <w:p>
+                      <w:pPr>
+                        <w:jc w:val="left"/>
+                      </w:pPr>
+                      <w:r>
+                        <w:t xml:space="preserve">    {</w:t>
+                      </w:r>
+                    </w:p>
+                    <w:p>
+                      <w:pPr>
+                        <w:jc w:val="left"/>
+                      </w:pPr>
+                      <w:r>
+                        <w:t xml:space="preserve">        foreach (Song song in playlist.Songs)</w:t>
+                      </w:r>
+                    </w:p>
+                    <w:p>
+                      <w:pPr>
+                        <w:jc w:val="left"/>
+                      </w:pPr>
+                      <w:r>
+                        <w:t xml:space="preserve">        {</w:t>
+                      </w:r>
+                    </w:p>
+                    <w:p>
+                      <w:pPr>
+                        <w:jc w:val="left"/>
+                      </w:pPr>
+                      <w:r>
+                        <w:t xml:space="preserve">            string cleanSongName = song.Name.ToLower().Replace(" ", "_");</w:t>
+                      </w:r>
+                    </w:p>
+                    <w:p>
+                      <w:pPr>
+                        <w:jc w:val="left"/>
+                      </w:pPr>
+                      <w:r>
+                        <w:t xml:space="preserve">            if (!db.SongNames.ContainsKey</w:t>
+                      </w:r>
+                      <w:r>
+                        <w:t xml:space="preserve"> </w:t>
+                      </w:r>
+                      <w:r>
+                        <w:t>(cleanSongName) &amp;&amp; !string.IsNullOrEmpty</w:t>
+                      </w:r>
+                      <w:r>
+                        <w:t xml:space="preserve"> </w:t>
+                      </w:r>
+                      <w:r>
+                        <w:t>(cleanSongName))</w:t>
+                      </w:r>
+                    </w:p>
+                    <w:p>
+                      <w:pPr>
+                        <w:jc w:val="left"/>
+                      </w:pPr>
+                      <w:r>
+                        <w:t xml:space="preserve">                db.SongNames.Add(cleanSongName, SongID++);</w:t>
+                      </w:r>
+                    </w:p>
+                    <w:p>
+                      <w:pPr>
+                        <w:jc w:val="left"/>
+                      </w:pPr>
+                      <w:r>
+                        <w:t>:</w:t>
+                      </w:r>
+                      <w:r>
+                        <w:tab/>
+                        <w:t>:</w:t>
+                      </w:r>
+                      <w:r>
+                        <w:tab/>
+                        <w:t>:</w:t>
+                      </w:r>
+                      <w:r>
+                        <w:tab/>
+                        <w:t>:</w:t>
+                      </w:r>
+                      <w:r>
+                        <w:tab/>
+                        <w:t>:</w:t>
+                      </w:r>
+                      <w:r>
+                        <w:tab/>
+                        <w:t>:</w:t>
+                      </w:r>
+                      <w:r>
+                        <w:tab/>
+                        <w:t>:</w:t>
+                      </w:r>
+                    </w:p>
+                    <w:p>
+                      <w:pPr>
+                        <w:jc w:val="left"/>
+                      </w:pPr>
+                      <w:r>
+                        <w:t xml:space="preserve">            string cleanMood = song.Mood.ToLower().Replace(" ", "_");</w:t>
+                      </w:r>
+                    </w:p>
+                    <w:p>
+                      <w:pPr>
+                        <w:jc w:val="left"/>
+                      </w:pPr>
+                      <w:r>
+                        <w:t xml:space="preserve">            if (!db.Moods.ContainsKey(cleanMood) &amp;&amp; !string.IsNullOrEmpty(cleanMood))</w:t>
+                      </w:r>
+                    </w:p>
+                    <w:p>
+                      <w:pPr>
+                        <w:jc w:val="left"/>
+                      </w:pPr>
+                      <w:r>
+                        <w:t xml:space="preserve">                db.Moods.Add(cleanMood, MoodID++);</w:t>
+                      </w:r>
+                    </w:p>
+                    <w:p>
+                      <w:pPr>
+                        <w:jc w:val="left"/>
+                      </w:pPr>
+                      <w:r>
+                        <w:t xml:space="preserve">        }</w:t>
+                      </w:r>
+                    </w:p>
+                    <w:p>
+                      <w:pPr>
+                        <w:jc w:val="left"/>
+                      </w:pPr>
+                      <w:r>
+                        <w:t xml:space="preserve">    }</w:t>
+                      </w:r>
+                    </w:p>
+                    <w:p>
+                      <w:pPr>
+                        <w:jc w:val="left"/>
+                      </w:pPr>
+                      <w:r>
+                        <w:t xml:space="preserve">    return db;</w:t>
+                      </w:r>
+                    </w:p>
+                    <w:p>
+                      <w:pPr>
+                        <w:jc w:val="left"/>
+                      </w:pPr>
+                      <w:r>
+                        <w:t>}</w:t>
+                      </w:r>
+                    </w:p>
+                  </w:txbxContent>
+                </v:textbox>
+                <w10:wrap type="square"/>
+              </v:shape>
+            </w:pict>
+          </mc:Fallback>
+        </mc:AlternateContent>
+      </w:r>
+      <w:r>
+        <w:rPr>
+          <w:noProof/>
+        </w:rPr>
+        <mc:AlternateContent>
+          <mc:Choice Requires="wps">
+            <w:drawing>
+              <wp:anchor distT="0" distB="0" distL="114300" distR="114300" simplePos="0" relativeHeight="251657216" behindDoc="0" locked="0" layoutInCell="1" allowOverlap="1" wp14:anchorId="1D68AFD9" wp14:editId="2B4F6A08">
+                <wp:simplePos x="0" y="0"/>
+                <wp:positionH relativeFrom="column">
+                  <wp:posOffset>0</wp:posOffset>
+                </wp:positionH>
+                <wp:positionV relativeFrom="paragraph">
+                  <wp:posOffset>14605</wp:posOffset>
+                </wp:positionV>
+                <wp:extent cx="3093720" cy="237490"/>
+                <wp:effectExtent l="4445" t="1905" r="0" b="0"/>
+                <wp:wrapNone/>
+                <wp:docPr id="1205562666" name="Text Box 11"/>
+                <wp:cNvGraphicFramePr>
+                  <a:graphicFrameLocks xmlns:a="http://schemas.openxmlformats.org/drawingml/2006/main"/>
+                </wp:cNvGraphicFramePr>
+                <a:graphic xmlns:a="http://schemas.openxmlformats.org/drawingml/2006/main">
+                  <a:graphicData uri="http://schemas.microsoft.com/office/word/2010/wordprocessingShape">
+                    <wps:wsp>
+                      <wps:cNvSpPr txBox="1">
+                        <a:spLocks noChangeArrowheads="1"/>
+                      </wps:cNvSpPr>
+                      <wps:spPr bwMode="auto">
+                        <a:xfrm>
+                          <a:off x="0" y="0"/>
+                          <a:ext cx="3093720" cy="237490"/>
+                        </a:xfrm>
+                        <a:prstGeom prst="rect">
+                          <a:avLst/>
+                        </a:prstGeom>
+                        <a:solidFill>
+                          <a:srgbClr val="FFFFFF"/>
+                        </a:solidFill>
+                        <a:ln>
+                          <a:noFill/>
+                        </a:ln>
+                        <a:extLst>
+                          <a:ext uri="{91240B29-F687-4F45-9708-019B960494DF}">
+                            <a14:hiddenLine xmlns:a14="http://schemas.microsoft.com/office/drawing/2010/main" w="9525">
+                              <a:solidFill>
+                                <a:srgbClr val="000000"/>
+                              </a:solidFill>
+                              <a:miter lim="800000"/>
+                              <a:headEnd/>
+                              <a:tailEnd/>
+                            </a14:hiddenLine>
+                          </a:ext>
+                        </a:extLst>
+                      </wps:spPr>
+                      <wps:txbx>
+                        <w:txbxContent>
+                          <w:p>
+                            <w:pPr>
+                              <w:pStyle w:val="Caption"/>
+                              <w:ind w:left="-284"/>
+                            </w:pPr>
+                            <w:bookmarkStart w:id="3" w:name="_Ref157248709"/>
+                            <w:r>
+                              <w:t xml:space="preserve">Listing </w:t>
+                            </w:r>
+                            <w:r>
+                              <w:fldChar w:fldCharType="begin"/>
+                            </w:r>
+                            <w:r>
+                              <w:instrText xml:space="preserve"> SEQ Listing \* ARABIC </w:instrText>
+                            </w:r>
+                            <w:r>
+                              <w:fldChar w:fldCharType="separate"/>
+                            </w:r>
+                            <w:r>
+                              <w:rPr>
+                                <w:noProof/>
+                              </w:rPr>
+                              <w:t>1</w:t>
+                            </w:r>
+                            <w:r>
+                              <w:fldChar w:fldCharType="end"/>
+                            </w:r>
+                            <w:bookmarkEnd w:id="3"/>
+                            <w:r>
+                              <w:t xml:space="preserve">: </w:t>
+                            </w:r>
+                            <w:r>
+                              <w:t xml:space="preserve">Model of </w:t>
+                            </w:r>
+                            <w:r>
+                              <w:rPr>
+                                <w:i/>
+                                <w:iCs/>
+                              </w:rPr>
+                              <w:t>Song</w:t>
+                            </w:r>
+                            <w:r>
+                              <w:t xml:space="preserve"> and </w:t>
+                            </w:r>
+                            <w:r>
+                              <w:rPr>
+                                <w:i/>
+                                <w:iCs/>
+                              </w:rPr>
+                              <w:t>Playlist</w:t>
+                            </w:r>
+                          </w:p>
+                        </w:txbxContent>
+                      </wps:txbx>
+                      <wps:bodyPr rot="0" vert="horz" wrap="square" lIns="0" tIns="0" rIns="0" bIns="0" anchor="t" anchorCtr="0" upright="1">
+                        <a:noAutofit/>
+                      </wps:bodyPr>
+                    </wps:wsp>
+                  </a:graphicData>
+                </a:graphic>
+                <wp14:sizeRelH relativeFrom="page">
+                  <wp14:pctWidth>0</wp14:pctWidth>
+                </wp14:sizeRelH>
+                <wp14:sizeRelV relativeFrom="page">
+                  <wp14:pctHeight>0</wp14:pctHeight>
+                </wp14:sizeRelV>
+              </wp:anchor>
+            </w:drawing>
+          </mc:Choice>
+          <mc:Fallback>
+            <w:pict>
+              <v:shape w14:anchorId="1D68AFD9" id="Text Box 11" o:spid="_x0000_s1028" type="#_x0000_t202" style="position:absolute;left:0;text-align:left;margin-left:0;margin-top:1.15pt;width:243.6pt;height:18.7pt;z-index:251657216;visibility:visible;mso-wrap-style:square;mso-width-percent:0;mso-height-percent:0;mso-wrap-distance-left:9pt;mso-wrap-distance-top:0;mso-wrap-distance-right:9pt;mso-wrap-distance-bottom:0;mso-position-horizontal:absolute;mso-position-horizontal-relative:text;mso-position-vertical:absolute;mso-position-vertical-relative:text;mso-width-percent:0;mso-height-percent:0;mso-width-relative:page;mso-height-relative:page;v-text-anchor:top" o:gfxdata="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" stroked="f">
+                <v:textbox inset="0,0,0,0">
+                  <w:txbxContent>
+                    <w:p>
+                      <w:pPr>
+                        <w:pStyle w:val="Caption"/>
+                        <w:ind w:left="-284"/>
+                      </w:pPr>
+                      <w:bookmarkStart w:id="4" w:name="_Ref157248709"/>
+                      <w:r>
+                        <w:t xml:space="preserve">Listing </w:t>
+                      </w:r>
+                      <w:r>
+                        <w:fldChar w:fldCharType="begin"/>
+                      </w:r>
+                      <w:r>
+                        <w:instrText xml:space="preserve"> SEQ Listing \* ARABIC </w:instrText>
+                      </w:r>
+                      <w:r>
+                        <w:fldChar w:fldCharType="separate"/>
+                      </w:r>
+                      <w:r>
+                        <w:rPr>
+                          <w:noProof/>
+                        </w:rPr>
+                        <w:t>1</w:t>
+                      </w:r>
+                      <w:r>
+                        <w:fldChar w:fldCharType="end"/>
+                      </w:r>
+                      <w:bookmarkEnd w:id="4"/>
+                      <w:r>
+                        <w:t xml:space="preserve">: </w:t>
+                      </w:r>
+                      <w:r>
+                        <w:t xml:space="preserve">Model of </w:t>
+                      </w:r>
+                      <w:r>
+                        <w:rPr>
+                          <w:i/>
+                          <w:iCs/>
+                        </w:rPr>
+                        <w:t>Song</w:t>
+                      </w:r>
+                      <w:r>
+                        <w:t xml:space="preserve"> and </w:t>
+                      </w:r>
+                      <w:r>
+                        <w:rPr>
+                          <w:i/>
+                          <w:iCs/>
+                        </w:rPr>
+                        <w:t>Playlist</w:t>
+                      </w:r>
+                    </w:p>
+                  </w:txbxContent>
+                </v:textbox>
+              </v:shape>
+            </w:pict>
+          </mc:Fallback>
+        </mc:AlternateContent>
+      </w:r>
+    </w:p>
+    <w:p>
+      <w:pPr>
+        <w:keepNext/>
+        <w:ind w:left="288"/>
+        <w:rPr>
+          <w:noProof/>
+        </w:rPr>
+      </w:pPr>
     </w:p>
     <w:p/>
     <w:p>
@@ -1594,106 +3797,25 @@
         <w:t xml:space="preserve">The </w:t>
       </w:r>
       <w:r>
-        <w:t>data has irregularities such as null values and each attribute needs to be mapped to a unique value.</w:t>
+        <w:t xml:space="preserve">data has irregularities such as </w:t>
+      </w:r>
+      <w:r>
+        <w:t xml:space="preserve">multiple </w:t>
+      </w:r>
+      <w:r>
+        <w:t>comma</w:t>
+      </w:r>
+      <w:r>
+        <w:t xml:space="preserve"> values </w:t>
+      </w:r>
+      <w:r>
+        <w:t xml:space="preserve">in single attribute </w:t>
+      </w:r>
+      <w:r>
+        <w:t>and each attribute needs to be mapped to a unique value.</w:t>
       </w:r>
       <w:r>
         <w:t xml:space="preserve"> </w:t>
-      </w:r>
-      <w:r>
-        <w:fldChar w:fldCharType="begin"/>
-      </w:r>
-      <w:r>
-        <w:instrText xml:space="preserve"> REF _Ref99566375 \h </w:instrText>
-      </w:r>
-      <w:r>
-        <w:instrText xml:space="preserve"> \* MERGEFORMAT </w:instrText>
-      </w:r>
-      <w:r>
-        <w:fldChar w:fldCharType="separate"/>
-      </w:r>
-      <w:r>
-        <w:t xml:space="preserve">Figure </w:t>
-      </w:r>
-      <w:r>
-        <w:rPr>
-          <w:noProof/>
-        </w:rPr>
-        <w:t>3</w:t>
-      </w:r>
-      <w:r>
-        <w:fldChar w:fldCharType="end"/>
-      </w:r>
-      <w:r>
-        <w:t xml:space="preserve"> </w:t>
-      </w:r>
-      <w:r>
-        <w:t xml:space="preserve">show the transformation from raw data to </w:t>
-      </w:r>
-      <w:r>
-        <w:t>attributes of say genre having</w:t>
-      </w:r>
-      <w:r>
-        <w:t xml:space="preserve"> </w:t>
-      </w:r>
-      <w:r>
-        <w:t>mapped to a unique numeric value</w:t>
-      </w:r>
-      <w:r>
-        <w:t>.</w:t>
-      </w:r>
-    </w:p>
-    <w:p>
-      <w:pPr>
-        <w:jc w:val="left"/>
-      </w:pPr>
-    </w:p>
-    <w:p>
-      <w:pPr>
-        <w:keepNext/>
-      </w:pPr>
-      <w:r>
-        <w:rPr>
-          <w:noProof/>
-        </w:rPr>
-        <w:pict w14:anchorId="5C32F500">
-          <v:shape id="_x0000_i1027" type="#_x0000_t75" style="width:208.2pt;height:190.2pt;visibility:visible">
-            <v:imagedata r:id="rId13" o:title=""/>
-          </v:shape>
-        </w:pict>
-      </w:r>
-    </w:p>
-    <w:p>
-      <w:pPr>
-        <w:pStyle w:val="Caption"/>
-      </w:pPr>
-      <w:bookmarkStart w:id="3" w:name="_Ref99566375"/>
-      <w:r>
-        <w:t xml:space="preserve">Figure </w:t>
-      </w:r>
-      <w:r>
-        <w:fldChar w:fldCharType="begin"/>
-      </w:r>
-      <w:r>
-        <w:instrText xml:space="preserve"> SEQ Figure \* ARABIC </w:instrText>
-      </w:r>
-      <w:r>
-        <w:fldChar w:fldCharType="separate"/>
-      </w:r>
-      <w:r>
-        <w:rPr>
-          <w:noProof/>
-        </w:rPr>
-        <w:t>3</w:t>
-      </w:r>
-      <w:r>
-        <w:fldChar w:fldCharType="end"/>
-      </w:r>
-      <w:bookmarkEnd w:id="3"/>
-      <w:r>
-        <w:t xml:space="preserve"> : </w:t>
-      </w:r>
-      <w:r>
-        <w:t>Unique values assigned to genre in playlist</w:t>
       </w:r>
     </w:p>
     <w:p>
@@ -1701,17 +3823,13 @@
         <w:ind w:firstLine="426"/>
         <w:jc w:val="both"/>
       </w:pPr>
-      <w:r>
-        <w:t xml:space="preserve">The </w:t>
-      </w:r>
-      <w:r>
-        <w:t>initial values for all the attributes of songs are predefined in static variables</w:t>
-      </w:r>
-      <w:r>
-        <w:t>.</w:t>
-      </w:r>
-      <w:r>
-        <w:t xml:space="preserve"> So, if it’s a three-digit value we could accommodate 999 unique entries in database for the selected attribute.</w:t>
+    </w:p>
+    <w:p>
+      <w:pPr>
+        <w:pStyle w:val="Heading2"/>
+      </w:pPr>
+      <w:r>
+        <w:t>Fill Database from attributes of Song</w:t>
       </w:r>
     </w:p>
     <w:p>
@@ -1719,6 +3837,213 @@
         <w:ind w:firstLine="426"/>
         <w:jc w:val="both"/>
       </w:pPr>
+      <w:r>
+        <w:rPr>
+          <w:noProof/>
+        </w:rPr>
+        <mc:AlternateContent>
+          <mc:Choice Requires="wps">
+            <w:drawing>
+              <wp:anchor distT="0" distB="0" distL="114300" distR="114300" simplePos="0" relativeHeight="251658240" behindDoc="0" locked="0" layoutInCell="1" allowOverlap="1" wp14:anchorId="122C766C" wp14:editId="2A69419E">
+                <wp:simplePos x="0" y="0"/>
+                <wp:positionH relativeFrom="column">
+                  <wp:posOffset>0</wp:posOffset>
+                </wp:positionH>
+                <wp:positionV relativeFrom="paragraph">
+                  <wp:posOffset>2764790</wp:posOffset>
+                </wp:positionV>
+                <wp:extent cx="3093720" cy="146050"/>
+                <wp:effectExtent l="4445" t="0" r="0" b="635"/>
+                <wp:wrapNone/>
+                <wp:docPr id="518701208" name="Text Box 14"/>
+                <wp:cNvGraphicFramePr>
+                  <a:graphicFrameLocks xmlns:a="http://schemas.openxmlformats.org/drawingml/2006/main"/>
+                </wp:cNvGraphicFramePr>
+                <a:graphic xmlns:a="http://schemas.openxmlformats.org/drawingml/2006/main">
+                  <a:graphicData uri="http://schemas.microsoft.com/office/word/2010/wordprocessingShape">
+                    <wps:wsp>
+                      <wps:cNvSpPr txBox="1">
+                        <a:spLocks noChangeArrowheads="1"/>
+                      </wps:cNvSpPr>
+                      <wps:spPr bwMode="auto">
+                        <a:xfrm>
+                          <a:off x="0" y="0"/>
+                          <a:ext cx="3093720" cy="146050"/>
+                        </a:xfrm>
+                        <a:prstGeom prst="rect">
+                          <a:avLst/>
+                        </a:prstGeom>
+                        <a:solidFill>
+                          <a:srgbClr val="FFFFFF"/>
+                        </a:solidFill>
+                        <a:ln>
+                          <a:noFill/>
+                        </a:ln>
+                        <a:extLst>
+                          <a:ext uri="{91240B29-F687-4F45-9708-019B960494DF}">
+                            <a14:hiddenLine xmlns:a14="http://schemas.microsoft.com/office/drawing/2010/main" w="9525">
+                              <a:solidFill>
+                                <a:srgbClr val="000000"/>
+                              </a:solidFill>
+                              <a:miter lim="800000"/>
+                              <a:headEnd/>
+                              <a:tailEnd/>
+                            </a14:hiddenLine>
+                          </a:ext>
+                        </a:extLst>
+                      </wps:spPr>
+                      <wps:txbx>
+                        <w:txbxContent>
+                          <w:p>
+                            <w:pPr>
+                              <w:pStyle w:val="Caption"/>
+                            </w:pPr>
+                            <w:bookmarkStart w:id="5" w:name="_Ref157253100"/>
+                            <w:bookmarkStart w:id="6" w:name="_Ref157276014"/>
+                            <w:r>
+                              <w:t xml:space="preserve">Listing </w:t>
+                            </w:r>
+                            <w:r>
+                              <w:fldChar w:fldCharType="begin"/>
+                            </w:r>
+                            <w:r>
+                              <w:instrText xml:space="preserve"> SEQ Listing \* ARABIC </w:instrText>
+                            </w:r>
+                            <w:r>
+                              <w:fldChar w:fldCharType="separate"/>
+                            </w:r>
+                            <w:r>
+                              <w:rPr>
+                                <w:noProof/>
+                              </w:rPr>
+                              <w:t>2</w:t>
+                            </w:r>
+                            <w:r>
+                              <w:fldChar w:fldCharType="end"/>
+                            </w:r>
+                            <w:bookmarkEnd w:id="5"/>
+                            <w:r>
+                              <w:t>:</w:t>
+                            </w:r>
+                            <w:r>
+                              <w:t xml:space="preserve"> Model of </w:t>
+                            </w:r>
+                            <w:r>
+                              <w:rPr>
+                                <w:i/>
+                                <w:iCs/>
+                              </w:rPr>
+                              <w:t>Database</w:t>
+                            </w:r>
+                            <w:bookmarkEnd w:id="6"/>
+                          </w:p>
+                        </w:txbxContent>
+                      </wps:txbx>
+                      <wps:bodyPr rot="0" vert="horz" wrap="square" lIns="0" tIns="0" rIns="0" bIns="0" anchor="t" anchorCtr="0" upright="1">
+                        <a:spAutoFit/>
+                      </wps:bodyPr>
+                    </wps:wsp>
+                  </a:graphicData>
+                </a:graphic>
+                <wp14:sizeRelH relativeFrom="page">
+                  <wp14:pctWidth>0</wp14:pctWidth>
+                </wp14:sizeRelH>
+                <wp14:sizeRelV relativeFrom="page">
+                  <wp14:pctHeight>0</wp14:pctHeight>
+                </wp14:sizeRelV>
+              </wp:anchor>
+            </w:drawing>
+          </mc:Choice>
+          <mc:Fallback>
+            <w:pict>
+              <v:shape w14:anchorId="122C766C" id="Text Box 14" o:spid="_x0000_s1029" type="#_x0000_t202" style="position:absolute;left:0;text-align:left;margin-left:0;margin-top:217.7pt;width:243.6pt;height:11.5pt;z-index:251658240;visibility:visible;mso-wrap-style:square;mso-width-percent:0;mso-height-percent:0;mso-wrap-distance-left:9pt;mso-wrap-distance-top:0;mso-wrap-distance-right:9pt;mso-wrap-distance-bottom:0;mso-position-horizontal:absolute;mso-position-horizontal-relative:text;mso-position-vertical:absolute;mso-position-vertical-relative:text;mso-width-percent:0;mso-height-percent:0;mso-width-relative:page;mso-height-relative:page;v-text-anchor:top" o:gfxdata="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" stroked="f">
+                <v:textbox style="mso-fit-shape-to-text:t" inset="0,0,0,0">
+                  <w:txbxContent>
+                    <w:p>
+                      <w:pPr>
+                        <w:pStyle w:val="Caption"/>
+                      </w:pPr>
+                      <w:bookmarkStart w:id="7" w:name="_Ref157253100"/>
+                      <w:bookmarkStart w:id="8" w:name="_Ref157276014"/>
+                      <w:r>
+                        <w:t xml:space="preserve">Listing </w:t>
+                      </w:r>
+                      <w:r>
+                        <w:fldChar w:fldCharType="begin"/>
+                      </w:r>
+                      <w:r>
+                        <w:instrText xml:space="preserve"> SEQ Listing \* ARABIC </w:instrText>
+                      </w:r>
+                      <w:r>
+                        <w:fldChar w:fldCharType="separate"/>
+                      </w:r>
+                      <w:r>
+                        <w:rPr>
+                          <w:noProof/>
+                        </w:rPr>
+                        <w:t>2</w:t>
+                      </w:r>
+                      <w:r>
+                        <w:fldChar w:fldCharType="end"/>
+                      </w:r>
+                      <w:bookmarkEnd w:id="7"/>
+                      <w:r>
+                        <w:t>:</w:t>
+                      </w:r>
+                      <w:r>
+                        <w:t xml:space="preserve"> Model of </w:t>
+                      </w:r>
+                      <w:r>
+                        <w:rPr>
+                          <w:i/>
+                          <w:iCs/>
+                        </w:rPr>
+                        <w:t>Database</w:t>
+                      </w:r>
+                      <w:bookmarkEnd w:id="8"/>
+                    </w:p>
+                  </w:txbxContent>
+                </v:textbox>
+              </v:shape>
+            </w:pict>
+          </mc:Fallback>
+        </mc:AlternateContent>
+      </w:r>
+      <w:r>
+        <w:t xml:space="preserve">The </w:t>
+      </w:r>
+      <w:r>
+        <w:rPr>
+          <w:i/>
+          <w:iCs/>
+        </w:rPr>
+        <w:t>Database</w:t>
+      </w:r>
+      <w:r>
+        <w:t xml:space="preserve"> model is class of dictionary which hold all the attributes of </w:t>
+      </w:r>
+      <w:r>
+        <w:rPr>
+          <w:i/>
+          <w:iCs/>
+        </w:rPr>
+        <w:t>Song</w:t>
+      </w:r>
+      <w:r>
+        <w:t xml:space="preserve"> </w:t>
+      </w:r>
+      <w:r>
+        <w:t xml:space="preserve">as key with a unique </w:t>
+      </w:r>
+      <w:r>
+        <w:t xml:space="preserve">numeric </w:t>
+      </w:r>
+      <w:r>
+        <w:t>val</w:t>
+      </w:r>
+      <w:r>
+        <w:t xml:space="preserve">ue assigned to it. </w:t>
+      </w:r>
     </w:p>
     <w:p>
       <w:pPr>
@@ -1726,368 +4051,535 @@
         <w:jc w:val="both"/>
       </w:pPr>
       <w:r>
-        <w:t xml:space="preserve">In </w:t>
-      </w:r>
-      <w:r>
-        <w:t>short,</w:t>
-      </w:r>
-      <w:r>
-        <w:t xml:space="preserve"> a database is a class holding dictionary of all the attributes of a song. Each attribute has a unique entry </w:t>
-      </w:r>
-      <w:r>
-        <w:t xml:space="preserve">holding key as name of attribute and value as numeric value </w:t>
-      </w:r>
-      <w:r>
-        <w:t>assigned</w:t>
-      </w:r>
-      <w:r>
-        <w:t xml:space="preserve"> to it.</w:t>
-      </w:r>
-      <w:r>
-        <w:t xml:space="preserve"> Database is </w:t>
-      </w:r>
-      <w:r>
-        <w:t>a very</w:t>
-      </w:r>
-      <w:r>
-        <w:t xml:space="preserve"> important class which is used later in scalarizing, configuring encoder, determining size of SDR and decoding the predictions.</w:t>
-      </w:r>
-    </w:p>
-    <w:p>
-      <w:pPr>
-        <w:jc w:val="left"/>
-      </w:pPr>
-    </w:p>
-    <w:p>
-      <w:pPr>
-        <w:pStyle w:val="Heading2"/>
-      </w:pPr>
-      <w:r>
-        <w:t>Scalarize Playlist</w:t>
-      </w:r>
-    </w:p>
-    <w:p>
-      <w:pPr>
-        <w:pStyle w:val="BodyText"/>
-        <w:ind w:firstLine="426"/>
-        <w:rPr>
-          <w:lang w:val="en-US"/>
-        </w:rPr>
-      </w:pPr>
-      <w:r>
-        <w:rPr>
-          <w:lang w:val="en-US"/>
-        </w:rPr>
-        <w:t xml:space="preserve">For the experiment, </w:t>
-      </w:r>
-      <w:r>
-        <w:rPr>
-          <w:lang w:val="en-US"/>
-        </w:rPr>
-        <w:t xml:space="preserve">the class of Database </w:t>
-      </w:r>
-      <w:r>
-        <w:rPr>
-          <w:lang w:val="en-US"/>
-        </w:rPr>
-        <w:t>holds</w:t>
-      </w:r>
-      <w:r>
-        <w:rPr>
-          <w:lang w:val="en-US"/>
-        </w:rPr>
-        <w:t xml:space="preserve"> all the actual value which are seen in dataset and mapped scalar values</w:t>
-      </w:r>
-      <w:r>
-        <w:rPr>
-          <w:lang w:val="en-US"/>
-        </w:rPr>
-        <w:t>.</w:t>
-      </w:r>
-    </w:p>
-    <w:p>
-      <w:pPr>
-        <w:keepNext/>
-      </w:pPr>
-      <w:r>
-        <w:pict w14:anchorId="5AA38899">
-          <v:shape id="_x0000_i1028" type="#_x0000_t75" style="width:225.6pt;height:237.6pt">
-            <v:imagedata r:id="rId14" o:title=""/>
-          </v:shape>
-        </w:pict>
-      </w:r>
-    </w:p>
-    <w:p>
-      <w:pPr>
-        <w:pStyle w:val="Caption"/>
-      </w:pPr>
-      <w:bookmarkStart w:id="4" w:name="_Ref99567169"/>
-      <w:r>
-        <w:t xml:space="preserve">Figure </w:t>
-      </w:r>
-      <w:r>
-        <w:fldChar w:fldCharType="begin"/>
-      </w:r>
-      <w:r>
-        <w:instrText xml:space="preserve"> SEQ Figure \* ARABIC </w:instrText>
-      </w:r>
-      <w:r>
-        <w:fldChar w:fldCharType="separate"/>
-      </w:r>
-      <w:r>
         <w:rPr>
           <w:noProof/>
         </w:rPr>
-        <w:t>4</w:t>
-      </w:r>
-      <w:r>
-        <w:fldChar w:fldCharType="end"/>
-      </w:r>
-      <w:bookmarkEnd w:id="4"/>
-      <w:r>
-        <w:t xml:space="preserve"> : Scalarize song v/s actual song attributes</w:t>
-      </w:r>
-    </w:p>
-    <w:p>
-      <w:pPr>
-        <w:pStyle w:val="BodyText"/>
-        <w:rPr>
-          <w:lang w:val="en-US"/>
-        </w:rPr>
-      </w:pPr>
-    </w:p>
-    <w:p>
-      <w:pPr>
-        <w:pStyle w:val="BodyText"/>
-        <w:ind w:firstLine="426"/>
-        <w:rPr>
-          <w:lang w:val="en-IN"/>
-        </w:rPr>
-      </w:pPr>
-      <w:r>
-        <w:rPr>
-          <w:lang w:val="en-US"/>
-        </w:rPr>
-        <w:t xml:space="preserve">As </w:t>
-      </w:r>
-      <w:r>
-        <w:t xml:space="preserve">shown in </w:t>
-      </w:r>
-      <w:r>
-        <w:fldChar w:fldCharType="begin"/>
-      </w:r>
-      <w:r>
-        <w:instrText xml:space="preserve"> REF _Ref99567169 \h  \* MERGEFORMAT </w:instrText>
-      </w:r>
-      <w:r>
-        <w:fldChar w:fldCharType="separate"/>
-      </w:r>
-      <w:r>
-        <w:t xml:space="preserve">Figure </w:t>
-      </w:r>
+        <mc:AlternateContent>
+          <mc:Choice Requires="wps">
+            <w:drawing>
+              <wp:anchor distT="0" distB="0" distL="114300" distR="114300" simplePos="0" relativeHeight="251655168" behindDoc="0" locked="0" layoutInCell="1" allowOverlap="1" wp14:anchorId="1F2F73BE" wp14:editId="34895326">
+                <wp:simplePos x="0" y="0"/>
+                <wp:positionH relativeFrom="character">
+                  <wp:posOffset>-270510</wp:posOffset>
+                </wp:positionH>
+                <wp:positionV relativeFrom="line">
+                  <wp:posOffset>146050</wp:posOffset>
+                </wp:positionV>
+                <wp:extent cx="3093720" cy="2156460"/>
+                <wp:effectExtent l="0" t="0" r="0" b="0"/>
+                <wp:wrapNone/>
+                <wp:docPr id="136159341" name="Text Box 7"/>
+                <wp:cNvGraphicFramePr>
+                  <a:graphicFrameLocks xmlns:a="http://schemas.openxmlformats.org/drawingml/2006/main"/>
+                </wp:cNvGraphicFramePr>
+                <a:graphic xmlns:a="http://schemas.openxmlformats.org/drawingml/2006/main">
+                  <a:graphicData uri="http://schemas.microsoft.com/office/word/2010/wordprocessingShape">
+                    <wps:wsp>
+                      <wps:cNvSpPr txBox="1">
+                        <a:spLocks/>
+                      </wps:cNvSpPr>
+                      <wps:spPr>
+                        <a:xfrm>
+                          <a:off x="0" y="0"/>
+                          <a:ext cx="3093720" cy="2156460"/>
+                        </a:xfrm>
+                        <a:prstGeom prst="rect">
+                          <a:avLst/>
+                        </a:prstGeom>
+                        <a:noFill/>
+                        <a:ln w="6350">
+                          <a:solidFill>
+                            <a:prstClr val="black"/>
+                          </a:solidFill>
+                        </a:ln>
+                      </wps:spPr>
+                      <wps:txbx>
+                        <w:txbxContent>
+                          <w:p>
+                            <w:pPr>
+                              <w:autoSpaceDE w:val="0"/>
+                              <w:autoSpaceDN w:val="0"/>
+                              <w:adjustRightInd w:val="0"/>
+                              <w:jc w:val="left"/>
+                              <w:rPr>
+                                <w:rFonts w:eastAsia="Times New Roman"/>
+                                <w:color w:val="000000"/>
+                                <w:lang w:val="en-GB" w:eastAsia="de-DE"/>
+                              </w:rPr>
+                            </w:pPr>
+                            <w:r>
+                              <w:rPr>
+                                <w:rFonts w:eastAsia="Times New Roman"/>
+                                <w:color w:val="000000"/>
+                                <w:lang w:val="en-GB" w:eastAsia="de-DE"/>
+                              </w:rPr>
+                              <w:t>public class Database</w:t>
+                            </w:r>
+                          </w:p>
+                          <w:p>
+                            <w:pPr>
+                              <w:autoSpaceDE w:val="0"/>
+                              <w:autoSpaceDN w:val="0"/>
+                              <w:adjustRightInd w:val="0"/>
+                              <w:jc w:val="left"/>
+                              <w:rPr>
+                                <w:rFonts w:eastAsia="Times New Roman"/>
+                                <w:color w:val="000000"/>
+                                <w:lang w:val="en-GB" w:eastAsia="de-DE"/>
+                              </w:rPr>
+                            </w:pPr>
+                            <w:r>
+                              <w:rPr>
+                                <w:rFonts w:eastAsia="Times New Roman"/>
+                                <w:color w:val="000000"/>
+                                <w:lang w:val="en-GB" w:eastAsia="de-DE"/>
+                              </w:rPr>
+                              <w:t>{</w:t>
+                            </w:r>
+                          </w:p>
+                          <w:p>
+                            <w:pPr>
+                              <w:autoSpaceDE w:val="0"/>
+                              <w:autoSpaceDN w:val="0"/>
+                              <w:adjustRightInd w:val="0"/>
+                              <w:jc w:val="left"/>
+                              <w:rPr>
+                                <w:rFonts w:eastAsia="Times New Roman"/>
+                                <w:color w:val="000000"/>
+                                <w:lang w:val="en-GB" w:eastAsia="de-DE"/>
+                              </w:rPr>
+                            </w:pPr>
+                            <w:r>
+                              <w:rPr>
+                                <w:rFonts w:eastAsia="Times New Roman"/>
+                                <w:color w:val="000000"/>
+                                <w:lang w:val="en-GB" w:eastAsia="de-DE"/>
+                              </w:rPr>
+                              <w:t xml:space="preserve">     public Dictionary&lt;string, int&gt; SongNames = new Dictionary&lt;string, int&gt;();</w:t>
+                            </w:r>
+                          </w:p>
+                          <w:p>
+                            <w:pPr>
+                              <w:autoSpaceDE w:val="0"/>
+                              <w:autoSpaceDN w:val="0"/>
+                              <w:adjustRightInd w:val="0"/>
+                              <w:jc w:val="left"/>
+                              <w:rPr>
+                                <w:rFonts w:eastAsia="Times New Roman"/>
+                                <w:color w:val="000000"/>
+                                <w:lang w:val="en-GB" w:eastAsia="de-DE"/>
+                              </w:rPr>
+                            </w:pPr>
+                          </w:p>
+                          <w:p>
+                            <w:pPr>
+                              <w:autoSpaceDE w:val="0"/>
+                              <w:autoSpaceDN w:val="0"/>
+                              <w:adjustRightInd w:val="0"/>
+                              <w:jc w:val="left"/>
+                              <w:rPr>
+                                <w:rFonts w:eastAsia="Times New Roman"/>
+                                <w:color w:val="000000"/>
+                                <w:lang w:val="en-GB" w:eastAsia="de-DE"/>
+                              </w:rPr>
+                            </w:pPr>
+                            <w:r>
+                              <w:rPr>
+                                <w:rFonts w:eastAsia="Times New Roman"/>
+                                <w:color w:val="000000"/>
+                                <w:lang w:val="en-GB" w:eastAsia="de-DE"/>
+                              </w:rPr>
+                              <w:t xml:space="preserve">     public Dictionary&lt;string, int&gt; Singers = new Dictionary&lt;string, int&gt;();</w:t>
+                            </w:r>
+                          </w:p>
+                          <w:p>
+                            <w:pPr>
+                              <w:autoSpaceDE w:val="0"/>
+                              <w:autoSpaceDN w:val="0"/>
+                              <w:adjustRightInd w:val="0"/>
+                              <w:jc w:val="left"/>
+                              <w:rPr>
+                                <w:rFonts w:eastAsia="Times New Roman"/>
+                                <w:color w:val="000000"/>
+                                <w:lang w:val="en-GB" w:eastAsia="de-DE"/>
+                              </w:rPr>
+                            </w:pPr>
+                          </w:p>
+                          <w:p>
+                            <w:pPr>
+                              <w:autoSpaceDE w:val="0"/>
+                              <w:autoSpaceDN w:val="0"/>
+                              <w:adjustRightInd w:val="0"/>
+                              <w:jc w:val="left"/>
+                              <w:rPr>
+                                <w:rFonts w:eastAsia="Times New Roman"/>
+                                <w:color w:val="000000"/>
+                                <w:lang w:val="en-GB" w:eastAsia="de-DE"/>
+                              </w:rPr>
+                            </w:pPr>
+                            <w:r>
+                              <w:rPr>
+                                <w:rFonts w:eastAsia="Times New Roman"/>
+                                <w:color w:val="000000"/>
+                                <w:lang w:val="en-GB" w:eastAsia="de-DE"/>
+                              </w:rPr>
+                              <w:t xml:space="preserve">     public Dictionary&lt;string, int&gt; Genres = new Dictionary&lt;string, int&gt;();</w:t>
+                            </w:r>
+                          </w:p>
+                          <w:p>
+                            <w:pPr>
+                              <w:autoSpaceDE w:val="0"/>
+                              <w:autoSpaceDN w:val="0"/>
+                              <w:adjustRightInd w:val="0"/>
+                              <w:jc w:val="left"/>
+                              <w:rPr>
+                                <w:rFonts w:eastAsia="Times New Roman"/>
+                                <w:color w:val="000000"/>
+                                <w:lang w:val="en-GB" w:eastAsia="de-DE"/>
+                              </w:rPr>
+                            </w:pPr>
+                          </w:p>
+                          <w:p>
+                            <w:pPr>
+                              <w:autoSpaceDE w:val="0"/>
+                              <w:autoSpaceDN w:val="0"/>
+                              <w:adjustRightInd w:val="0"/>
+                              <w:jc w:val="left"/>
+                              <w:rPr>
+                                <w:rFonts w:eastAsia="Times New Roman"/>
+                                <w:color w:val="000000"/>
+                                <w:lang w:val="en-GB" w:eastAsia="de-DE"/>
+                              </w:rPr>
+                            </w:pPr>
+                            <w:r>
+                              <w:rPr>
+                                <w:rFonts w:eastAsia="Times New Roman"/>
+                                <w:color w:val="000000"/>
+                                <w:lang w:val="en-GB" w:eastAsia="de-DE"/>
+                              </w:rPr>
+                              <w:t xml:space="preserve">     public Dictionary&lt;string, int&gt; Moods = new Dictionary&lt;string, int&gt;();</w:t>
+                            </w:r>
+                          </w:p>
+                          <w:p>
+                            <w:pPr>
+                              <w:autoSpaceDE w:val="0"/>
+                              <w:autoSpaceDN w:val="0"/>
+                              <w:adjustRightInd w:val="0"/>
+                              <w:jc w:val="left"/>
+                              <w:rPr>
+                                <w:rFonts w:eastAsia="Times New Roman"/>
+                                <w:color w:val="000000"/>
+                                <w:sz w:val="14"/>
+                                <w:szCs w:val="14"/>
+                                <w:lang w:val="en-GB" w:eastAsia="de-DE"/>
+                              </w:rPr>
+                            </w:pPr>
+                            <w:r>
+                              <w:rPr>
+                                <w:rFonts w:eastAsia="Times New Roman"/>
+                                <w:color w:val="000000"/>
+                                <w:lang w:val="en-GB" w:eastAsia="de-DE"/>
+                              </w:rPr>
+                              <w:t>}</w:t>
+                            </w:r>
+                          </w:p>
+                        </w:txbxContent>
+                      </wps:txbx>
+                      <wps:bodyPr rot="0" spcFirstLastPara="0" vertOverflow="overflow" horzOverflow="overflow" vert="horz" wrap="square" lIns="91440" tIns="45720" rIns="91440" bIns="45720" numCol="1" spcCol="0" rtlCol="0" fromWordArt="0" anchor="t" anchorCtr="0" forceAA="0" compatLnSpc="1">
+                        <a:prstTxWarp prst="textNoShape">
+                          <a:avLst/>
+                        </a:prstTxWarp>
+                        <a:noAutofit/>
+                      </wps:bodyPr>
+                    </wps:wsp>
+                  </a:graphicData>
+                </a:graphic>
+                <wp14:sizeRelH relativeFrom="page">
+                  <wp14:pctWidth>0</wp14:pctWidth>
+                </wp14:sizeRelH>
+                <wp14:sizeRelV relativeFrom="page">
+                  <wp14:pctHeight>0</wp14:pctHeight>
+                </wp14:sizeRelV>
+              </wp:anchor>
+            </w:drawing>
+          </mc:Choice>
+          <mc:Fallback>
+            <w:pict>
+              <v:shape w14:anchorId="1F2F73BE" id="Text Box 7" o:spid="_x0000_s1030" type="#_x0000_t202" style="position:absolute;margin-left:-21.3pt;margin-top:11.5pt;width:243.6pt;height:169.8pt;z-index:251655168;visibility:visible;mso-wrap-style:square;mso-width-percent:0;mso-height-percent:0;mso-wrap-distance-left:9pt;mso-wrap-distance-top:0;mso-wrap-distance-right:9pt;mso-wrap-distance-bottom:0;mso-position-horizontal:absolute;mso-position-horizontal-relative:char;mso-position-vertical:absolute;mso-position-vertical-relative:line;mso-width-percent:0;mso-height-percent:0;mso-width-relative:page;mso-height-relative:page;v-text-anchor:top" o:gfxdata="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" filled="f" strokeweight=".5pt">
+                <v:path arrowok="t"/>
+                <v:textbox>
+                  <w:txbxContent>
+                    <w:p>
+                      <w:pPr>
+                        <w:autoSpaceDE w:val="0"/>
+                        <w:autoSpaceDN w:val="0"/>
+                        <w:adjustRightInd w:val="0"/>
+                        <w:jc w:val="left"/>
+                        <w:rPr>
+                          <w:rFonts w:eastAsia="Times New Roman"/>
+                          <w:color w:val="000000"/>
+                          <w:lang w:val="en-GB" w:eastAsia="de-DE"/>
+                        </w:rPr>
+                      </w:pPr>
+                      <w:r>
+                        <w:rPr>
+                          <w:rFonts w:eastAsia="Times New Roman"/>
+                          <w:color w:val="000000"/>
+                          <w:lang w:val="en-GB" w:eastAsia="de-DE"/>
+                        </w:rPr>
+                        <w:t>public class Database</w:t>
+                      </w:r>
+                    </w:p>
+                    <w:p>
+                      <w:pPr>
+                        <w:autoSpaceDE w:val="0"/>
+                        <w:autoSpaceDN w:val="0"/>
+                        <w:adjustRightInd w:val="0"/>
+                        <w:jc w:val="left"/>
+                        <w:rPr>
+                          <w:rFonts w:eastAsia="Times New Roman"/>
+                          <w:color w:val="000000"/>
+                          <w:lang w:val="en-GB" w:eastAsia="de-DE"/>
+                        </w:rPr>
+                      </w:pPr>
+                      <w:r>
+                        <w:rPr>
+                          <w:rFonts w:eastAsia="Times New Roman"/>
+                          <w:color w:val="000000"/>
+                          <w:lang w:val="en-GB" w:eastAsia="de-DE"/>
+                        </w:rPr>
+                        <w:t>{</w:t>
+                      </w:r>
+                    </w:p>
+                    <w:p>
+                      <w:pPr>
+                        <w:autoSpaceDE w:val="0"/>
+                        <w:autoSpaceDN w:val="0"/>
+                        <w:adjustRightInd w:val="0"/>
+                        <w:jc w:val="left"/>
+                        <w:rPr>
+                          <w:rFonts w:eastAsia="Times New Roman"/>
+                          <w:color w:val="000000"/>
+                          <w:lang w:val="en-GB" w:eastAsia="de-DE"/>
+                        </w:rPr>
+                      </w:pPr>
+                      <w:r>
+                        <w:rPr>
+                          <w:rFonts w:eastAsia="Times New Roman"/>
+                          <w:color w:val="000000"/>
+                          <w:lang w:val="en-GB" w:eastAsia="de-DE"/>
+                        </w:rPr>
+                        <w:t xml:space="preserve">     public Dictionary&lt;string, int&gt; SongNames = new Dictionary&lt;string, int&gt;();</w:t>
+                      </w:r>
+                    </w:p>
+                    <w:p>
+                      <w:pPr>
+                        <w:autoSpaceDE w:val="0"/>
+                        <w:autoSpaceDN w:val="0"/>
+                        <w:adjustRightInd w:val="0"/>
+                        <w:jc w:val="left"/>
+                        <w:rPr>
+                          <w:rFonts w:eastAsia="Times New Roman"/>
+                          <w:color w:val="000000"/>
+                          <w:lang w:val="en-GB" w:eastAsia="de-DE"/>
+                        </w:rPr>
+                      </w:pPr>
+                    </w:p>
+                    <w:p>
+                      <w:pPr>
+                        <w:autoSpaceDE w:val="0"/>
+                        <w:autoSpaceDN w:val="0"/>
+                        <w:adjustRightInd w:val="0"/>
+                        <w:jc w:val="left"/>
+                        <w:rPr>
+                          <w:rFonts w:eastAsia="Times New Roman"/>
+                          <w:color w:val="000000"/>
+                          <w:lang w:val="en-GB" w:eastAsia="de-DE"/>
+                        </w:rPr>
+                      </w:pPr>
+                      <w:r>
+                        <w:rPr>
+                          <w:rFonts w:eastAsia="Times New Roman"/>
+                          <w:color w:val="000000"/>
+                          <w:lang w:val="en-GB" w:eastAsia="de-DE"/>
+                        </w:rPr>
+                        <w:t xml:space="preserve">     public Dictionary&lt;string, int&gt; Singers = new Dictionary&lt;string, int&gt;();</w:t>
+                      </w:r>
+                    </w:p>
+                    <w:p>
+                      <w:pPr>
+                        <w:autoSpaceDE w:val="0"/>
+                        <w:autoSpaceDN w:val="0"/>
+                        <w:adjustRightInd w:val="0"/>
+                        <w:jc w:val="left"/>
+                        <w:rPr>
+                          <w:rFonts w:eastAsia="Times New Roman"/>
+                          <w:color w:val="000000"/>
+                          <w:lang w:val="en-GB" w:eastAsia="de-DE"/>
+                        </w:rPr>
+                      </w:pPr>
+                    </w:p>
+                    <w:p>
+                      <w:pPr>
+                        <w:autoSpaceDE w:val="0"/>
+                        <w:autoSpaceDN w:val="0"/>
+                        <w:adjustRightInd w:val="0"/>
+                        <w:jc w:val="left"/>
+                        <w:rPr>
+                          <w:rFonts w:eastAsia="Times New Roman"/>
+                          <w:color w:val="000000"/>
+                          <w:lang w:val="en-GB" w:eastAsia="de-DE"/>
+                        </w:rPr>
+                      </w:pPr>
+                      <w:r>
+                        <w:rPr>
+                          <w:rFonts w:eastAsia="Times New Roman"/>
+                          <w:color w:val="000000"/>
+                          <w:lang w:val="en-GB" w:eastAsia="de-DE"/>
+                        </w:rPr>
+                        <w:t xml:space="preserve">     public Dictionary&lt;string, int&gt; Genres = new Dictionary&lt;string, int&gt;();</w:t>
+                      </w:r>
+                    </w:p>
+                    <w:p>
+                      <w:pPr>
+                        <w:autoSpaceDE w:val="0"/>
+                        <w:autoSpaceDN w:val="0"/>
+                        <w:adjustRightInd w:val="0"/>
+                        <w:jc w:val="left"/>
+                        <w:rPr>
+                          <w:rFonts w:eastAsia="Times New Roman"/>
+                          <w:color w:val="000000"/>
+                          <w:lang w:val="en-GB" w:eastAsia="de-DE"/>
+                        </w:rPr>
+                      </w:pPr>
+                    </w:p>
+                    <w:p>
+                      <w:pPr>
+                        <w:autoSpaceDE w:val="0"/>
+                        <w:autoSpaceDN w:val="0"/>
+                        <w:adjustRightInd w:val="0"/>
+                        <w:jc w:val="left"/>
+                        <w:rPr>
+                          <w:rFonts w:eastAsia="Times New Roman"/>
+                          <w:color w:val="000000"/>
+                          <w:lang w:val="en-GB" w:eastAsia="de-DE"/>
+                        </w:rPr>
+                      </w:pPr>
+                      <w:r>
+                        <w:rPr>
+                          <w:rFonts w:eastAsia="Times New Roman"/>
+                          <w:color w:val="000000"/>
+                          <w:lang w:val="en-GB" w:eastAsia="de-DE"/>
+                        </w:rPr>
+                        <w:t xml:space="preserve">     public Dictionary&lt;string, int&gt; Moods = new Dictionary&lt;string, int&gt;();</w:t>
+                      </w:r>
+                    </w:p>
+                    <w:p>
+                      <w:pPr>
+                        <w:autoSpaceDE w:val="0"/>
+                        <w:autoSpaceDN w:val="0"/>
+                        <w:adjustRightInd w:val="0"/>
+                        <w:jc w:val="left"/>
+                        <w:rPr>
+                          <w:rFonts w:eastAsia="Times New Roman"/>
+                          <w:color w:val="000000"/>
+                          <w:sz w:val="14"/>
+                          <w:szCs w:val="14"/>
+                          <w:lang w:val="en-GB" w:eastAsia="de-DE"/>
+                        </w:rPr>
+                      </w:pPr>
+                      <w:r>
+                        <w:rPr>
+                          <w:rFonts w:eastAsia="Times New Roman"/>
+                          <w:color w:val="000000"/>
+                          <w:lang w:val="en-GB" w:eastAsia="de-DE"/>
+                        </w:rPr>
+                        <w:t>}</w:t>
+                      </w:r>
+                    </w:p>
+                  </w:txbxContent>
+                </v:textbox>
+                <w10:wrap anchory="line"/>
+              </v:shape>
+            </w:pict>
+          </mc:Fallback>
+        </mc:AlternateContent>
+      </w:r>
+    </w:p>
+    <w:p>
+      <w:pPr>
+        <w:jc w:val="both"/>
+      </w:pPr>
       <w:r>
         <w:rPr>
           <w:noProof/>
         </w:rPr>
-        <w:t>4</w:t>
-      </w:r>
-      <w:r>
-        <w:fldChar w:fldCharType="end"/>
-      </w:r>
-      <w:r>
-        <w:rPr>
-          <w:lang w:val="en-IN"/>
-        </w:rPr>
-        <w:t xml:space="preserve">, the song is the smallest level of data structure which can used and manipulated. All the values from class Song </w:t>
-      </w:r>
-      <w:r>
-        <w:rPr>
-          <w:lang w:val="en-IN"/>
-        </w:rPr>
-        <w:t>are</w:t>
-      </w:r>
-      <w:r>
-        <w:rPr>
-          <w:lang w:val="en-IN"/>
-        </w:rPr>
-        <w:t xml:space="preserve"> scalarized and stored in </w:t>
-      </w:r>
-      <w:r>
-        <w:rPr>
-          <w:lang w:val="en-IN"/>
-        </w:rPr>
-        <w:t xml:space="preserve">ScalarSong and if found any null values they are replace by 0 representing that it does not exists. </w:t>
-      </w:r>
-    </w:p>
-    <w:p>
-      <w:pPr>
-        <w:pStyle w:val="BodyText"/>
-        <w:ind w:firstLine="426"/>
-        <w:rPr>
-          <w:lang w:val="en-IN"/>
-        </w:rPr>
-      </w:pPr>
-      <w:r>
-        <w:rPr>
-          <w:lang w:val="en-IN"/>
-        </w:rPr>
-        <w:t xml:space="preserve">Looking in </w:t>
-      </w:r>
-      <w:r>
-        <w:fldChar w:fldCharType="begin"/>
-      </w:r>
-      <w:r>
-        <w:instrText xml:space="preserve"> REF _Ref99566375 \h  \* MERGEFORMAT </w:instrText>
-      </w:r>
-      <w:r>
-        <w:fldChar w:fldCharType="separate"/>
-      </w:r>
-      <w:r>
-        <w:t xml:space="preserve">Figure </w:t>
-      </w:r>
-      <w:r>
-        <w:rPr>
-          <w:noProof/>
-        </w:rPr>
-        <w:t>3</w:t>
-      </w:r>
-      <w:r>
-        <w:fldChar w:fldCharType="end"/>
-      </w:r>
-      <w:r>
-        <w:rPr>
-          <w:lang w:val="en-IN"/>
-        </w:rPr>
-        <w:t xml:space="preserve"> where all the genres are assigned unique value and </w:t>
-      </w:r>
-      <w:r>
-        <w:fldChar w:fldCharType="begin"/>
-      </w:r>
-      <w:r>
-        <w:instrText xml:space="preserve"> REF _Ref99567169 \h  \* MERGEFORMAT </w:instrText>
-      </w:r>
-      <w:r>
-        <w:fldChar w:fldCharType="separate"/>
-      </w:r>
-      <w:r>
-        <w:t xml:space="preserve">Figure </w:t>
-      </w:r>
-      <w:r>
-        <w:rPr>
-          <w:noProof/>
-        </w:rPr>
-        <w:t>4</w:t>
-      </w:r>
-      <w:r>
-        <w:fldChar w:fldCharType="end"/>
-      </w:r>
-      <w:r>
-        <w:rPr>
-          <w:lang w:val="en-IN"/>
-        </w:rPr>
-        <w:t xml:space="preserve"> the Genre1 is “</w:t>
-      </w:r>
-      <w:r>
-        <w:rPr>
-          <w:i/>
-          <w:iCs/>
-          <w:lang w:val="en-IN"/>
-        </w:rPr>
-        <w:t>Rock and Roll</w:t>
-      </w:r>
-      <w:r>
-        <w:rPr>
-          <w:lang w:val="en-IN"/>
-        </w:rPr>
-        <w:t>” so the ScalarSong has scalar value of Genre1 as “</w:t>
-      </w:r>
-      <w:r>
-        <w:rPr>
-          <w:i/>
-          <w:iCs/>
-          <w:lang w:val="en-IN"/>
-        </w:rPr>
-        <w:t>108</w:t>
-      </w:r>
-      <w:r>
-        <w:rPr>
-          <w:lang w:val="en-IN"/>
-        </w:rPr>
-        <w:t xml:space="preserve">” if compared back in </w:t>
-      </w:r>
-      <w:r>
-        <w:fldChar w:fldCharType="begin"/>
-      </w:r>
-      <w:r>
-        <w:instrText xml:space="preserve"> REF _Ref99566375 \h  \* MERGEFORMAT </w:instrText>
-      </w:r>
-      <w:r>
-        <w:fldChar w:fldCharType="separate"/>
-      </w:r>
-      <w:r>
-        <w:t xml:space="preserve">Figure </w:t>
-      </w:r>
-      <w:r>
-        <w:rPr>
-          <w:noProof/>
-        </w:rPr>
-        <w:t>3</w:t>
-      </w:r>
-      <w:r>
-        <w:fldChar w:fldCharType="end"/>
-      </w:r>
-      <w:r>
-        <w:rPr>
-          <w:lang w:val="en-IN"/>
-        </w:rPr>
-        <w:t xml:space="preserve"> and so on the for all the playlists and all the attributes of song is done the same way. </w:t>
-      </w:r>
-      <w:r>
-        <w:rPr>
-          <w:lang w:val="en-IN"/>
-        </w:rPr>
-        <w:t>Thus,</w:t>
-      </w:r>
-      <w:r>
-        <w:rPr>
-          <w:lang w:val="en-IN"/>
-        </w:rPr>
-        <w:t xml:space="preserve"> we obtain ScalarSong with </w:t>
-      </w:r>
-      <w:r>
-        <w:rPr>
-          <w:lang w:val="en-IN"/>
-        </w:rPr>
-        <w:t>one-to-one</w:t>
-      </w:r>
-      <w:r>
-        <w:rPr>
-          <w:lang w:val="en-IN"/>
-        </w:rPr>
-        <w:t xml:space="preserve"> mapping saved for easy retrieval</w:t>
-      </w:r>
-      <w:r>
-        <w:rPr>
-          <w:lang w:val="en-IN"/>
-        </w:rPr>
-        <w:t xml:space="preserve"> later</w:t>
-      </w:r>
-      <w:r>
-        <w:rPr>
-          <w:lang w:val="en-IN"/>
-        </w:rPr>
-        <w:t>.</w:t>
-      </w:r>
-    </w:p>
-    <w:p>
-      <w:pPr>
-        <w:pStyle w:val="Heading2"/>
-      </w:pPr>
-      <w:r>
-        <w:t xml:space="preserve">Encode </w:t>
-      </w:r>
-      <w:r>
-        <w:t>playlist</w:t>
+        <mc:AlternateContent>
+          <mc:Choice Requires="wps">
+            <w:drawing>
+              <wp:inline distT="0" distB="0" distL="0" distR="0" wp14:anchorId="7A77F931" wp14:editId="7802D92B">
+                <wp:extent cx="3093720" cy="2026920"/>
+                <wp:effectExtent l="0" t="0" r="0" b="0"/>
+                <wp:docPr id="1851544938" name="AutoShape 243"/>
+                <wp:cNvGraphicFramePr>
+                  <a:graphicFrameLocks xmlns:a="http://schemas.openxmlformats.org/drawingml/2006/main" noChangeAspect="1"/>
+                </wp:cNvGraphicFramePr>
+                <a:graphic xmlns:a="http://schemas.openxmlformats.org/drawingml/2006/main">
+                  <a:graphicData uri="http://schemas.microsoft.com/office/word/2010/wordprocessingShape">
+                    <wps:wsp>
+                      <wps:cNvSpPr>
+                        <a:spLocks noChangeAspect="1" noChangeArrowheads="1"/>
+                      </wps:cNvSpPr>
+                      <wps:spPr bwMode="auto">
+                        <a:xfrm>
+                          <a:off x="0" y="0"/>
+                          <a:ext cx="3093720" cy="2026920"/>
+                        </a:xfrm>
+                        <a:prstGeom prst="rect">
+                          <a:avLst/>
+                        </a:prstGeom>
+                        <a:noFill/>
+                        <a:ln>
+                          <a:noFill/>
+                        </a:ln>
+                        <a:extLst>
+                          <a:ext uri="{909E8E84-426E-40DD-AFC4-6F175D3DCCD1}">
+                            <a14:hiddenFill xmlns:a14="http://schemas.microsoft.com/office/drawing/2010/main">
+                              <a:solidFill>
+                                <a:srgbClr val="FFFFFF"/>
+                              </a:solidFill>
+                            </a14:hiddenFill>
+                          </a:ext>
+                          <a:ext uri="{91240B29-F687-4F45-9708-019B960494DF}">
+                            <a14:hiddenLine xmlns:a14="http://schemas.microsoft.com/office/drawing/2010/main" w="9525">
+                              <a:solidFill>
+                                <a:srgbClr val="000000"/>
+                              </a:solidFill>
+                              <a:miter lim="800000"/>
+                              <a:headEnd/>
+                              <a:tailEnd/>
+                            </a14:hiddenLine>
+                          </a:ext>
+                        </a:extLst>
+                      </wps:spPr>
+                      <wps:bodyPr rot="0" vert="horz" wrap="square" lIns="91440" tIns="45720" rIns="91440" bIns="45720" anchor="t" anchorCtr="0" upright="1">
+                        <a:noAutofit/>
+                      </wps:bodyPr>
+                    </wps:wsp>
+                  </a:graphicData>
+                </a:graphic>
+              </wp:inline>
+            </w:drawing>
+          </mc:Choice>
+          <mc:Fallback>
+            <w:pict>
+              <v:rect w14:anchorId="02A0FAC2" id="AutoShape 243" o:spid="_x0000_s1026" style="width:243.6pt;height:159.6pt;visibility:visible;mso-wrap-style:square;mso-left-percent:-10001;mso-top-percent:-10001;mso-position-horizontal:absolute;mso-position-horizontal-relative:char;mso-position-vertical:absolute;mso-position-vertical-relative:line;mso-left-percent:-10001;mso-top-percent:-10001;v-text-anchor:top" o:gfxdata="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" filled="f" stroked="f">
+                <o:lock v:ext="edit" aspectratio="t"/>
+                <w10:anchorlock/>
+              </v:rect>
+            </w:pict>
+          </mc:Fallback>
+        </mc:AlternateContent>
       </w:r>
     </w:p>
     <w:p>
@@ -2096,7 +4588,2488 @@
         <w:jc w:val="both"/>
       </w:pPr>
       <w:r>
-        <w:t xml:space="preserve">Encoding </w:t>
+        <w:rPr>
+          <w:noProof/>
+        </w:rPr>
+        <mc:AlternateContent>
+          <mc:Choice Requires="wps">
+            <w:drawing>
+              <wp:anchor distT="0" distB="0" distL="114300" distR="114300" simplePos="0" relativeHeight="251660288" behindDoc="0" locked="0" layoutInCell="1" allowOverlap="1" wp14:anchorId="5C4D8185" wp14:editId="0264C76B">
+                <wp:simplePos x="0" y="0"/>
+                <wp:positionH relativeFrom="column">
+                  <wp:posOffset>3324225</wp:posOffset>
+                </wp:positionH>
+                <wp:positionV relativeFrom="paragraph">
+                  <wp:posOffset>158115</wp:posOffset>
+                </wp:positionV>
+                <wp:extent cx="3114675" cy="146050"/>
+                <wp:effectExtent l="4445" t="0" r="0" b="0"/>
+                <wp:wrapSquare wrapText="bothSides"/>
+                <wp:docPr id="1683658220" name="Text Box 21"/>
+                <wp:cNvGraphicFramePr>
+                  <a:graphicFrameLocks xmlns:a="http://schemas.openxmlformats.org/drawingml/2006/main"/>
+                </wp:cNvGraphicFramePr>
+                <a:graphic xmlns:a="http://schemas.openxmlformats.org/drawingml/2006/main">
+                  <a:graphicData uri="http://schemas.microsoft.com/office/word/2010/wordprocessingShape">
+                    <wps:wsp>
+                      <wps:cNvSpPr txBox="1">
+                        <a:spLocks noChangeArrowheads="1"/>
+                      </wps:cNvSpPr>
+                      <wps:spPr bwMode="auto">
+                        <a:xfrm>
+                          <a:off x="0" y="0"/>
+                          <a:ext cx="3114675" cy="146050"/>
+                        </a:xfrm>
+                        <a:prstGeom prst="rect">
+                          <a:avLst/>
+                        </a:prstGeom>
+                        <a:solidFill>
+                          <a:srgbClr val="FFFFFF"/>
+                        </a:solidFill>
+                        <a:ln>
+                          <a:noFill/>
+                        </a:ln>
+                        <a:extLst>
+                          <a:ext uri="{91240B29-F687-4F45-9708-019B960494DF}">
+                            <a14:hiddenLine xmlns:a14="http://schemas.microsoft.com/office/drawing/2010/main" w="9525">
+                              <a:solidFill>
+                                <a:srgbClr val="000000"/>
+                              </a:solidFill>
+                              <a:miter lim="800000"/>
+                              <a:headEnd/>
+                              <a:tailEnd/>
+                            </a14:hiddenLine>
+                          </a:ext>
+                        </a:extLst>
+                      </wps:spPr>
+                      <wps:txbx>
+                        <w:txbxContent>
+                          <w:p>
+                            <w:pPr>
+                              <w:pStyle w:val="Caption"/>
+                              <w:rPr>
+                                <w:noProof/>
+                              </w:rPr>
+                            </w:pPr>
+                            <w:bookmarkStart w:id="9" w:name="_Ref157276117"/>
+                            <w:r>
+                              <w:t xml:space="preserve">Listing </w:t>
+                            </w:r>
+                            <w:r>
+                              <w:fldChar w:fldCharType="begin"/>
+                            </w:r>
+                            <w:r>
+                              <w:instrText xml:space="preserve"> SEQ Listing \* ARABIC </w:instrText>
+                            </w:r>
+                            <w:r>
+                              <w:fldChar w:fldCharType="separate"/>
+                            </w:r>
+                            <w:r>
+                              <w:rPr>
+                                <w:noProof/>
+                              </w:rPr>
+                              <w:t>3</w:t>
+                            </w:r>
+                            <w:r>
+                              <w:fldChar w:fldCharType="end"/>
+                            </w:r>
+                            <w:bookmarkEnd w:id="9"/>
+                            <w:r>
+                              <w:t xml:space="preserve">: Function to fill </w:t>
+                            </w:r>
+                            <w:r>
+                              <w:rPr>
+                                <w:i/>
+                                <w:iCs/>
+                              </w:rPr>
+                              <w:t>Database</w:t>
+                            </w:r>
+                          </w:p>
+                        </w:txbxContent>
+                      </wps:txbx>
+                      <wps:bodyPr rot="0" vert="horz" wrap="square" lIns="0" tIns="0" rIns="0" bIns="0" anchor="t" anchorCtr="0" upright="1">
+                        <a:spAutoFit/>
+                      </wps:bodyPr>
+                    </wps:wsp>
+                  </a:graphicData>
+                </a:graphic>
+                <wp14:sizeRelH relativeFrom="page">
+                  <wp14:pctWidth>0</wp14:pctWidth>
+                </wp14:sizeRelH>
+                <wp14:sizeRelV relativeFrom="page">
+                  <wp14:pctHeight>0</wp14:pctHeight>
+                </wp14:sizeRelV>
+              </wp:anchor>
+            </w:drawing>
+          </mc:Choice>
+          <mc:Fallback>
+            <w:pict>
+              <v:shape w14:anchorId="5C4D8185" id="Text Box 21" o:spid="_x0000_s1031" type="#_x0000_t202" style="position:absolute;left:0;text-align:left;margin-left:261.75pt;margin-top:12.45pt;width:245.25pt;height:11.5pt;z-index:251660288;visibility:visible;mso-wrap-style:square;mso-width-percent:0;mso-height-percent:0;mso-wrap-distance-left:9pt;mso-wrap-distance-top:0;mso-wrap-distance-right:9pt;mso-wrap-distance-bottom:0;mso-position-horizontal:absolute;mso-position-horizontal-relative:text;mso-position-vertical:absolute;mso-position-vertical-relative:text;mso-width-percent:0;mso-height-percent:0;mso-width-relative:page;mso-height-relative:page;v-text-anchor:top" o:gfxdata="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" stroked="f">
+                <v:textbox style="mso-fit-shape-to-text:t" inset="0,0,0,0">
+                  <w:txbxContent>
+                    <w:p>
+                      <w:pPr>
+                        <w:pStyle w:val="Caption"/>
+                        <w:rPr>
+                          <w:noProof/>
+                        </w:rPr>
+                      </w:pPr>
+                      <w:bookmarkStart w:id="10" w:name="_Ref157276117"/>
+                      <w:r>
+                        <w:t xml:space="preserve">Listing </w:t>
+                      </w:r>
+                      <w:r>
+                        <w:fldChar w:fldCharType="begin"/>
+                      </w:r>
+                      <w:r>
+                        <w:instrText xml:space="preserve"> SEQ Listing \* ARABIC </w:instrText>
+                      </w:r>
+                      <w:r>
+                        <w:fldChar w:fldCharType="separate"/>
+                      </w:r>
+                      <w:r>
+                        <w:rPr>
+                          <w:noProof/>
+                        </w:rPr>
+                        <w:t>3</w:t>
+                      </w:r>
+                      <w:r>
+                        <w:fldChar w:fldCharType="end"/>
+                      </w:r>
+                      <w:bookmarkEnd w:id="10"/>
+                      <w:r>
+                        <w:t xml:space="preserve">: Function to fill </w:t>
+                      </w:r>
+                      <w:r>
+                        <w:rPr>
+                          <w:i/>
+                          <w:iCs/>
+                        </w:rPr>
+                        <w:t>Database</w:t>
+                      </w:r>
+                    </w:p>
+                  </w:txbxContent>
+                </v:textbox>
+                <w10:wrap type="square"/>
+              </v:shape>
+            </w:pict>
+          </mc:Fallback>
+        </mc:AlternateContent>
+      </w:r>
+    </w:p>
+    <w:p>
+      <w:pPr>
+        <w:ind w:firstLine="426"/>
+        <w:jc w:val="both"/>
+      </w:pPr>
+    </w:p>
+    <w:p>
+      <w:pPr>
+        <w:ind w:firstLine="426"/>
+        <w:jc w:val="both"/>
+      </w:pPr>
+      <w:r>
+        <w:fldChar w:fldCharType="begin"/>
+      </w:r>
+      <w:r>
+        <w:instrText xml:space="preserve"> REF _Ref157253100 \h </w:instrText>
+      </w:r>
+      <w:r>
+        <w:fldChar w:fldCharType="separate"/>
+      </w:r>
+      <w:r>
+        <w:t xml:space="preserve">Listing </w:t>
+      </w:r>
+      <w:r>
+        <w:rPr>
+          <w:noProof/>
+        </w:rPr>
+        <w:t>3</w:t>
+      </w:r>
+      <w:r>
+        <w:fldChar w:fldCharType="end"/>
+      </w:r>
+      <w:r>
+        <w:t xml:space="preserve"> </w:t>
+      </w:r>
+      <w:r>
+        <w:t xml:space="preserve">is the model of </w:t>
+      </w:r>
+      <w:r>
+        <w:rPr>
+          <w:i/>
+          <w:iCs/>
+        </w:rPr>
+        <w:t>Database</w:t>
+      </w:r>
+      <w:r>
+        <w:t xml:space="preserve"> for attributes of song.</w:t>
+      </w:r>
+      <w:r>
+        <w:t xml:space="preserve"> </w:t>
+      </w:r>
+      <w:r>
+        <w:fldChar w:fldCharType="begin"/>
+      </w:r>
+      <w:r>
+        <w:instrText xml:space="preserve"> REF _Ref99566375 \h </w:instrText>
+      </w:r>
+      <w:r>
+        <w:instrText xml:space="preserve"> \* MERGEFORMAT </w:instrText>
+      </w:r>
+      <w:r>
+        <w:fldChar w:fldCharType="separate"/>
+      </w:r>
+      <w:r>
+        <w:t xml:space="preserve">Figure </w:t>
+      </w:r>
+      <w:r>
+        <w:rPr>
+          <w:noProof/>
+        </w:rPr>
+        <w:t>3</w:t>
+      </w:r>
+      <w:r>
+        <w:fldChar w:fldCharType="end"/>
+      </w:r>
+      <w:r>
+        <w:t xml:space="preserve"> </w:t>
+      </w:r>
+      <w:r>
+        <w:t xml:space="preserve">show the transformation from raw data to </w:t>
+      </w:r>
+      <w:r>
+        <w:t>attributes of say genre having</w:t>
+      </w:r>
+      <w:r>
+        <w:t xml:space="preserve"> </w:t>
+      </w:r>
+      <w:r>
+        <w:t>mapped to a unique numeric value</w:t>
+      </w:r>
+      <w:r>
+        <w:t>.</w:t>
+      </w:r>
+    </w:p>
+    <w:p>
+      <w:pPr>
+        <w:jc w:val="left"/>
+      </w:pPr>
+    </w:p>
+    <w:p>
+      <w:pPr>
+        <w:keepNext/>
+      </w:pPr>
+      <w:r>
+        <w:rPr>
+          <w:noProof/>
+        </w:rPr>
+        <w:drawing>
+          <wp:anchor distT="0" distB="0" distL="114300" distR="114300" simplePos="0" relativeHeight="251657728" behindDoc="0" locked="0" layoutInCell="1" allowOverlap="1" wp14:anchorId="7554B155" wp14:editId="628CE949">
+            <wp:simplePos x="0" y="0"/>
+            <wp:positionH relativeFrom="column">
+              <wp:posOffset>147955</wp:posOffset>
+            </wp:positionH>
+            <wp:positionV relativeFrom="paragraph">
+              <wp:posOffset>19050</wp:posOffset>
+            </wp:positionV>
+            <wp:extent cx="2819644" cy="2987299"/>
+            <wp:effectExtent l="19050" t="19050" r="0" b="3810"/>
+            <wp:wrapTopAndBottom/>
+            <wp:docPr id="996076555" name="Picture 1" descr="A screenshot of a computer&#10;&#10;Description automatically generated"/>
+            <wp:cNvGraphicFramePr>
+              <a:graphicFrameLocks xmlns:a="http://schemas.openxmlformats.org/drawingml/2006/main" noChangeAspect="1"/>
+            </wp:cNvGraphicFramePr>
+            <a:graphic xmlns:a="http://schemas.openxmlformats.org/drawingml/2006/main">
+              <a:graphicData uri="http://schemas.openxmlformats.org/drawingml/2006/picture">
+                <pic:pic xmlns:pic="http://schemas.openxmlformats.org/drawingml/2006/picture">
+                  <pic:nvPicPr>
+                    <pic:cNvPr id="996076555" name="Picture 1" descr="A screenshot of a computer&#10;&#10;Description automatically generated"/>
+                    <pic:cNvPicPr/>
+                  </pic:nvPicPr>
+                  <pic:blipFill>
+                    <a:blip r:embed="rId13">
+                      <a:extLst>
+                        <a:ext uri="{28A0092B-C50C-407E-A947-70E740481C1C}">
+                          <a14:useLocalDpi xmlns:a14="http://schemas.microsoft.com/office/drawing/2010/main" val="0"/>
+                        </a:ext>
+                      </a:extLst>
+                    </a:blip>
+                    <a:stretch>
+                      <a:fillRect/>
+                    </a:stretch>
+                  </pic:blipFill>
+                  <pic:spPr>
+                    <a:xfrm>
+                      <a:off x="0" y="0"/>
+                      <a:ext cx="2819644" cy="2987299"/>
+                    </a:xfrm>
+                    <a:prstGeom prst="rect">
+                      <a:avLst/>
+                    </a:prstGeom>
+                    <a:ln>
+                      <a:solidFill>
+                        <a:schemeClr val="tx1"/>
+                      </a:solidFill>
+                    </a:ln>
+                  </pic:spPr>
+                </pic:pic>
+              </a:graphicData>
+            </a:graphic>
+          </wp:anchor>
+        </w:drawing>
+      </w:r>
+    </w:p>
+    <w:p>
+      <w:pPr>
+        <w:pStyle w:val="Caption"/>
+      </w:pPr>
+      <w:bookmarkStart w:id="11" w:name="_Ref99566375"/>
+      <w:r>
+        <w:t xml:space="preserve">Figure </w:t>
+      </w:r>
+      <w:r>
+        <w:fldChar w:fldCharType="begin"/>
+      </w:r>
+      <w:r>
+        <w:instrText xml:space="preserve"> SEQ Figure \* ARABIC </w:instrText>
+      </w:r>
+      <w:r>
+        <w:fldChar w:fldCharType="separate"/>
+      </w:r>
+      <w:r>
+        <w:rPr>
+          <w:noProof/>
+        </w:rPr>
+        <w:t>3</w:t>
+      </w:r>
+      <w:r>
+        <w:fldChar w:fldCharType="end"/>
+      </w:r>
+      <w:bookmarkEnd w:id="11"/>
+      <w:r>
+        <w:t xml:space="preserve"> : </w:t>
+      </w:r>
+      <w:r>
+        <w:t>Unique values assigned to genre</w:t>
+      </w:r>
+      <w:r>
+        <w:t>s</w:t>
+      </w:r>
+      <w:r>
+        <w:t xml:space="preserve"> in playlist</w:t>
+      </w:r>
+    </w:p>
+    <w:p/>
+    <w:p>
+      <w:pPr>
+        <w:ind w:firstLine="426"/>
+        <w:jc w:val="both"/>
+      </w:pPr>
+      <w:r>
+        <w:t xml:space="preserve">The </w:t>
+      </w:r>
+      <w:r>
+        <w:t>initial values for all the attributes of songs are predefined in static variables</w:t>
+      </w:r>
+      <w:r>
+        <w:t>.</w:t>
+      </w:r>
+      <w:r>
+        <w:t xml:space="preserve"> So, if it’s a three-digit value we could accommodate 999 unique entries in database for the selected attribute.</w:t>
+      </w:r>
+      <w:r>
+        <w:t xml:space="preserve"> </w:t>
+      </w:r>
+      <w:r>
+        <w:t>Thus,</w:t>
+      </w:r>
+      <w:r>
+        <w:t xml:space="preserve"> we fill all the attributes of the song</w:t>
+      </w:r>
+      <w:r>
+        <w:t xml:space="preserve">s which can be seen in </w:t>
+      </w:r>
+      <w:r>
+        <w:fldChar w:fldCharType="begin"/>
+      </w:r>
+      <w:r>
+        <w:instrText xml:space="preserve"> REF _Ref157276117 \h </w:instrText>
+      </w:r>
+      <w:r>
+        <w:fldChar w:fldCharType="separate"/>
+      </w:r>
+      <w:r>
+        <w:t xml:space="preserve">Listing </w:t>
+      </w:r>
+      <w:r>
+        <w:rPr>
+          <w:noProof/>
+        </w:rPr>
+        <w:t>2</w:t>
+      </w:r>
+      <w:r>
+        <w:fldChar w:fldCharType="end"/>
+      </w:r>
+      <w:r>
+        <w:t>.</w:t>
+      </w:r>
+    </w:p>
+    <w:p>
+      <w:pPr>
+        <w:ind w:firstLine="426"/>
+        <w:jc w:val="both"/>
+      </w:pPr>
+    </w:p>
+    <w:p>
+      <w:pPr>
+        <w:ind w:firstLine="426"/>
+        <w:jc w:val="both"/>
+      </w:pPr>
+      <w:r>
+        <w:t xml:space="preserve">In </w:t>
+      </w:r>
+      <w:r>
+        <w:t>short,</w:t>
+      </w:r>
+      <w:r>
+        <w:t xml:space="preserve"> a database is a class holding dictionary of all the attributes of a song. </w:t>
+      </w:r>
+      <w:r>
+        <w:t xml:space="preserve">Database is </w:t>
+      </w:r>
+      <w:r>
+        <w:t>a very</w:t>
+      </w:r>
+      <w:r>
+        <w:t xml:space="preserve"> important class which is used later in scalarizing, configuring encoder, determining size of </w:t>
+      </w:r>
+      <w:r>
+        <w:t>SDR,</w:t>
+      </w:r>
+      <w:r>
+        <w:t xml:space="preserve"> and decoding the predictions.</w:t>
+      </w:r>
+    </w:p>
+    <w:p>
+      <w:pPr>
+        <w:jc w:val="left"/>
+      </w:pPr>
+    </w:p>
+    <w:p>
+      <w:pPr>
+        <w:pStyle w:val="Heading2"/>
+      </w:pPr>
+      <w:r>
+        <w:t xml:space="preserve">Scalarize </w:t>
+      </w:r>
+      <w:r>
+        <w:t xml:space="preserve">the </w:t>
+      </w:r>
+      <w:r>
+        <w:t>Playlist</w:t>
+      </w:r>
+    </w:p>
+    <w:p>
+      <w:pPr>
+        <w:pStyle w:val="BodyText"/>
+        <w:spacing w:line="240" w:lineRule="auto"/>
+        <w:ind w:firstLine="426"/>
+        <w:rPr>
+          <w:lang w:val="en-US"/>
+        </w:rPr>
+      </w:pPr>
+      <w:r>
+        <w:rPr>
+          <w:noProof/>
+        </w:rPr>
+        <mc:AlternateContent>
+          <mc:Choice Requires="wps">
+            <w:drawing>
+              <wp:anchor distT="0" distB="0" distL="114300" distR="114300" simplePos="0" relativeHeight="251662336" behindDoc="0" locked="0" layoutInCell="1" allowOverlap="1" wp14:anchorId="40C933C0" wp14:editId="0A6E6AFD">
+                <wp:simplePos x="0" y="0"/>
+                <wp:positionH relativeFrom="column">
+                  <wp:posOffset>47625</wp:posOffset>
+                </wp:positionH>
+                <wp:positionV relativeFrom="paragraph">
+                  <wp:posOffset>5685790</wp:posOffset>
+                </wp:positionV>
+                <wp:extent cx="3000375" cy="292100"/>
+                <wp:effectExtent l="4445" t="2540" r="0" b="635"/>
+                <wp:wrapSquare wrapText="bothSides"/>
+                <wp:docPr id="1066405732" name="Text Box 23"/>
+                <wp:cNvGraphicFramePr>
+                  <a:graphicFrameLocks xmlns:a="http://schemas.openxmlformats.org/drawingml/2006/main"/>
+                </wp:cNvGraphicFramePr>
+                <a:graphic xmlns:a="http://schemas.openxmlformats.org/drawingml/2006/main">
+                  <a:graphicData uri="http://schemas.microsoft.com/office/word/2010/wordprocessingShape">
+                    <wps:wsp>
+                      <wps:cNvSpPr txBox="1">
+                        <a:spLocks noChangeArrowheads="1"/>
+                      </wps:cNvSpPr>
+                      <wps:spPr bwMode="auto">
+                        <a:xfrm>
+                          <a:off x="0" y="0"/>
+                          <a:ext cx="3000375" cy="292100"/>
+                        </a:xfrm>
+                        <a:prstGeom prst="rect">
+                          <a:avLst/>
+                        </a:prstGeom>
+                        <a:solidFill>
+                          <a:srgbClr val="FFFFFF"/>
+                        </a:solidFill>
+                        <a:ln>
+                          <a:noFill/>
+                        </a:ln>
+                        <a:extLst>
+                          <a:ext uri="{91240B29-F687-4F45-9708-019B960494DF}">
+                            <a14:hiddenLine xmlns:a14="http://schemas.microsoft.com/office/drawing/2010/main" w="9525">
+                              <a:solidFill>
+                                <a:srgbClr val="000000"/>
+                              </a:solidFill>
+                              <a:miter lim="800000"/>
+                              <a:headEnd/>
+                              <a:tailEnd/>
+                            </a14:hiddenLine>
+                          </a:ext>
+                        </a:extLst>
+                      </wps:spPr>
+                      <wps:txbx>
+                        <w:txbxContent>
+                          <w:p>
+                            <w:pPr>
+                              <w:pStyle w:val="Caption"/>
+                              <w:rPr>
+                                <w:noProof/>
+                                <w:spacing w:val="-1"/>
+                                <w:lang w:val="x-none" w:eastAsia="x-none"/>
+                              </w:rPr>
+                            </w:pPr>
+                            <w:r>
+                              <w:t xml:space="preserve">Listing </w:t>
+                            </w:r>
+                            <w:r>
+                              <w:fldChar w:fldCharType="begin"/>
+                            </w:r>
+                            <w:r>
+                              <w:instrText xml:space="preserve"> SEQ Listing \* ARABIC </w:instrText>
+                            </w:r>
+                            <w:r>
+                              <w:fldChar w:fldCharType="separate"/>
+                            </w:r>
+                            <w:r>
+                              <w:rPr>
+                                <w:noProof/>
+                              </w:rPr>
+                              <w:t>4</w:t>
+                            </w:r>
+                            <w:r>
+                              <w:fldChar w:fldCharType="end"/>
+                            </w:r>
+                            <w:r>
+                              <w:t xml:space="preserve">: Models of ScalarSong, ScalarModel and PlaylistScalarModel </w:t>
+                            </w:r>
+                          </w:p>
+                        </w:txbxContent>
+                      </wps:txbx>
+                      <wps:bodyPr rot="0" vert="horz" wrap="square" lIns="0" tIns="0" rIns="0" bIns="0" anchor="t" anchorCtr="0" upright="1">
+                        <a:spAutoFit/>
+                      </wps:bodyPr>
+                    </wps:wsp>
+                  </a:graphicData>
+                </a:graphic>
+                <wp14:sizeRelH relativeFrom="page">
+                  <wp14:pctWidth>0</wp14:pctWidth>
+                </wp14:sizeRelH>
+                <wp14:sizeRelV relativeFrom="page">
+                  <wp14:pctHeight>0</wp14:pctHeight>
+                </wp14:sizeRelV>
+              </wp:anchor>
+            </w:drawing>
+          </mc:Choice>
+          <mc:Fallback>
+            <w:pict>
+              <v:shape w14:anchorId="40C933C0" id="Text Box 23" o:spid="_x0000_s1032" type="#_x0000_t202" style="position:absolute;left:0;text-align:left;margin-left:3.75pt;margin-top:447.7pt;width:236.25pt;height:23pt;z-index:251662336;visibility:visible;mso-wrap-style:square;mso-width-percent:0;mso-height-percent:0;mso-wrap-distance-left:9pt;mso-wrap-distance-top:0;mso-wrap-distance-right:9pt;mso-wrap-distance-bottom:0;mso-position-horizontal:absolute;mso-position-horizontal-relative:text;mso-position-vertical:absolute;mso-position-vertical-relative:text;mso-width-percent:0;mso-height-percent:0;mso-width-relative:page;mso-height-relative:page;v-text-anchor:top" o:gfxdata="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" stroked="f">
+                <v:textbox style="mso-fit-shape-to-text:t" inset="0,0,0,0">
+                  <w:txbxContent>
+                    <w:p>
+                      <w:pPr>
+                        <w:pStyle w:val="Caption"/>
+                        <w:rPr>
+                          <w:noProof/>
+                          <w:spacing w:val="-1"/>
+                          <w:lang w:val="x-none" w:eastAsia="x-none"/>
+                        </w:rPr>
+                      </w:pPr>
+                      <w:r>
+                        <w:t xml:space="preserve">Listing </w:t>
+                      </w:r>
+                      <w:r>
+                        <w:fldChar w:fldCharType="begin"/>
+                      </w:r>
+                      <w:r>
+                        <w:instrText xml:space="preserve"> SEQ Listing \* ARABIC </w:instrText>
+                      </w:r>
+                      <w:r>
+                        <w:fldChar w:fldCharType="separate"/>
+                      </w:r>
+                      <w:r>
+                        <w:rPr>
+                          <w:noProof/>
+                        </w:rPr>
+                        <w:t>4</w:t>
+                      </w:r>
+                      <w:r>
+                        <w:fldChar w:fldCharType="end"/>
+                      </w:r>
+                      <w:r>
+                        <w:t xml:space="preserve">: Models of ScalarSong, ScalarModel and PlaylistScalarModel </w:t>
+                      </w:r>
+                    </w:p>
+                  </w:txbxContent>
+                </v:textbox>
+                <w10:wrap type="square"/>
+              </v:shape>
+            </w:pict>
+          </mc:Fallback>
+        </mc:AlternateContent>
+      </w:r>
+      <w:r>
+        <w:rPr>
+          <w:noProof/>
+        </w:rPr>
+        <mc:AlternateContent>
+          <mc:Choice Requires="wps">
+            <w:drawing>
+              <wp:anchor distT="45720" distB="45720" distL="114300" distR="114300" simplePos="0" relativeHeight="251661312" behindDoc="0" locked="0" layoutInCell="1" allowOverlap="1" wp14:anchorId="06899417" wp14:editId="3DEDE89A">
+                <wp:simplePos x="0" y="0"/>
+                <wp:positionH relativeFrom="column">
+                  <wp:align>center</wp:align>
+                </wp:positionH>
+                <wp:positionV relativeFrom="paragraph">
+                  <wp:posOffset>1720850</wp:posOffset>
+                </wp:positionV>
+                <wp:extent cx="3000375" cy="3897630"/>
+                <wp:effectExtent l="10795" t="10160" r="8255" b="6985"/>
+                <wp:wrapSquare wrapText="bothSides"/>
+                <wp:docPr id="1527512962" name="Text Box 22"/>
+                <wp:cNvGraphicFramePr>
+                  <a:graphicFrameLocks xmlns:a="http://schemas.openxmlformats.org/drawingml/2006/main"/>
+                </wp:cNvGraphicFramePr>
+                <a:graphic xmlns:a="http://schemas.openxmlformats.org/drawingml/2006/main">
+                  <a:graphicData uri="http://schemas.microsoft.com/office/word/2010/wordprocessingShape">
+                    <wps:wsp>
+                      <wps:cNvSpPr txBox="1">
+                        <a:spLocks noChangeArrowheads="1"/>
+                      </wps:cNvSpPr>
+                      <wps:spPr bwMode="auto">
+                        <a:xfrm>
+                          <a:off x="0" y="0"/>
+                          <a:ext cx="3000375" cy="3897630"/>
+                        </a:xfrm>
+                        <a:prstGeom prst="rect">
+                          <a:avLst/>
+                        </a:prstGeom>
+                        <a:solidFill>
+                          <a:srgbClr val="FFFFFF"/>
+                        </a:solidFill>
+                        <a:ln w="9525">
+                          <a:solidFill>
+                            <a:srgbClr val="000000"/>
+                          </a:solidFill>
+                          <a:miter lim="800000"/>
+                          <a:headEnd/>
+                          <a:tailEnd/>
+                        </a:ln>
+                      </wps:spPr>
+                      <wps:txbx>
+                        <w:txbxContent>
+                          <w:p>
+                            <w:pPr>
+                              <w:jc w:val="both"/>
+                            </w:pPr>
+                            <w:r>
+                              <w:t>//equivalent to Song class</w:t>
+                            </w:r>
+                          </w:p>
+                          <w:p>
+                            <w:pPr>
+                              <w:jc w:val="both"/>
+                            </w:pPr>
+                            <w:r>
+                              <w:t>public class ScalarSong</w:t>
+                            </w:r>
+                          </w:p>
+                          <w:p>
+                            <w:pPr>
+                              <w:jc w:val="both"/>
+                            </w:pPr>
+                            <w:r>
+                              <w:t>{</w:t>
+                            </w:r>
+                          </w:p>
+                          <w:p>
+                            <w:pPr>
+                              <w:jc w:val="both"/>
+                            </w:pPr>
+                            <w:r>
+                              <w:t xml:space="preserve">    public int Name { get; set; }</w:t>
+                            </w:r>
+                          </w:p>
+                          <w:p>
+                            <w:pPr>
+                              <w:jc w:val="both"/>
+                            </w:pPr>
+                            <w:r>
+                              <w:t xml:space="preserve">    public int Singer1 { get; set; }</w:t>
+                            </w:r>
+                          </w:p>
+                          <w:p>
+                            <w:pPr>
+                              <w:jc w:val="both"/>
+                            </w:pPr>
+                            <w:r>
+                              <w:t xml:space="preserve">    public int Singer2 { get; set; }</w:t>
+                            </w:r>
+                          </w:p>
+                          <w:p>
+                            <w:pPr>
+                              <w:jc w:val="both"/>
+                            </w:pPr>
+                            <w:r>
+                              <w:t xml:space="preserve">    public int Genre1 { get; set; }</w:t>
+                            </w:r>
+                          </w:p>
+                          <w:p>
+                            <w:pPr>
+                              <w:jc w:val="both"/>
+                            </w:pPr>
+                            <w:r>
+                              <w:t xml:space="preserve">    public int Genre2 { get; set; }</w:t>
+                            </w:r>
+                          </w:p>
+                          <w:p>
+                            <w:pPr>
+                              <w:jc w:val="both"/>
+                            </w:pPr>
+                            <w:r>
+                              <w:t xml:space="preserve">    public int Mood { get; set; }</w:t>
+                            </w:r>
+                          </w:p>
+                          <w:p>
+                            <w:pPr>
+                              <w:jc w:val="both"/>
+                            </w:pPr>
+                            <w:r>
+                              <w:t>}</w:t>
+                            </w:r>
+                          </w:p>
+                          <w:p>
+                            <w:pPr>
+                              <w:jc w:val="both"/>
+                            </w:pPr>
+                          </w:p>
+                          <w:p>
+                            <w:pPr>
+                              <w:jc w:val="both"/>
+                            </w:pPr>
+                            <w:r>
+                              <w:t>//one to one mapping of Song and ScalarSong</w:t>
+                            </w:r>
+                          </w:p>
+                          <w:p>
+                            <w:pPr>
+                              <w:jc w:val="both"/>
+                            </w:pPr>
+                            <w:r>
+                              <w:t>public class ScalarModel</w:t>
+                            </w:r>
+                          </w:p>
+                          <w:p>
+                            <w:pPr>
+                              <w:jc w:val="both"/>
+                            </w:pPr>
+                            <w:r>
+                              <w:t>{</w:t>
+                            </w:r>
+                          </w:p>
+                          <w:p>
+                            <w:pPr>
+                              <w:jc w:val="both"/>
+                            </w:pPr>
+                            <w:r>
+                              <w:t xml:space="preserve">    public int I</w:t>
+                            </w:r>
+                            <w:r>
+                              <w:t>D</w:t>
+                            </w:r>
+                            <w:r>
+                              <w:t xml:space="preserve"> { get; set; }</w:t>
+                            </w:r>
+                          </w:p>
+                          <w:p>
+                            <w:pPr>
+                              <w:jc w:val="both"/>
+                            </w:pPr>
+                            <w:r>
+                              <w:t xml:space="preserve">    public Song Song { get; set; }</w:t>
+                            </w:r>
+                          </w:p>
+                          <w:p>
+                            <w:pPr>
+                              <w:jc w:val="both"/>
+                            </w:pPr>
+                            <w:r>
+                              <w:t xml:space="preserve">    public ScalarSong ScalarSong { get; set; }</w:t>
+                            </w:r>
+                          </w:p>
+                          <w:p>
+                            <w:pPr>
+                              <w:jc w:val="both"/>
+                            </w:pPr>
+                            <w:r>
+                              <w:t>}</w:t>
+                            </w:r>
+                          </w:p>
+                          <w:p>
+                            <w:pPr>
+                              <w:jc w:val="both"/>
+                            </w:pPr>
+                          </w:p>
+                          <w:p>
+                            <w:pPr>
+                              <w:jc w:val="both"/>
+                            </w:pPr>
+                            <w:r>
+                              <w:t>//equivalent to Playlist class</w:t>
+                            </w:r>
+                          </w:p>
+                          <w:p>
+                            <w:pPr>
+                              <w:jc w:val="both"/>
+                            </w:pPr>
+                            <w:r>
+                              <w:t>public class PlaylistScalarModel</w:t>
+                            </w:r>
+                          </w:p>
+                          <w:p>
+                            <w:pPr>
+                              <w:jc w:val="both"/>
+                            </w:pPr>
+                            <w:r>
+                              <w:t>{</w:t>
+                            </w:r>
+                          </w:p>
+                          <w:p>
+                            <w:pPr>
+                              <w:jc w:val="both"/>
+                            </w:pPr>
+                            <w:r>
+                              <w:t xml:space="preserve">    public String Name { get; set; }</w:t>
+                            </w:r>
+                          </w:p>
+                          <w:p>
+                            <w:pPr>
+                              <w:jc w:val="both"/>
+                            </w:pPr>
+                            <w:r>
+                              <w:t xml:space="preserve">    public List&lt;ScalarModel&gt; ScalarModelList { get; set; }</w:t>
+                            </w:r>
+                          </w:p>
+                          <w:p>
+                            <w:pPr>
+                              <w:jc w:val="both"/>
+                            </w:pPr>
+                            <w:r>
+                              <w:t>}</w:t>
+                            </w:r>
+                          </w:p>
+                        </w:txbxContent>
+                      </wps:txbx>
+                      <wps:bodyPr rot="0" vert="horz" wrap="square" lIns="91440" tIns="45720" rIns="91440" bIns="45720" anchor="t" anchorCtr="0" upright="1">
+                        <a:spAutoFit/>
+                      </wps:bodyPr>
+                    </wps:wsp>
+                  </a:graphicData>
+                </a:graphic>
+                <wp14:sizeRelH relativeFrom="margin">
+                  <wp14:pctWidth>0</wp14:pctWidth>
+                </wp14:sizeRelH>
+                <wp14:sizeRelV relativeFrom="margin">
+                  <wp14:pctHeight>20000</wp14:pctHeight>
+                </wp14:sizeRelV>
+              </wp:anchor>
+            </w:drawing>
+          </mc:Choice>
+          <mc:Fallback>
+            <w:pict>
+              <v:shape w14:anchorId="06899417" id="Text Box 22" o:spid="_x0000_s1033" type="#_x0000_t202" style="position:absolute;left:0;text-align:left;margin-left:0;margin-top:135.5pt;width:236.25pt;height:306.9pt;z-index:251661312;visibility:visible;mso-wrap-style:square;mso-width-percent:0;mso-height-percent:200;mso-wrap-distance-left:9pt;mso-wrap-distance-top:3.6pt;mso-wrap-distance-right:9pt;mso-wrap-distance-bottom:3.6pt;mso-position-horizontal:center;mso-position-horizontal-relative:text;mso-position-vertical:absolute;mso-position-vertical-relative:text;mso-width-percent:0;mso-height-percent:200;mso-width-relative:margin;mso-height-relative:margin;v-text-anchor:top" o:gfxdata="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">
+                <v:textbox style="mso-fit-shape-to-text:t">
+                  <w:txbxContent>
+                    <w:p>
+                      <w:pPr>
+                        <w:jc w:val="both"/>
+                      </w:pPr>
+                      <w:r>
+                        <w:t>//equivalent to Song class</w:t>
+                      </w:r>
+                    </w:p>
+                    <w:p>
+                      <w:pPr>
+                        <w:jc w:val="both"/>
+                      </w:pPr>
+                      <w:r>
+                        <w:t>public class ScalarSong</w:t>
+                      </w:r>
+                    </w:p>
+                    <w:p>
+                      <w:pPr>
+                        <w:jc w:val="both"/>
+                      </w:pPr>
+                      <w:r>
+                        <w:t>{</w:t>
+                      </w:r>
+                    </w:p>
+                    <w:p>
+                      <w:pPr>
+                        <w:jc w:val="both"/>
+                      </w:pPr>
+                      <w:r>
+                        <w:t xml:space="preserve">    public int Name { get; set; }</w:t>
+                      </w:r>
+                    </w:p>
+                    <w:p>
+                      <w:pPr>
+                        <w:jc w:val="both"/>
+                      </w:pPr>
+                      <w:r>
+                        <w:t xml:space="preserve">    public int Singer1 { get; set; }</w:t>
+                      </w:r>
+                    </w:p>
+                    <w:p>
+                      <w:pPr>
+                        <w:jc w:val="both"/>
+                      </w:pPr>
+                      <w:r>
+                        <w:t xml:space="preserve">    public int Singer2 { get; set; }</w:t>
+                      </w:r>
+                    </w:p>
+                    <w:p>
+                      <w:pPr>
+                        <w:jc w:val="both"/>
+                      </w:pPr>
+                      <w:r>
+                        <w:t xml:space="preserve">    public int Genre1 { get; set; }</w:t>
+                      </w:r>
+                    </w:p>
+                    <w:p>
+                      <w:pPr>
+                        <w:jc w:val="both"/>
+                      </w:pPr>
+                      <w:r>
+                        <w:t xml:space="preserve">    public int Genre2 { get; set; }</w:t>
+                      </w:r>
+                    </w:p>
+                    <w:p>
+                      <w:pPr>
+                        <w:jc w:val="both"/>
+                      </w:pPr>
+                      <w:r>
+                        <w:t xml:space="preserve">    public int Mood { get; set; }</w:t>
+                      </w:r>
+                    </w:p>
+                    <w:p>
+                      <w:pPr>
+                        <w:jc w:val="both"/>
+                      </w:pPr>
+                      <w:r>
+                        <w:t>}</w:t>
+                      </w:r>
+                    </w:p>
+                    <w:p>
+                      <w:pPr>
+                        <w:jc w:val="both"/>
+                      </w:pPr>
+                    </w:p>
+                    <w:p>
+                      <w:pPr>
+                        <w:jc w:val="both"/>
+                      </w:pPr>
+                      <w:r>
+                        <w:t>//one to one mapping of Song and ScalarSong</w:t>
+                      </w:r>
+                    </w:p>
+                    <w:p>
+                      <w:pPr>
+                        <w:jc w:val="both"/>
+                      </w:pPr>
+                      <w:r>
+                        <w:t>public class ScalarModel</w:t>
+                      </w:r>
+                    </w:p>
+                    <w:p>
+                      <w:pPr>
+                        <w:jc w:val="both"/>
+                      </w:pPr>
+                      <w:r>
+                        <w:t>{</w:t>
+                      </w:r>
+                    </w:p>
+                    <w:p>
+                      <w:pPr>
+                        <w:jc w:val="both"/>
+                      </w:pPr>
+                      <w:r>
+                        <w:t xml:space="preserve">    public int I</w:t>
+                      </w:r>
+                      <w:r>
+                        <w:t>D</w:t>
+                      </w:r>
+                      <w:r>
+                        <w:t xml:space="preserve"> { get; set; }</w:t>
+                      </w:r>
+                    </w:p>
+                    <w:p>
+                      <w:pPr>
+                        <w:jc w:val="both"/>
+                      </w:pPr>
+                      <w:r>
+                        <w:t xml:space="preserve">    public Song Song { get; set; }</w:t>
+                      </w:r>
+                    </w:p>
+                    <w:p>
+                      <w:pPr>
+                        <w:jc w:val="both"/>
+                      </w:pPr>
+                      <w:r>
+                        <w:t xml:space="preserve">    public ScalarSong ScalarSong { get; set; }</w:t>
+                      </w:r>
+                    </w:p>
+                    <w:p>
+                      <w:pPr>
+                        <w:jc w:val="both"/>
+                      </w:pPr>
+                      <w:r>
+                        <w:t>}</w:t>
+                      </w:r>
+                    </w:p>
+                    <w:p>
+                      <w:pPr>
+                        <w:jc w:val="both"/>
+                      </w:pPr>
+                    </w:p>
+                    <w:p>
+                      <w:pPr>
+                        <w:jc w:val="both"/>
+                      </w:pPr>
+                      <w:r>
+                        <w:t>//equivalent to Playlist class</w:t>
+                      </w:r>
+                    </w:p>
+                    <w:p>
+                      <w:pPr>
+                        <w:jc w:val="both"/>
+                      </w:pPr>
+                      <w:r>
+                        <w:t>public class PlaylistScalarModel</w:t>
+                      </w:r>
+                    </w:p>
+                    <w:p>
+                      <w:pPr>
+                        <w:jc w:val="both"/>
+                      </w:pPr>
+                      <w:r>
+                        <w:t>{</w:t>
+                      </w:r>
+                    </w:p>
+                    <w:p>
+                      <w:pPr>
+                        <w:jc w:val="both"/>
+                      </w:pPr>
+                      <w:r>
+                        <w:t xml:space="preserve">    public String Name { get; set; }</w:t>
+                      </w:r>
+                    </w:p>
+                    <w:p>
+                      <w:pPr>
+                        <w:jc w:val="both"/>
+                      </w:pPr>
+                      <w:r>
+                        <w:t xml:space="preserve">    public List&lt;ScalarModel&gt; ScalarModelList { get; set; }</w:t>
+                      </w:r>
+                    </w:p>
+                    <w:p>
+                      <w:pPr>
+                        <w:jc w:val="both"/>
+                      </w:pPr>
+                      <w:r>
+                        <w:t>}</w:t>
+                      </w:r>
+                    </w:p>
+                  </w:txbxContent>
+                </v:textbox>
+                <w10:wrap type="square"/>
+              </v:shape>
+            </w:pict>
+          </mc:Fallback>
+        </mc:AlternateContent>
+      </w:r>
+      <w:r>
+        <w:rPr>
+          <w:lang w:val="en-US"/>
+        </w:rPr>
+        <w:t xml:space="preserve">For the experiment, </w:t>
+      </w:r>
+      <w:r>
+        <w:rPr>
+          <w:lang w:val="en-US"/>
+        </w:rPr>
+        <w:t xml:space="preserve">the class of Database </w:t>
+      </w:r>
+      <w:r>
+        <w:rPr>
+          <w:lang w:val="en-US"/>
+        </w:rPr>
+        <w:t>holds</w:t>
+      </w:r>
+      <w:r>
+        <w:rPr>
+          <w:lang w:val="en-US"/>
+        </w:rPr>
+        <w:t xml:space="preserve"> all the actual value which </w:t>
+      </w:r>
+      <w:r>
+        <w:rPr>
+          <w:lang w:val="en-US"/>
+        </w:rPr>
+        <w:t>is</w:t>
+      </w:r>
+      <w:r>
+        <w:rPr>
+          <w:lang w:val="en-US"/>
+        </w:rPr>
+        <w:t xml:space="preserve"> </w:t>
+      </w:r>
+      <w:r>
+        <w:rPr>
+          <w:lang w:val="en-US"/>
+        </w:rPr>
+        <w:t>filled</w:t>
+      </w:r>
+      <w:r>
+        <w:rPr>
+          <w:lang w:val="en-US"/>
+        </w:rPr>
+        <w:t xml:space="preserve"> in dataset and mapped scalar values</w:t>
+      </w:r>
+      <w:r>
+        <w:rPr>
+          <w:lang w:val="en-US"/>
+        </w:rPr>
+        <w:t>.</w:t>
+      </w:r>
+      <w:r>
+        <w:rPr>
+          <w:lang w:val="en-US"/>
+        </w:rPr>
+        <w:t xml:space="preserve"> </w:t>
+      </w:r>
+      <w:r>
+        <w:rPr>
+          <w:lang w:val="en-US"/>
+        </w:rPr>
+        <w:t>But these values need to be mapped to the song with their own attributes in given sequence.</w:t>
+      </w:r>
+      <w:r>
+        <w:rPr>
+          <w:lang w:val="en-US"/>
+        </w:rPr>
+        <w:t xml:space="preserve"> </w:t>
+      </w:r>
+      <w:r>
+        <w:rPr>
+          <w:lang w:val="en-US"/>
+        </w:rPr>
+        <w:t>T</w:t>
+      </w:r>
+      <w:r>
+        <w:rPr>
+          <w:lang w:val="en-US"/>
+        </w:rPr>
+        <w:t xml:space="preserve">he model </w:t>
+      </w:r>
+      <w:r>
+        <w:rPr>
+          <w:lang w:val="en-US"/>
+        </w:rPr>
+        <w:t>i</w:t>
+      </w:r>
+      <w:r>
+        <w:rPr>
+          <w:lang w:val="en-US"/>
+        </w:rPr>
+        <w:t>s</w:t>
+      </w:r>
+      <w:r>
+        <w:rPr>
+          <w:lang w:val="en-US"/>
+        </w:rPr>
+        <w:t xml:space="preserve"> </w:t>
+      </w:r>
+      <w:r>
+        <w:rPr>
+          <w:i/>
+          <w:iCs/>
+          <w:lang w:val="en-US"/>
+        </w:rPr>
+        <w:t>ScalarSong</w:t>
+      </w:r>
+      <w:r>
+        <w:rPr>
+          <w:lang w:val="en-US"/>
+        </w:rPr>
+        <w:t xml:space="preserve"> which is similar to </w:t>
+      </w:r>
+      <w:r>
+        <w:rPr>
+          <w:i/>
+          <w:iCs/>
+          <w:lang w:val="en-US"/>
+        </w:rPr>
+        <w:t>Song</w:t>
+      </w:r>
+      <w:r>
+        <w:rPr>
+          <w:lang w:val="en-US"/>
+        </w:rPr>
+        <w:t xml:space="preserve"> </w:t>
+      </w:r>
+      <w:r>
+        <w:rPr>
+          <w:lang w:val="en-US"/>
+        </w:rPr>
+        <w:t xml:space="preserve">only </w:t>
+      </w:r>
+      <w:r>
+        <w:rPr>
+          <w:lang w:val="en-US"/>
+        </w:rPr>
+        <w:t xml:space="preserve">holds the scalar values fetched from </w:t>
+      </w:r>
+      <w:r>
+        <w:rPr>
+          <w:i/>
+          <w:iCs/>
+          <w:lang w:val="en-US"/>
+        </w:rPr>
+        <w:t>Database</w:t>
+      </w:r>
+      <w:r>
+        <w:rPr>
+          <w:lang w:val="en-US"/>
+        </w:rPr>
+        <w:t>.</w:t>
+      </w:r>
+      <w:r>
+        <w:rPr>
+          <w:lang w:val="en-US"/>
+        </w:rPr>
+        <w:t xml:space="preserve"> </w:t>
+      </w:r>
+      <w:r>
+        <w:rPr>
+          <w:lang w:val="en-US"/>
+        </w:rPr>
+        <w:t xml:space="preserve">And the model </w:t>
+      </w:r>
+      <w:r>
+        <w:rPr>
+          <w:i/>
+          <w:iCs/>
+          <w:lang w:val="en-US"/>
+        </w:rPr>
+        <w:t>ScalarModel</w:t>
+      </w:r>
+      <w:r>
+        <w:rPr>
+          <w:lang w:val="en-US"/>
+        </w:rPr>
+        <w:t xml:space="preserve"> </w:t>
+      </w:r>
+      <w:r>
+        <w:rPr>
+          <w:lang w:val="en-US"/>
+        </w:rPr>
+        <w:t xml:space="preserve">helps to map </w:t>
+      </w:r>
+      <w:r>
+        <w:rPr>
+          <w:lang w:val="en-US"/>
+        </w:rPr>
+        <w:t xml:space="preserve">an </w:t>
+      </w:r>
+      <w:r>
+        <w:rPr>
+          <w:lang w:val="en-US"/>
+        </w:rPr>
+        <w:t xml:space="preserve">actual song with scalar </w:t>
+      </w:r>
+      <w:r>
+        <w:rPr>
+          <w:lang w:val="en-US"/>
+        </w:rPr>
+        <w:t xml:space="preserve">values and saves 1-to-1 mapping of </w:t>
+      </w:r>
+      <w:r>
+        <w:rPr>
+          <w:i/>
+          <w:iCs/>
+          <w:lang w:val="en-US"/>
+        </w:rPr>
+        <w:t>Song</w:t>
+      </w:r>
+      <w:r>
+        <w:rPr>
+          <w:lang w:val="en-US"/>
+        </w:rPr>
+        <w:t xml:space="preserve"> </w:t>
+      </w:r>
+      <w:r>
+        <w:rPr>
+          <w:lang w:val="en-US"/>
+        </w:rPr>
+        <w:t xml:space="preserve">with </w:t>
+      </w:r>
+      <w:r>
+        <w:rPr>
+          <w:i/>
+          <w:iCs/>
+          <w:lang w:val="en-US"/>
+        </w:rPr>
+        <w:t>ScalarSong</w:t>
+      </w:r>
+      <w:r>
+        <w:rPr>
+          <w:lang w:val="en-US"/>
+        </w:rPr>
+        <w:t xml:space="preserve">. </w:t>
+      </w:r>
+      <w:r>
+        <w:rPr>
+          <w:lang w:val="en-US"/>
+        </w:rPr>
+        <w:t xml:space="preserve">As we have </w:t>
+      </w:r>
+      <w:r>
+        <w:rPr>
+          <w:i/>
+          <w:iCs/>
+          <w:lang w:val="en-US"/>
+        </w:rPr>
+        <w:t>ScalarSong</w:t>
+      </w:r>
+      <w:r>
+        <w:rPr>
+          <w:lang w:val="en-US"/>
+        </w:rPr>
+        <w:t xml:space="preserve"> which is equivalent to </w:t>
+      </w:r>
+      <w:r>
+        <w:rPr>
+          <w:i/>
+          <w:iCs/>
+          <w:lang w:val="en-US"/>
+        </w:rPr>
+        <w:t>Song</w:t>
+      </w:r>
+      <w:r>
+        <w:rPr>
+          <w:lang w:val="en-US"/>
+        </w:rPr>
+        <w:t>, we have</w:t>
+      </w:r>
+      <w:r>
+        <w:rPr>
+          <w:lang w:val="en-US"/>
+        </w:rPr>
+        <w:t xml:space="preserve"> model </w:t>
+      </w:r>
+      <w:r>
+        <w:rPr>
+          <w:i/>
+          <w:iCs/>
+          <w:lang w:val="en-US"/>
+        </w:rPr>
+        <w:t>PlaylistScalarModel</w:t>
+      </w:r>
+      <w:r>
+        <w:rPr>
+          <w:lang w:val="en-US"/>
+        </w:rPr>
+        <w:t xml:space="preserve"> which is equivalent to </w:t>
+      </w:r>
+      <w:r>
+        <w:rPr>
+          <w:i/>
+          <w:iCs/>
+          <w:lang w:val="en-US"/>
+        </w:rPr>
+        <w:t>Playlist</w:t>
+      </w:r>
+      <w:r>
+        <w:rPr>
+          <w:lang w:val="en-US"/>
+        </w:rPr>
+        <w:t>.</w:t>
+      </w:r>
+      <w:r>
+        <w:rPr>
+          <w:lang w:val="en-US"/>
+        </w:rPr>
+        <w:t xml:space="preserve"> </w:t>
+      </w:r>
+    </w:p>
+    <w:p>
+      <w:pPr>
+        <w:pStyle w:val="BodyText"/>
+        <w:spacing w:line="240" w:lineRule="auto"/>
+        <w:ind w:firstLine="426"/>
+        <w:rPr>
+          <w:lang w:val="en-US"/>
+        </w:rPr>
+      </w:pPr>
+    </w:p>
+    <w:p>
+      <w:pPr>
+        <w:pStyle w:val="BodyText"/>
+        <w:spacing w:line="240" w:lineRule="auto"/>
+        <w:ind w:firstLine="426"/>
+        <w:rPr>
+          <w:lang w:val="en-US"/>
+        </w:rPr>
+      </w:pPr>
+      <w:r>
+        <w:rPr>
+          <w:lang w:val="en-US"/>
+        </w:rPr>
+        <w:t xml:space="preserve">The ScalarModel </w:t>
+      </w:r>
+      <w:r>
+        <w:rPr>
+          <w:lang w:val="en-US"/>
+        </w:rPr>
+        <w:t xml:space="preserve">which saves one-to-one mapping saves </w:t>
+      </w:r>
+      <w:r>
+        <w:rPr>
+          <w:lang w:val="en-US"/>
+        </w:rPr>
+        <w:t xml:space="preserve">an </w:t>
+      </w:r>
+      <w:r>
+        <w:rPr>
+          <w:i/>
+          <w:iCs/>
+          <w:lang w:val="en-US"/>
+        </w:rPr>
+        <w:t>I</w:t>
+      </w:r>
+      <w:r>
+        <w:rPr>
+          <w:i/>
+          <w:iCs/>
+          <w:lang w:val="en-US"/>
+        </w:rPr>
+        <w:t>D</w:t>
+      </w:r>
+      <w:r>
+        <w:rPr>
+          <w:lang w:val="en-US"/>
+        </w:rPr>
+        <w:t xml:space="preserve"> which is the unique value given to each song.</w:t>
+      </w:r>
+      <w:r>
+        <w:rPr>
+          <w:lang w:val="en-US"/>
+        </w:rPr>
+        <w:t xml:space="preserve"> This </w:t>
+      </w:r>
+      <w:r>
+        <w:rPr>
+          <w:i/>
+          <w:iCs/>
+          <w:lang w:val="en-US"/>
+        </w:rPr>
+        <w:t>ID</w:t>
+      </w:r>
+      <w:r>
+        <w:rPr>
+          <w:lang w:val="en-US"/>
+        </w:rPr>
+        <w:t xml:space="preserve"> is later used to create a part of  </w:t>
+      </w:r>
+      <w:r>
+        <w:rPr>
+          <w:i/>
+          <w:iCs/>
+          <w:lang w:val="en-US"/>
+        </w:rPr>
+        <w:t>Key</w:t>
+      </w:r>
+      <w:r>
+        <w:rPr>
+          <w:lang w:val="en-US"/>
+        </w:rPr>
+        <w:t xml:space="preserve"> for learning</w:t>
+      </w:r>
+      <w:r>
+        <w:rPr>
+          <w:lang w:val="en-US"/>
+        </w:rPr>
+        <w:t xml:space="preserve"> by the algorithm in later parts of the experiment. </w:t>
+      </w:r>
+    </w:p>
+    <w:p>
+      <w:pPr>
+        <w:pStyle w:val="BodyText"/>
+        <w:spacing w:line="240" w:lineRule="auto"/>
+        <w:ind w:firstLine="426"/>
+        <w:rPr>
+          <w:lang w:val="en-US"/>
+        </w:rPr>
+      </w:pPr>
+      <w:r>
+        <w:rPr>
+          <w:lang w:val="en-US"/>
+        </w:rPr>
+        <w:t xml:space="preserve">As </w:t>
+      </w:r>
+      <w:r>
+        <w:rPr>
+          <w:lang w:val="en-US"/>
+        </w:rPr>
+        <w:t>referred</w:t>
+      </w:r>
+      <w:r>
+        <w:rPr>
+          <w:lang w:val="en-US"/>
+        </w:rPr>
+        <w:t xml:space="preserve"> further </w:t>
+      </w:r>
+      <w:r>
+        <w:rPr>
+          <w:lang w:val="en-US"/>
+        </w:rPr>
+        <w:fldChar w:fldCharType="begin"/>
+      </w:r>
+      <w:r>
+        <w:rPr>
+          <w:lang w:val="en-US"/>
+        </w:rPr>
+        <w:instrText xml:space="preserve"> REF _Ref157273438 \h </w:instrText>
+      </w:r>
+      <w:r>
+        <w:rPr>
+          <w:lang w:val="en-US"/>
+        </w:rPr>
+      </w:r>
+      <w:r>
+        <w:rPr>
+          <w:lang w:val="en-US"/>
+        </w:rPr>
+        <w:fldChar w:fldCharType="separate"/>
+      </w:r>
+      <w:r>
+        <w:t xml:space="preserve">Figure </w:t>
+      </w:r>
+      <w:r>
+        <w:rPr>
+          <w:noProof/>
+        </w:rPr>
+        <w:t>4</w:t>
+      </w:r>
+      <w:r>
+        <w:rPr>
+          <w:lang w:val="en-US"/>
+        </w:rPr>
+        <w:fldChar w:fldCharType="end"/>
+      </w:r>
+      <w:r>
+        <w:rPr>
+          <w:lang w:val="en-US"/>
+        </w:rPr>
+        <w:t xml:space="preserve"> and </w:t>
+      </w:r>
+      <w:r>
+        <w:rPr>
+          <w:lang w:val="en-US"/>
+        </w:rPr>
+        <w:fldChar w:fldCharType="begin"/>
+      </w:r>
+      <w:r>
+        <w:rPr>
+          <w:lang w:val="en-US"/>
+        </w:rPr>
+        <w:instrText xml:space="preserve"> REF _Ref157273333 \h </w:instrText>
+      </w:r>
+      <w:r>
+        <w:rPr>
+          <w:lang w:val="en-US"/>
+        </w:rPr>
+      </w:r>
+      <w:r>
+        <w:rPr>
+          <w:lang w:val="en-US"/>
+        </w:rPr>
+        <w:fldChar w:fldCharType="separate"/>
+      </w:r>
+      <w:r>
+        <w:t xml:space="preserve">Figure </w:t>
+      </w:r>
+      <w:r>
+        <w:rPr>
+          <w:noProof/>
+        </w:rPr>
+        <w:t>5</w:t>
+      </w:r>
+      <w:r>
+        <w:rPr>
+          <w:lang w:val="en-US"/>
+        </w:rPr>
+        <w:fldChar w:fldCharType="end"/>
+      </w:r>
+      <w:r>
+        <w:rPr>
+          <w:lang w:val="en-US"/>
+        </w:rPr>
+        <w:t xml:space="preserve"> is the to show the mapping</w:t>
+      </w:r>
+      <w:r>
+        <w:rPr>
+          <w:lang w:val="en-US"/>
+        </w:rPr>
+        <w:t xml:space="preserve"> of </w:t>
+      </w:r>
+      <w:r>
+        <w:rPr>
+          <w:i/>
+          <w:iCs/>
+          <w:lang w:val="en-US"/>
+        </w:rPr>
+        <w:t>Song</w:t>
+      </w:r>
+      <w:r>
+        <w:rPr>
+          <w:lang w:val="en-US"/>
+        </w:rPr>
+        <w:t xml:space="preserve"> and </w:t>
+      </w:r>
+      <w:r>
+        <w:rPr>
+          <w:i/>
+          <w:iCs/>
+          <w:lang w:val="en-US"/>
+        </w:rPr>
+        <w:t>ScalarSong</w:t>
+      </w:r>
+      <w:r>
+        <w:rPr>
+          <w:lang w:val="en-US"/>
+        </w:rPr>
+        <w:t xml:space="preserve"> with </w:t>
+      </w:r>
+      <w:r>
+        <w:rPr>
+          <w:i/>
+          <w:iCs/>
+          <w:lang w:val="en-US"/>
+        </w:rPr>
+        <w:t>ID</w:t>
+      </w:r>
+      <w:r>
+        <w:rPr>
+          <w:lang w:val="en-US"/>
+        </w:rPr>
+        <w:t xml:space="preserve"> assigned in </w:t>
+      </w:r>
+      <w:r>
+        <w:rPr>
+          <w:i/>
+          <w:iCs/>
+          <w:lang w:val="en-US"/>
+        </w:rPr>
+        <w:t>ScalarModel</w:t>
+      </w:r>
+      <w:r>
+        <w:rPr>
+          <w:lang w:val="en-US"/>
+        </w:rPr>
+        <w:t>.</w:t>
+      </w:r>
+    </w:p>
+    <w:p>
+      <w:pPr>
+        <w:pStyle w:val="BodyText"/>
+        <w:keepNext/>
+        <w:spacing w:line="240" w:lineRule="auto"/>
+        <w:ind w:firstLine="0"/>
+        <w:jc w:val="center"/>
+      </w:pPr>
+      <w:r>
+        <w:rPr>
+          <w:lang w:val="en-US"/>
+        </w:rPr>
+        <w:drawing>
+          <wp:inline distT="0" distB="0" distL="0" distR="0" wp14:anchorId="7F10ECBB" wp14:editId="0D1CC65B">
+            <wp:extent cx="2678430" cy="1271663"/>
+            <wp:effectExtent l="19050" t="19050" r="7620" b="5080"/>
+            <wp:docPr id="796554350" name="Picture 1" descr="A screenshot of a computer program&#10;&#10;Description automatically generated"/>
+            <wp:cNvGraphicFramePr>
+              <a:graphicFrameLocks xmlns:a="http://schemas.openxmlformats.org/drawingml/2006/main" noChangeAspect="1"/>
+            </wp:cNvGraphicFramePr>
+            <a:graphic xmlns:a="http://schemas.openxmlformats.org/drawingml/2006/main">
+              <a:graphicData uri="http://schemas.openxmlformats.org/drawingml/2006/picture">
+                <pic:pic xmlns:pic="http://schemas.openxmlformats.org/drawingml/2006/picture">
+                  <pic:nvPicPr>
+                    <pic:cNvPr id="796554350" name="Picture 1" descr="A screenshot of a computer program&#10;&#10;Description automatically generated"/>
+                    <pic:cNvPicPr/>
+                  </pic:nvPicPr>
+                  <pic:blipFill>
+                    <a:blip r:embed="rId14">
+                      <a:extLst>
+                        <a:ext uri="{28A0092B-C50C-407E-A947-70E740481C1C}">
+                          <a14:useLocalDpi xmlns:a14="http://schemas.microsoft.com/office/drawing/2010/main" val="0"/>
+                        </a:ext>
+                      </a:extLst>
+                    </a:blip>
+                    <a:stretch>
+                      <a:fillRect/>
+                    </a:stretch>
+                  </pic:blipFill>
+                  <pic:spPr>
+                    <a:xfrm>
+                      <a:off x="0" y="0"/>
+                      <a:ext cx="2682029" cy="1273372"/>
+                    </a:xfrm>
+                    <a:prstGeom prst="rect">
+                      <a:avLst/>
+                    </a:prstGeom>
+                    <a:ln>
+                      <a:solidFill>
+                        <a:schemeClr val="tx1"/>
+                      </a:solidFill>
+                    </a:ln>
+                  </pic:spPr>
+                </pic:pic>
+              </a:graphicData>
+            </a:graphic>
+          </wp:inline>
+        </w:drawing>
+      </w:r>
+    </w:p>
+    <w:p>
+      <w:pPr>
+        <w:pStyle w:val="Caption"/>
+      </w:pPr>
+      <w:bookmarkStart w:id="12" w:name="_Ref157273438"/>
+      <w:r>
+        <w:t xml:space="preserve">Figure </w:t>
+      </w:r>
+      <w:r>
+        <w:fldChar w:fldCharType="begin"/>
+      </w:r>
+      <w:r>
+        <w:instrText xml:space="preserve"> SEQ Figure \* ARABIC </w:instrText>
+      </w:r>
+      <w:r>
+        <w:fldChar w:fldCharType="separate"/>
+      </w:r>
+      <w:r>
+        <w:rPr>
+          <w:noProof/>
+        </w:rPr>
+        <w:t>4</w:t>
+      </w:r>
+      <w:r>
+        <w:fldChar w:fldCharType="end"/>
+      </w:r>
+      <w:bookmarkEnd w:id="12"/>
+      <w:r>
+        <w:t xml:space="preserve"> : </w:t>
+      </w:r>
+      <w:r>
+        <w:t xml:space="preserve">Filled model of </w:t>
+      </w:r>
+      <w:r>
+        <w:rPr>
+          <w:i/>
+          <w:iCs/>
+        </w:rPr>
+        <w:t>ScalarSong</w:t>
+      </w:r>
+      <w:r>
+        <w:t xml:space="preserve"> with attributes</w:t>
+      </w:r>
+    </w:p>
+    <w:p>
+      <w:pPr>
+        <w:pStyle w:val="BodyText"/>
+        <w:spacing w:line="240" w:lineRule="auto"/>
+        <w:ind w:firstLine="0"/>
+        <w:rPr>
+          <w:lang w:val="en-US"/>
+        </w:rPr>
+      </w:pPr>
+    </w:p>
+    <w:p>
+      <w:pPr>
+        <w:keepNext/>
+      </w:pPr>
+      <w:r>
+        <w:drawing>
+          <wp:inline distT="0" distB="0" distL="0" distR="0" wp14:anchorId="0850C642" wp14:editId="031509D4">
+            <wp:extent cx="3089910" cy="1621790"/>
+            <wp:effectExtent l="19050" t="19050" r="0" b="0"/>
+            <wp:docPr id="1281494407" name="Picture 1" descr="A screenshot of a computer program&#10;&#10;Description automatically generated"/>
+            <wp:cNvGraphicFramePr>
+              <a:graphicFrameLocks xmlns:a="http://schemas.openxmlformats.org/drawingml/2006/main" noChangeAspect="1"/>
+            </wp:cNvGraphicFramePr>
+            <a:graphic xmlns:a="http://schemas.openxmlformats.org/drawingml/2006/main">
+              <a:graphicData uri="http://schemas.openxmlformats.org/drawingml/2006/picture">
+                <pic:pic xmlns:pic="http://schemas.openxmlformats.org/drawingml/2006/picture">
+                  <pic:nvPicPr>
+                    <pic:cNvPr id="1281494407" name="Picture 1" descr="A screenshot of a computer program&#10;&#10;Description automatically generated"/>
+                    <pic:cNvPicPr/>
+                  </pic:nvPicPr>
+                  <pic:blipFill>
+                    <a:blip r:embed="rId15">
+                      <a:extLst>
+                        <a:ext uri="{28A0092B-C50C-407E-A947-70E740481C1C}">
+                          <a14:useLocalDpi xmlns:a14="http://schemas.microsoft.com/office/drawing/2010/main" val="0"/>
+                        </a:ext>
+                      </a:extLst>
+                    </a:blip>
+                    <a:stretch>
+                      <a:fillRect/>
+                    </a:stretch>
+                  </pic:blipFill>
+                  <pic:spPr>
+                    <a:xfrm>
+                      <a:off x="0" y="0"/>
+                      <a:ext cx="3089910" cy="1621790"/>
+                    </a:xfrm>
+                    <a:prstGeom prst="rect">
+                      <a:avLst/>
+                    </a:prstGeom>
+                    <a:ln>
+                      <a:solidFill>
+                        <a:schemeClr val="tx1"/>
+                      </a:solidFill>
+                    </a:ln>
+                  </pic:spPr>
+                </pic:pic>
+              </a:graphicData>
+            </a:graphic>
+          </wp:inline>
+        </w:drawing>
+      </w:r>
+    </w:p>
+    <w:p>
+      <w:pPr>
+        <w:pStyle w:val="Caption"/>
+      </w:pPr>
+      <w:bookmarkStart w:id="13" w:name="_Ref99567169"/>
+    </w:p>
+    <w:p>
+      <w:pPr>
+        <w:pStyle w:val="Caption"/>
+      </w:pPr>
+      <w:bookmarkStart w:id="14" w:name="_Ref157273333"/>
+      <w:r>
+        <w:t xml:space="preserve">Figure </w:t>
+      </w:r>
+      <w:r>
+        <w:fldChar w:fldCharType="begin"/>
+      </w:r>
+      <w:r>
+        <w:instrText xml:space="preserve"> SEQ Figure \* ARABIC </w:instrText>
+      </w:r>
+      <w:r>
+        <w:fldChar w:fldCharType="separate"/>
+      </w:r>
+      <w:r>
+        <w:rPr>
+          <w:noProof/>
+        </w:rPr>
+        <w:t>5</w:t>
+      </w:r>
+      <w:r>
+        <w:fldChar w:fldCharType="end"/>
+      </w:r>
+      <w:bookmarkEnd w:id="13"/>
+      <w:bookmarkEnd w:id="14"/>
+      <w:r>
+        <w:t xml:space="preserve"> : </w:t>
+      </w:r>
+      <w:r>
+        <w:t>Filled model an a</w:t>
+      </w:r>
+      <w:r>
+        <w:t>ctual</w:t>
+      </w:r>
+      <w:r>
+        <w:t xml:space="preserve"> </w:t>
+      </w:r>
+      <w:r>
+        <w:rPr>
+          <w:i/>
+          <w:iCs/>
+        </w:rPr>
+        <w:t>Song</w:t>
+      </w:r>
+      <w:r>
+        <w:t xml:space="preserve"> with</w:t>
+      </w:r>
+      <w:r>
+        <w:t xml:space="preserve"> attributes</w:t>
+      </w:r>
+    </w:p>
+    <w:p>
+      <w:pPr>
+        <w:pStyle w:val="BodyText"/>
+        <w:spacing w:line="240" w:lineRule="auto"/>
+        <w:rPr>
+          <w:lang w:val="en-US"/>
+        </w:rPr>
+      </w:pPr>
+    </w:p>
+    <w:p>
+      <w:pPr>
+        <w:pStyle w:val="Caption"/>
+      </w:pPr>
+      <w:r>
+        <w:t>As shown in</w:t>
+      </w:r>
+      <w:r>
+        <w:rPr>
+          <w:lang w:val="en-IN"/>
+        </w:rPr>
+        <w:t xml:space="preserve"> </w:t>
+      </w:r>
+      <w:r>
+        <w:rPr>
+          <w:lang w:val="en-IN"/>
+        </w:rPr>
+        <w:fldChar w:fldCharType="begin"/>
+      </w:r>
+      <w:r>
+        <w:rPr>
+          <w:lang w:val="en-IN"/>
+        </w:rPr>
+        <w:instrText xml:space="preserve"> REF _Ref99567169 \h </w:instrText>
+      </w:r>
+      <w:r>
+        <w:rPr>
+          <w:lang w:val="en-IN"/>
+        </w:rPr>
+      </w:r>
+      <w:r>
+        <w:rPr>
+          <w:lang w:val="en-IN"/>
+        </w:rPr>
+        <w:fldChar w:fldCharType="separate"/>
+      </w:r>
+    </w:p>
+    <w:p>
+      <w:pPr>
+        <w:pStyle w:val="BodyText"/>
+        <w:spacing w:line="240" w:lineRule="auto"/>
+        <w:ind w:firstLine="426"/>
+        <w:rPr>
+          <w:lang w:val="en-IN"/>
+        </w:rPr>
+      </w:pPr>
+      <w:r>
+        <w:t xml:space="preserve">Figure </w:t>
+      </w:r>
+      <w:r>
+        <w:rPr>
+          <w:noProof/>
+        </w:rPr>
+        <w:t>5</w:t>
+      </w:r>
+      <w:r>
+        <w:rPr>
+          <w:lang w:val="en-IN"/>
+        </w:rPr>
+        <w:fldChar w:fldCharType="end"/>
+      </w:r>
+      <w:r>
+        <w:rPr>
+          <w:lang w:val="en-IN"/>
+        </w:rPr>
+        <w:t xml:space="preserve">, the </w:t>
+      </w:r>
+      <w:r>
+        <w:rPr>
+          <w:i/>
+          <w:iCs/>
+          <w:lang w:val="en-IN"/>
+        </w:rPr>
+        <w:t>Song</w:t>
+      </w:r>
+      <w:r>
+        <w:rPr>
+          <w:lang w:val="en-IN"/>
+        </w:rPr>
+        <w:t xml:space="preserve"> is the smallest level of data structure which can used and manipulated. All the values from class </w:t>
+      </w:r>
+      <w:r>
+        <w:rPr>
+          <w:i/>
+          <w:iCs/>
+          <w:lang w:val="en-IN"/>
+        </w:rPr>
+        <w:t>Song</w:t>
+      </w:r>
+      <w:r>
+        <w:rPr>
+          <w:lang w:val="en-IN"/>
+        </w:rPr>
+        <w:t xml:space="preserve"> </w:t>
+      </w:r>
+      <w:r>
+        <w:rPr>
+          <w:lang w:val="en-IN"/>
+        </w:rPr>
+        <w:t>are</w:t>
+      </w:r>
+      <w:r>
+        <w:rPr>
+          <w:lang w:val="en-IN"/>
+        </w:rPr>
+        <w:t xml:space="preserve"> scalarized and stored in </w:t>
+      </w:r>
+      <w:r>
+        <w:rPr>
+          <w:i/>
+          <w:iCs/>
+          <w:lang w:val="en-IN"/>
+        </w:rPr>
+        <w:t>ScalarSong</w:t>
+      </w:r>
+      <w:r>
+        <w:rPr>
+          <w:lang w:val="en-IN"/>
+        </w:rPr>
+        <w:t xml:space="preserve"> and if found any null values they are replace by 0 representing that it does not exists. </w:t>
+      </w:r>
+    </w:p>
+    <w:p>
+      <w:pPr>
+        <w:pStyle w:val="BodyText"/>
+        <w:spacing w:line="240" w:lineRule="auto"/>
+        <w:ind w:firstLine="426"/>
+        <w:rPr>
+          <w:lang w:val="en-IN"/>
+        </w:rPr>
+      </w:pPr>
+      <w:r>
+        <w:rPr>
+          <w:lang w:val="en-IN"/>
+        </w:rPr>
+        <w:t>Referring</w:t>
+      </w:r>
+      <w:r>
+        <w:rPr>
+          <w:lang w:val="en-IN"/>
+        </w:rPr>
+        <w:t xml:space="preserve"> in </w:t>
+      </w:r>
+      <w:r>
+        <w:fldChar w:fldCharType="begin"/>
+      </w:r>
+      <w:r>
+        <w:instrText xml:space="preserve"> REF _Ref99566375 \h  \* MERGEFORMAT </w:instrText>
+      </w:r>
+      <w:r>
+        <w:fldChar w:fldCharType="separate"/>
+      </w:r>
+      <w:r>
+        <w:t xml:space="preserve">Figure </w:t>
+      </w:r>
+      <w:r>
+        <w:rPr>
+          <w:noProof/>
+        </w:rPr>
+        <w:t>3</w:t>
+      </w:r>
+      <w:r>
+        <w:fldChar w:fldCharType="end"/>
+      </w:r>
+      <w:r>
+        <w:rPr>
+          <w:lang w:val="en-IN"/>
+        </w:rPr>
+        <w:t xml:space="preserve"> where all the genres are assigned unique value and </w:t>
+      </w:r>
+      <w:r>
+        <w:fldChar w:fldCharType="begin"/>
+      </w:r>
+      <w:r>
+        <w:rPr>
+          <w:lang w:val="en-IN"/>
+        </w:rPr>
+        <w:instrText xml:space="preserve"> REF _Ref157273333 \h </w:instrText>
+      </w:r>
+      <w:r>
+        <w:fldChar w:fldCharType="separate"/>
+      </w:r>
+      <w:r>
+        <w:t xml:space="preserve">Figure </w:t>
+      </w:r>
+      <w:r>
+        <w:rPr>
+          <w:noProof/>
+        </w:rPr>
+        <w:t>5</w:t>
+      </w:r>
+      <w:r>
+        <w:fldChar w:fldCharType="end"/>
+      </w:r>
+      <w:r>
+        <w:rPr>
+          <w:lang w:val="en-IN"/>
+        </w:rPr>
+        <w:t xml:space="preserve"> </w:t>
+      </w:r>
+      <w:r>
+        <w:rPr>
+          <w:lang w:val="en-IN"/>
+        </w:rPr>
+        <w:t xml:space="preserve">the </w:t>
+      </w:r>
+      <w:r>
+        <w:rPr>
+          <w:i/>
+          <w:iCs/>
+          <w:lang w:val="en-IN"/>
+        </w:rPr>
+        <w:t>Genre1</w:t>
+      </w:r>
+      <w:r>
+        <w:rPr>
+          <w:lang w:val="en-IN"/>
+        </w:rPr>
+        <w:t xml:space="preserve"> is “</w:t>
+      </w:r>
+      <w:r>
+        <w:rPr>
+          <w:i/>
+          <w:iCs/>
+          <w:lang w:val="en-IN"/>
+        </w:rPr>
+        <w:t>Pop</w:t>
+      </w:r>
+      <w:r>
+        <w:rPr>
+          <w:lang w:val="en-IN"/>
+        </w:rPr>
+        <w:t xml:space="preserve">” so the ScalarSong has scalar value of </w:t>
+      </w:r>
+      <w:r>
+        <w:rPr>
+          <w:i/>
+          <w:iCs/>
+          <w:lang w:val="en-IN"/>
+        </w:rPr>
+        <w:t>Genre1</w:t>
+      </w:r>
+      <w:r>
+        <w:rPr>
+          <w:lang w:val="en-IN"/>
+        </w:rPr>
+        <w:t xml:space="preserve"> as “</w:t>
+      </w:r>
+      <w:r>
+        <w:rPr>
+          <w:i/>
+          <w:iCs/>
+          <w:lang w:val="en-IN"/>
+        </w:rPr>
+        <w:t>10</w:t>
+      </w:r>
+      <w:r>
+        <w:rPr>
+          <w:i/>
+          <w:iCs/>
+          <w:lang w:val="en-IN"/>
+        </w:rPr>
+        <w:t>1</w:t>
+      </w:r>
+      <w:r>
+        <w:rPr>
+          <w:lang w:val="en-IN"/>
+        </w:rPr>
+        <w:t xml:space="preserve">” if compared back in </w:t>
+      </w:r>
+      <w:r>
+        <w:fldChar w:fldCharType="begin"/>
+      </w:r>
+      <w:r>
+        <w:instrText xml:space="preserve"> REF _Ref99566375 \h  \* MERGEFORMAT </w:instrText>
+      </w:r>
+      <w:r>
+        <w:fldChar w:fldCharType="separate"/>
+      </w:r>
+      <w:r>
+        <w:t xml:space="preserve">Figure </w:t>
+      </w:r>
+      <w:r>
+        <w:rPr>
+          <w:noProof/>
+        </w:rPr>
+        <w:t>3</w:t>
+      </w:r>
+      <w:r>
+        <w:fldChar w:fldCharType="end"/>
+      </w:r>
+      <w:r>
+        <w:rPr>
+          <w:lang w:val="en-IN"/>
+        </w:rPr>
+        <w:t xml:space="preserve"> and so on the for all the playlists and all the attributes of song is </w:t>
+      </w:r>
+      <w:r>
+        <w:rPr>
+          <w:lang w:val="en-IN"/>
+        </w:rPr>
+        <w:t>populated</w:t>
+      </w:r>
+      <w:r>
+        <w:rPr>
+          <w:lang w:val="en-IN"/>
+        </w:rPr>
+        <w:t xml:space="preserve"> the same way. </w:t>
+      </w:r>
+      <w:r>
+        <w:rPr>
+          <w:lang w:val="en-IN"/>
+        </w:rPr>
+        <w:t>Thus,</w:t>
+      </w:r>
+      <w:r>
+        <w:rPr>
+          <w:lang w:val="en-IN"/>
+        </w:rPr>
+        <w:t xml:space="preserve"> we obtain </w:t>
+      </w:r>
+      <w:r>
+        <w:rPr>
+          <w:i/>
+          <w:iCs/>
+          <w:lang w:val="en-IN"/>
+        </w:rPr>
+        <w:t>ScalarSong</w:t>
+      </w:r>
+      <w:r>
+        <w:rPr>
+          <w:lang w:val="en-IN"/>
+        </w:rPr>
+        <w:t xml:space="preserve"> with </w:t>
+      </w:r>
+      <w:r>
+        <w:rPr>
+          <w:lang w:val="en-IN"/>
+        </w:rPr>
+        <w:t>one-to-one</w:t>
+      </w:r>
+      <w:r>
+        <w:rPr>
+          <w:lang w:val="en-IN"/>
+        </w:rPr>
+        <w:t xml:space="preserve"> mapping saved for easy retrieval</w:t>
+      </w:r>
+      <w:r>
+        <w:rPr>
+          <w:lang w:val="en-IN"/>
+        </w:rPr>
+        <w:t xml:space="preserve"> later</w:t>
+      </w:r>
+      <w:r>
+        <w:rPr>
+          <w:lang w:val="en-IN"/>
+        </w:rPr>
+        <w:t>.</w:t>
+      </w:r>
+    </w:p>
+    <w:p>
+      <w:pPr>
+        <w:pStyle w:val="Heading2"/>
+      </w:pPr>
+      <w:r>
+        <w:t>Get the Encoder</w:t>
+      </w:r>
+    </w:p>
+    <w:p>
+      <w:pPr>
+        <w:pStyle w:val="BodyText"/>
+        <w:spacing w:line="240" w:lineRule="auto"/>
+        <w:ind w:firstLine="426"/>
+      </w:pPr>
+      <w:r>
+        <w:t xml:space="preserve">An encoder is a mechanism to </w:t>
+      </w:r>
+      <w:r>
+        <w:t xml:space="preserve">convert the data in a format which can be learned and understood by the experiment. </w:t>
+      </w:r>
+      <w:r>
+        <w:t xml:space="preserve">Here we are using </w:t>
+      </w:r>
+      <w:r>
+        <w:rPr>
+          <w:i/>
+          <w:iCs/>
+        </w:rPr>
+        <w:t>ScalarEncoder</w:t>
+      </w:r>
+      <w:r>
+        <w:t xml:space="preserve"> from Neocortex API, which converts numeric or scalar values to</w:t>
+      </w:r>
+      <w:r>
+        <w:t xml:space="preserve"> </w:t>
+      </w:r>
+      <w:r>
+        <w:t>an</w:t>
+      </w:r>
+      <w:r>
+        <w:t xml:space="preserve"> SDR</w:t>
+      </w:r>
+      <w:r>
+        <w:t xml:space="preserve">. </w:t>
+      </w:r>
+    </w:p>
+    <w:p>
+      <w:pPr>
+        <w:pStyle w:val="BodyText"/>
+        <w:spacing w:line="240" w:lineRule="auto"/>
+        <w:ind w:firstLine="426"/>
+      </w:pPr>
+      <w:r>
+        <w:t>To encode a</w:t>
+      </w:r>
+      <w:r>
+        <w:rPr>
+          <w:i/>
+          <w:iCs/>
+        </w:rPr>
+        <w:t xml:space="preserve"> </w:t>
+      </w:r>
+      <w:r>
+        <w:rPr>
+          <w:i/>
+          <w:iCs/>
+        </w:rPr>
+        <w:t>Song,</w:t>
+      </w:r>
+      <w:r>
+        <w:rPr>
+          <w:i/>
+          <w:iCs/>
+        </w:rPr>
+        <w:t xml:space="preserve"> </w:t>
+      </w:r>
+      <w:r>
+        <w:t>we need to understand the features of song necessary for creating SDR and what features need</w:t>
+      </w:r>
+      <w:r>
+        <w:t xml:space="preserve">s </w:t>
+      </w:r>
+      <w:r>
+        <w:t xml:space="preserve">to be selected. </w:t>
+      </w:r>
+      <w:r>
+        <w:t xml:space="preserve">There are some common features like </w:t>
+      </w:r>
+      <w:r>
+        <w:t>singers, genre and mood but name is always unique which helps to achieve unique SDR for each</w:t>
+      </w:r>
+      <w:r>
+        <w:t xml:space="preserve"> song. </w:t>
+      </w:r>
+    </w:p>
+    <w:p>
+      <w:pPr>
+        <w:pStyle w:val="BodyText"/>
+        <w:spacing w:line="240" w:lineRule="auto"/>
+        <w:ind w:firstLine="426"/>
+        <w:rPr>
+          <w:lang w:val="en-IN"/>
+        </w:rPr>
+      </w:pPr>
+      <w:r>
+        <w:rPr>
+          <w:lang w:val="en-IN"/>
+        </w:rPr>
+        <w:t xml:space="preserve">The encoders are created </w:t>
+      </w:r>
+      <w:r>
+        <w:rPr>
+          <w:lang w:val="en-IN"/>
+        </w:rPr>
+        <w:t xml:space="preserve">dynamically using </w:t>
+      </w:r>
+      <w:r>
+        <w:rPr>
+          <w:lang w:val="en-IN"/>
+        </w:rPr>
+        <w:t xml:space="preserve">counts of </w:t>
+      </w:r>
+      <w:r>
+        <w:rPr>
+          <w:lang w:val="en-IN"/>
+        </w:rPr>
+        <w:t xml:space="preserve">attributes, so the size of the </w:t>
+      </w:r>
+      <w:r>
+        <w:rPr>
+          <w:i/>
+          <w:iCs/>
+          <w:lang w:val="en-IN"/>
+        </w:rPr>
+        <w:t>Dataset</w:t>
+      </w:r>
+      <w:r>
+        <w:rPr>
+          <w:lang w:val="en-IN"/>
+        </w:rPr>
+        <w:t xml:space="preserve"> does not matter here.</w:t>
+      </w:r>
+    </w:p>
+    <w:p>
+      <w:pPr>
+        <w:pStyle w:val="Heading2"/>
+      </w:pPr>
+      <w:r>
+        <w:t xml:space="preserve">Encode </w:t>
+      </w:r>
+      <w:r>
+        <w:t>the P</w:t>
+      </w:r>
+      <w:r>
+        <w:t>laylist</w:t>
+      </w:r>
+    </w:p>
+    <w:p>
+      <w:pPr>
+        <w:ind w:firstLine="426"/>
+        <w:jc w:val="both"/>
+      </w:pPr>
+      <w:r>
+        <w:t>As mentioned earlier, e</w:t>
+      </w:r>
+      <w:r>
+        <w:t xml:space="preserve">ncoding </w:t>
       </w:r>
       <w:r>
         <w:t>is done using Scalar Encoder of NeoCortexApi</w:t>
@@ -2144,7 +7117,10 @@
         <w:t>a random song during running the experiment</w:t>
       </w:r>
       <w:r>
-        <w:t xml:space="preserve"> in </w:t>
+        <w:t xml:space="preserve"> in</w:t>
+      </w:r>
+      <w:r>
+        <w:t xml:space="preserve"> </w:t>
       </w:r>
       <w:r>
         <w:fldChar w:fldCharType="begin"/>
@@ -2162,7 +7138,7 @@
         <w:rPr>
           <w:noProof/>
         </w:rPr>
-        <w:t>5</w:t>
+        <w:t>6</w:t>
       </w:r>
       <w:r>
         <w:fldChar w:fldCharType="end"/>
@@ -2186,18 +7162,61 @@
         <w:rPr>
           <w:noProof/>
         </w:rPr>
-        <w:pict w14:anchorId="24CD3593">
-          <v:shape id="_x0000_i1029" type="#_x0000_t75" style="width:243.6pt;height:84pt;visibility:visible">
-            <v:imagedata r:id="rId15" o:title="" croptop="4774f"/>
-          </v:shape>
-        </w:pict>
+        <w:drawing>
+          <wp:inline distT="0" distB="0" distL="0" distR="0" wp14:anchorId="24CD3593" wp14:editId="5DBDC621">
+            <wp:extent cx="3093720" cy="1066800"/>
+            <wp:effectExtent l="0" t="0" r="0" b="0"/>
+            <wp:docPr id="244" name="Picture 5"/>
+            <wp:cNvGraphicFramePr>
+              <a:graphicFrameLocks xmlns:a="http://schemas.openxmlformats.org/drawingml/2006/main" noChangeAspect="1"/>
+            </wp:cNvGraphicFramePr>
+            <a:graphic xmlns:a="http://schemas.openxmlformats.org/drawingml/2006/main">
+              <a:graphicData uri="http://schemas.openxmlformats.org/drawingml/2006/picture">
+                <pic:pic xmlns:pic="http://schemas.openxmlformats.org/drawingml/2006/picture">
+                  <pic:nvPicPr>
+                    <pic:cNvPr id="0" name="Picture 244"/>
+                    <pic:cNvPicPr>
+                      <a:picLocks noChangeAspect="1" noChangeArrowheads="1"/>
+                    </pic:cNvPicPr>
+                  </pic:nvPicPr>
+                  <pic:blipFill>
+                    <a:blip r:embed="rId16" cstate="print">
+                      <a:extLst>
+                        <a:ext uri="{28A0092B-C50C-407E-A947-70E740481C1C}">
+                          <a14:useLocalDpi xmlns:a14="http://schemas.microsoft.com/office/drawing/2010/main" val="0"/>
+                        </a:ext>
+                      </a:extLst>
+                    </a:blip>
+                    <a:srcRect t="7285"/>
+                    <a:stretch>
+                      <a:fillRect/>
+                    </a:stretch>
+                  </pic:blipFill>
+                  <pic:spPr bwMode="auto">
+                    <a:xfrm>
+                      <a:off x="0" y="0"/>
+                      <a:ext cx="3093720" cy="1066800"/>
+                    </a:xfrm>
+                    <a:prstGeom prst="rect">
+                      <a:avLst/>
+                    </a:prstGeom>
+                    <a:noFill/>
+                    <a:ln>
+                      <a:noFill/>
+                    </a:ln>
+                  </pic:spPr>
+                </pic:pic>
+              </a:graphicData>
+            </a:graphic>
+          </wp:inline>
+        </w:drawing>
       </w:r>
     </w:p>
     <w:p>
       <w:pPr>
         <w:pStyle w:val="Caption"/>
       </w:pPr>
-      <w:bookmarkStart w:id="5" w:name="_Ref99575844"/>
+      <w:bookmarkStart w:id="15" w:name="_Ref99575844"/>
       <w:r>
         <w:t xml:space="preserve">Figure </w:t>
       </w:r>
@@ -2214,12 +7233,12 @@
         <w:rPr>
           <w:noProof/>
         </w:rPr>
-        <w:t>5</w:t>
+        <w:t>6</w:t>
       </w:r>
       <w:r>
         <w:fldChar w:fldCharType="end"/>
       </w:r>
-      <w:bookmarkEnd w:id="5"/>
+      <w:bookmarkEnd w:id="15"/>
       <w:r>
         <w:t xml:space="preserve"> : </w:t>
       </w:r>
@@ -2240,7 +7259,13 @@
         <w:jc w:val="left"/>
       </w:pPr>
       <w:r>
-        <w:t>Now that we have configured the encoder, the SDRs are concatenated as Singer</w:t>
+        <w:t xml:space="preserve">Now that we have configured the encoder, the SDRs are concatenated as </w:t>
+      </w:r>
+      <w:r>
+        <w:t xml:space="preserve">Name, </w:t>
+      </w:r>
+      <w:r>
+        <w:t>Singer</w:t>
       </w:r>
       <w:r>
         <w:t>1, Genre</w:t>
@@ -2260,12 +7285,16 @@
         <w:pStyle w:val="Heading2"/>
       </w:pPr>
       <w:r>
+        <w:t xml:space="preserve">Run experiment with </w:t>
+      </w:r>
+      <w:r>
         <w:t>Multisequence Algorithm</w:t>
       </w:r>
     </w:p>
     <w:p>
       <w:pPr>
         <w:pStyle w:val="BodyText"/>
+        <w:spacing w:line="240" w:lineRule="auto"/>
         <w:rPr>
           <w:lang w:val="en-US"/>
         </w:rPr>
@@ -2469,7 +7498,6 @@
           <w:i/>
           <w:iCs/>
         </w:rPr>
-        <w:lastRenderedPageBreak/>
         <w:tab/>
         <w:t xml:space="preserve">05.01 Compute the SDR of all encoded segment for </w:t>
       </w:r>
@@ -2681,47 +7709,222 @@
     </w:p>
     <w:p>
       <w:pPr>
+        <w:pStyle w:val="BodyText"/>
+        <w:tabs>
+          <w:tab w:val="left" w:pos="4678"/>
+        </w:tabs>
+        <w:spacing w:line="240" w:lineRule="auto"/>
+        <w:rPr>
+          <w:lang w:val="en-IN"/>
+        </w:rPr>
+      </w:pPr>
+      <w:r>
+        <w:rPr>
+          <w:lang w:val="en-IN"/>
+        </w:rPr>
+        <w:t xml:space="preserve">The Key which is learn with active cells is most important piece which is remember while learning happens. The has name of the playlist and ID of the songs which is generated </w:t>
+      </w:r>
+      <w:r>
+        <w:rPr>
+          <w:lang w:val="en-US"/>
+        </w:rPr>
+        <w:t>during</w:t>
+      </w:r>
+      <w:r>
+        <w:rPr>
+          <w:lang w:val="en-IN"/>
+        </w:rPr>
+        <w:t xml:space="preserve"> the scalarizing of playlist is done. </w:t>
+      </w:r>
+      <w:r>
+        <w:rPr>
+          <w:lang w:val="en-IN"/>
+        </w:rPr>
+        <w:t>Thus,</w:t>
+      </w:r>
+      <w:r>
+        <w:rPr>
+          <w:lang w:val="en-IN"/>
+        </w:rPr>
+        <w:t xml:space="preserve"> it looks </w:t>
+      </w:r>
+      <w:r>
+        <w:rPr>
+          <w:lang w:val="en-IN"/>
+        </w:rPr>
+        <w:t>like</w:t>
+      </w:r>
+      <w:r>
+        <w:rPr>
+          <w:lang w:val="en-IN"/>
+        </w:rPr>
+        <w:t xml:space="preserve"> name of playlist plus a chain of IDs of song in order which they appear in a playlist. </w:t>
+      </w:r>
+      <w:r>
+        <w:rPr>
+          <w:lang w:val="en-IN"/>
+        </w:rPr>
+        <w:fldChar w:fldCharType="begin"/>
+      </w:r>
+      <w:r>
+        <w:rPr>
+          <w:lang w:val="en-IN"/>
+        </w:rPr>
+        <w:instrText xml:space="preserve"> REF _Ref99579030 \h </w:instrText>
+      </w:r>
+      <w:r>
+        <w:rPr>
+          <w:lang w:val="en-IN"/>
+        </w:rPr>
+      </w:r>
+      <w:r>
+        <w:rPr>
+          <w:lang w:val="en-IN"/>
+        </w:rPr>
+        <w:fldChar w:fldCharType="separate"/>
+      </w:r>
+      <w:r>
+        <w:t xml:space="preserve">Figure </w:t>
+      </w:r>
+      <w:r>
+        <w:rPr>
+          <w:noProof/>
+        </w:rPr>
+        <w:t>7</w:t>
+      </w:r>
+      <w:r>
+        <w:rPr>
+          <w:lang w:val="en-IN"/>
+        </w:rPr>
+        <w:fldChar w:fldCharType="end"/>
+      </w:r>
+      <w:r>
+        <w:rPr>
+          <w:lang w:val="en-IN"/>
+        </w:rPr>
+        <w:t xml:space="preserve"> </w:t>
+      </w:r>
+      <w:r>
+        <w:t>is f</w:t>
+      </w:r>
+      <w:r>
+        <w:rPr>
+          <w:lang w:val="en-IN"/>
+        </w:rPr>
+        <w:t>or better visualization of the Key.</w:t>
+      </w:r>
+    </w:p>
+    <w:p>
+      <w:pPr>
         <w:ind w:firstLine="426"/>
         <w:jc w:val="both"/>
         <w:rPr>
           <w:lang w:val="en-IN"/>
         </w:rPr>
       </w:pPr>
-      <w:r>
-        <w:rPr>
-          <w:lang w:val="en-IN"/>
-        </w:rPr>
-        <w:t xml:space="preserve">The Key which is learn with active cells is most important piece which is remember while learning happens. The has name of the playlist and ID of the songs which is generated during the scalarizing of playlist is done. Thus it looks as name of playlist plus a chain of IDs of song in order which they appear in a playlist. </w:t>
+    </w:p>
+    <w:p>
+      <w:pPr>
+        <w:keepNext/>
+        <w:jc w:val="left"/>
+      </w:pPr>
+      <w:r>
+        <w:rPr>
+          <w:noProof/>
+        </w:rPr>
+        <w:drawing>
+          <wp:anchor distT="0" distB="0" distL="114300" distR="114300" simplePos="0" relativeHeight="251663872" behindDoc="0" locked="0" layoutInCell="1" allowOverlap="1" wp14:anchorId="1C14CE45" wp14:editId="236E8701">
+            <wp:simplePos x="0" y="0"/>
+            <wp:positionH relativeFrom="column">
+              <wp:posOffset>-635</wp:posOffset>
+            </wp:positionH>
+            <wp:positionV relativeFrom="paragraph">
+              <wp:posOffset>0</wp:posOffset>
+            </wp:positionV>
+            <wp:extent cx="3089910" cy="262890"/>
+            <wp:effectExtent l="19050" t="19050" r="0" b="3810"/>
+            <wp:wrapTopAndBottom/>
+            <wp:docPr id="1494830928" name="Picture 1"/>
+            <wp:cNvGraphicFramePr>
+              <a:graphicFrameLocks xmlns:a="http://schemas.openxmlformats.org/drawingml/2006/main" noChangeAspect="1"/>
+            </wp:cNvGraphicFramePr>
+            <a:graphic xmlns:a="http://schemas.openxmlformats.org/drawingml/2006/main">
+              <a:graphicData uri="http://schemas.openxmlformats.org/drawingml/2006/picture">
+                <pic:pic xmlns:pic="http://schemas.openxmlformats.org/drawingml/2006/picture">
+                  <pic:nvPicPr>
+                    <pic:cNvPr id="1494830928" name=""/>
+                    <pic:cNvPicPr/>
+                  </pic:nvPicPr>
+                  <pic:blipFill>
+                    <a:blip r:embed="rId17">
+                      <a:extLst>
+                        <a:ext uri="{28A0092B-C50C-407E-A947-70E740481C1C}">
+                          <a14:useLocalDpi xmlns:a14="http://schemas.microsoft.com/office/drawing/2010/main" val="0"/>
+                        </a:ext>
+                      </a:extLst>
+                    </a:blip>
+                    <a:stretch>
+                      <a:fillRect/>
+                    </a:stretch>
+                  </pic:blipFill>
+                  <pic:spPr>
+                    <a:xfrm>
+                      <a:off x="0" y="0"/>
+                      <a:ext cx="3089910" cy="262890"/>
+                    </a:xfrm>
+                    <a:prstGeom prst="rect">
+                      <a:avLst/>
+                    </a:prstGeom>
+                    <a:ln>
+                      <a:solidFill>
+                        <a:schemeClr val="tx1"/>
+                      </a:solidFill>
+                    </a:ln>
+                  </pic:spPr>
+                </pic:pic>
+              </a:graphicData>
+            </a:graphic>
+          </wp:anchor>
+        </w:drawing>
+      </w:r>
+    </w:p>
+    <w:p>
+      <w:pPr>
+        <w:pStyle w:val="Caption"/>
+      </w:pPr>
+      <w:bookmarkStart w:id="16" w:name="_Ref99579030"/>
+      <w:bookmarkStart w:id="17" w:name="_Ref99578983"/>
+      <w:r>
+        <w:t xml:space="preserve">Figure </w:t>
       </w:r>
       <w:r>
         <w:fldChar w:fldCharType="begin"/>
       </w:r>
       <w:r>
-        <w:instrText xml:space="preserve"> REF _Ref99579030 \h </w:instrText>
+        <w:instrText xml:space="preserve"> SEQ Figure \* ARABIC </w:instrText>
       </w:r>
       <w:r>
         <w:fldChar w:fldCharType="separate"/>
       </w:r>
       <w:r>
-        <w:t xml:space="preserve">Figure </w:t>
-      </w:r>
-      <w:r>
         <w:rPr>
           <w:noProof/>
         </w:rPr>
-        <w:t>6</w:t>
+        <w:t>7</w:t>
       </w:r>
       <w:r>
         <w:fldChar w:fldCharType="end"/>
       </w:r>
-      <w:r>
-        <w:t xml:space="preserve"> is f</w:t>
-      </w:r>
-      <w:r>
-        <w:rPr>
-          <w:lang w:val="en-IN"/>
-        </w:rPr>
-        <w:t>or better visualization of the Key.</w:t>
+      <w:bookmarkEnd w:id="16"/>
+      <w:r>
+        <w:t xml:space="preserve"> </w:t>
+      </w:r>
+      <w:bookmarkEnd w:id="17"/>
+      <w:r>
+        <w:t xml:space="preserve">: </w:t>
+      </w:r>
+      <w:r>
+        <w:t>Key during one of the cycles while running experiments</w:t>
       </w:r>
     </w:p>
     <w:p>
@@ -2735,6 +7938,1162 @@
     </w:p>
     <w:p>
       <w:pPr>
+        <w:pStyle w:val="Heading2"/>
+      </w:pPr>
+      <w:r>
+        <w:t>Predict</w:t>
+      </w:r>
+      <w:r>
+        <w:t>ion</w:t>
+      </w:r>
+      <w:r>
+        <w:t xml:space="preserve"> </w:t>
+      </w:r>
+      <w:r>
+        <w:t>using</w:t>
+      </w:r>
+      <w:r>
+        <w:t xml:space="preserve"> model</w:t>
+      </w:r>
+      <w:r>
+        <w:t xml:space="preserve"> and decoding prediction</w:t>
+      </w:r>
+      <w:r>
+        <w:t xml:space="preserve"> </w:t>
+      </w:r>
+    </w:p>
+    <w:p>
+      <w:pPr>
+        <w:pStyle w:val="BodyText"/>
+        <w:spacing w:line="240" w:lineRule="auto"/>
+        <w:rPr>
+          <w:lang w:val="en-US"/>
+        </w:rPr>
+      </w:pPr>
+      <w:r>
+        <w:rPr>
+          <w:lang w:val="en-US"/>
+        </w:rPr>
+        <w:t xml:space="preserve">  </w:t>
+      </w:r>
+      <w:r>
+        <w:rPr>
+          <w:lang w:val="en-US"/>
+        </w:rPr>
+        <w:t>T</w:t>
+      </w:r>
+      <w:r>
+        <w:rPr>
+          <w:lang w:val="en-US"/>
+        </w:rPr>
+        <w:t xml:space="preserve">he object of </w:t>
+      </w:r>
+      <w:r>
+        <w:rPr>
+          <w:i/>
+          <w:iCs/>
+          <w:lang w:val="en-US"/>
+        </w:rPr>
+        <w:t>CortexLayer</w:t>
+      </w:r>
+      <w:r>
+        <w:rPr>
+          <w:lang w:val="en-US"/>
+        </w:rPr>
+        <w:t xml:space="preserve"> </w:t>
+      </w:r>
+      <w:r>
+        <w:rPr>
+          <w:lang w:val="en-US"/>
+        </w:rPr>
+        <w:t>has the learned combination of key and</w:t>
+      </w:r>
+      <w:r>
+        <w:rPr>
+          <w:lang w:val="en-US"/>
+        </w:rPr>
+        <w:t xml:space="preserve"> the SDR (Sparse Distributed Representation)</w:t>
+      </w:r>
+      <w:r>
+        <w:rPr>
+          <w:lang w:val="en-US"/>
+        </w:rPr>
+        <w:t>.</w:t>
+      </w:r>
+      <w:r>
+        <w:rPr>
+          <w:lang w:val="en-US"/>
+        </w:rPr>
+        <w:t xml:space="preserve"> </w:t>
+      </w:r>
+      <w:r>
+        <w:rPr>
+          <w:lang w:val="en-US"/>
+        </w:rPr>
+        <w:t>T</w:t>
+      </w:r>
+      <w:r>
+        <w:rPr>
+          <w:lang w:val="en-US"/>
+        </w:rPr>
+        <w:t xml:space="preserve">he object of </w:t>
+      </w:r>
+      <w:r>
+        <w:rPr>
+          <w:i/>
+          <w:iCs/>
+          <w:lang w:val="en-US"/>
+        </w:rPr>
+        <w:t>H</w:t>
+      </w:r>
+      <w:r>
+        <w:rPr>
+          <w:i/>
+          <w:iCs/>
+          <w:lang w:val="en-US"/>
+        </w:rPr>
+        <w:t>tm</w:t>
+      </w:r>
+      <w:r>
+        <w:rPr>
+          <w:i/>
+          <w:iCs/>
+          <w:lang w:val="en-US"/>
+        </w:rPr>
+        <w:t>Classifier</w:t>
+      </w:r>
+      <w:r>
+        <w:rPr>
+          <w:lang w:val="en-US"/>
+        </w:rPr>
+        <w:t xml:space="preserve"> </w:t>
+      </w:r>
+      <w:r>
+        <w:rPr>
+          <w:lang w:val="en-US"/>
+        </w:rPr>
+        <w:t>is</w:t>
+      </w:r>
+      <w:r>
+        <w:rPr>
+          <w:lang w:val="en-US"/>
+        </w:rPr>
+        <w:t xml:space="preserve"> learned prediction model which is responsible for prediction of</w:t>
+      </w:r>
+      <w:r>
+        <w:rPr>
+          <w:lang w:val="en-US"/>
+        </w:rPr>
+        <w:t xml:space="preserve"> possible valu</w:t>
+      </w:r>
+      <w:r>
+        <w:rPr>
+          <w:lang w:val="en-US"/>
+        </w:rPr>
+        <w:t>e.</w:t>
+      </w:r>
+    </w:p>
+    <w:p>
+      <w:pPr>
+        <w:pStyle w:val="BodyText"/>
+        <w:spacing w:line="240" w:lineRule="auto"/>
+        <w:rPr>
+          <w:lang w:val="en-US"/>
+        </w:rPr>
+      </w:pPr>
+      <w:r>
+        <w:rPr>
+          <w:lang w:val="en-US"/>
+        </w:rPr>
+        <w:t xml:space="preserve">The predicted output is </w:t>
+      </w:r>
+      <w:r>
+        <w:rPr>
+          <w:i/>
+          <w:iCs/>
+          <w:lang w:val="en-US"/>
+        </w:rPr>
+        <w:t>Key</w:t>
+      </w:r>
+      <w:r>
+        <w:rPr>
+          <w:lang w:val="en-US"/>
+        </w:rPr>
+        <w:t xml:space="preserve"> and needs to be interpreted as per the inputs which were given so a decoding is necessary before publishing results. The predicted key holds the playlist number and the from the chain of songs the last appearing song should be picked up as that’s the song which appears at the end of </w:t>
+      </w:r>
+      <w:r>
+        <w:rPr>
+          <w:lang w:val="en-US"/>
+        </w:rPr>
+        <w:t>playlist,</w:t>
+      </w:r>
+      <w:r>
+        <w:rPr>
+          <w:lang w:val="en-US"/>
+        </w:rPr>
+        <w:t xml:space="preserve"> </w:t>
+      </w:r>
+      <w:r>
+        <w:rPr>
+          <w:lang w:val="en-US"/>
+        </w:rPr>
+        <w:t>and</w:t>
+      </w:r>
+      <w:r>
+        <w:rPr>
+          <w:lang w:val="en-US"/>
+        </w:rPr>
+        <w:t xml:space="preserve"> </w:t>
+      </w:r>
+      <w:r>
+        <w:rPr>
+          <w:lang w:val="en-US"/>
+        </w:rPr>
+        <w:t xml:space="preserve">it also </w:t>
+      </w:r>
+      <w:r>
+        <w:rPr>
+          <w:lang w:val="en-US"/>
+        </w:rPr>
+        <w:t>matches the key when the algorithm learned the relationship between key and active cells.</w:t>
+      </w:r>
+    </w:p>
+    <w:p>
+      <w:pPr>
+        <w:pStyle w:val="BodyText"/>
+        <w:spacing w:line="240" w:lineRule="auto"/>
+        <w:rPr>
+          <w:lang w:val="en-US"/>
+        </w:rPr>
+      </w:pPr>
+      <w:r>
+        <w:rPr>
+          <w:lang w:val="en-US"/>
+        </w:rPr>
+        <w:t xml:space="preserve">To predict something, we first need an input </w:t>
+      </w:r>
+      <w:r>
+        <w:rPr>
+          <w:i/>
+          <w:iCs/>
+          <w:lang w:val="en-US"/>
+        </w:rPr>
+        <w:t>Song</w:t>
+      </w:r>
+      <w:r>
+        <w:rPr>
+          <w:lang w:val="en-US"/>
+        </w:rPr>
+        <w:t xml:space="preserve"> from our collection of songs. </w:t>
+      </w:r>
+      <w:r>
+        <w:rPr>
+          <w:lang w:val="en-US"/>
+        </w:rPr>
+        <w:t xml:space="preserve">At random the experiment chooses a </w:t>
+      </w:r>
+      <w:r>
+        <w:rPr>
+          <w:i/>
+          <w:iCs/>
+          <w:lang w:val="en-US"/>
+        </w:rPr>
+        <w:t>Song</w:t>
+      </w:r>
+      <w:r>
+        <w:rPr>
+          <w:lang w:val="en-US"/>
+        </w:rPr>
+        <w:t xml:space="preserve"> </w:t>
+      </w:r>
+      <w:r>
+        <w:rPr>
+          <w:lang w:val="en-US"/>
+        </w:rPr>
+        <w:t xml:space="preserve">for input </w:t>
+      </w:r>
+      <w:r>
+        <w:rPr>
+          <w:lang w:val="en-US"/>
+        </w:rPr>
+        <w:t xml:space="preserve">and encodes </w:t>
+      </w:r>
+      <w:r>
+        <w:rPr>
+          <w:lang w:val="en-US"/>
+        </w:rPr>
+        <w:t xml:space="preserve">them using the same encoder used to encode the </w:t>
+      </w:r>
+      <w:r>
+        <w:rPr>
+          <w:i/>
+          <w:iCs/>
+          <w:lang w:val="en-US"/>
+        </w:rPr>
+        <w:t>Playlist</w:t>
+      </w:r>
+      <w:r>
+        <w:rPr>
+          <w:lang w:val="en-US"/>
+        </w:rPr>
+        <w:t>.</w:t>
+      </w:r>
+      <w:r>
+        <w:rPr>
+          <w:lang w:val="en-US"/>
+        </w:rPr>
+        <w:t xml:space="preserve"> This encoded input is then passed to the learned </w:t>
+      </w:r>
+      <w:r>
+        <w:rPr>
+          <w:lang w:val="en-US"/>
+        </w:rPr>
+        <w:t xml:space="preserve">model as the result of algorithm and gives us the encoded result as </w:t>
+      </w:r>
+      <w:r>
+        <w:rPr>
+          <w:i/>
+          <w:iCs/>
+          <w:lang w:val="en-US"/>
+        </w:rPr>
+        <w:t>Key</w:t>
+      </w:r>
+      <w:r>
+        <w:rPr>
+          <w:lang w:val="en-US"/>
+        </w:rPr>
+        <w:t xml:space="preserve"> which it learned.</w:t>
+      </w:r>
+      <w:r>
+        <w:rPr>
+          <w:lang w:val="en-US"/>
+        </w:rPr>
+        <w:t xml:space="preserve"> </w:t>
+      </w:r>
+      <w:r>
+        <w:rPr>
+          <w:lang w:val="en-US"/>
+        </w:rPr>
+        <w:t xml:space="preserve">The </w:t>
+      </w:r>
+      <w:r>
+        <w:rPr>
+          <w:lang w:val="en-US"/>
+        </w:rPr>
+        <w:t xml:space="preserve">predicted result is broken down as </w:t>
+      </w:r>
+      <w:r>
+        <w:rPr>
+          <w:i/>
+          <w:iCs/>
+          <w:lang w:val="en-US"/>
+        </w:rPr>
+        <w:t>Playlist</w:t>
+      </w:r>
+      <w:r>
+        <w:rPr>
+          <w:lang w:val="en-US"/>
+        </w:rPr>
+        <w:t xml:space="preserve"> N</w:t>
+      </w:r>
+      <w:r>
+        <w:rPr>
+          <w:i/>
+          <w:iCs/>
+          <w:lang w:val="en-US"/>
+        </w:rPr>
+        <w:t>ame</w:t>
+      </w:r>
+      <w:r>
+        <w:rPr>
+          <w:lang w:val="en-US"/>
+        </w:rPr>
+        <w:t xml:space="preserve"> and </w:t>
+      </w:r>
+      <w:r>
+        <w:rPr>
+          <w:i/>
+          <w:iCs/>
+          <w:lang w:val="en-US"/>
+        </w:rPr>
+        <w:t>Song ID</w:t>
+      </w:r>
+      <w:r>
+        <w:rPr>
+          <w:lang w:val="en-US"/>
+        </w:rPr>
+        <w:t>, whi</w:t>
+      </w:r>
+      <w:r>
+        <w:rPr>
+          <w:lang w:val="en-US"/>
+        </w:rPr>
+        <w:t xml:space="preserve">ch is mapped to ID from the </w:t>
+      </w:r>
+      <w:r>
+        <w:rPr>
+          <w:i/>
+          <w:iCs/>
+          <w:lang w:val="en-US"/>
+        </w:rPr>
+        <w:t>Playlist</w:t>
+      </w:r>
+      <w:r>
+        <w:rPr>
+          <w:i/>
+          <w:iCs/>
+          <w:lang w:val="en-US"/>
+        </w:rPr>
+        <w:t>Scalar</w:t>
+      </w:r>
+      <w:r>
+        <w:rPr>
+          <w:i/>
+          <w:iCs/>
+          <w:lang w:val="en-US"/>
+        </w:rPr>
+        <w:t>Model</w:t>
+      </w:r>
+      <w:r>
+        <w:rPr>
+          <w:lang w:val="en-US"/>
+        </w:rPr>
+        <w:t xml:space="preserve"> and </w:t>
+      </w:r>
+      <w:r>
+        <w:rPr>
+          <w:i/>
+          <w:iCs/>
+          <w:lang w:val="en-US"/>
+        </w:rPr>
+        <w:t>ScalarModel</w:t>
+      </w:r>
+      <w:r>
+        <w:rPr>
+          <w:lang w:val="en-US"/>
+        </w:rPr>
+        <w:t xml:space="preserve"> to get the actual </w:t>
+      </w:r>
+      <w:r>
+        <w:rPr>
+          <w:i/>
+          <w:iCs/>
+          <w:lang w:val="en-US"/>
+        </w:rPr>
+        <w:t>Playlist</w:t>
+      </w:r>
+      <w:r>
+        <w:rPr>
+          <w:lang w:val="en-US"/>
+        </w:rPr>
+        <w:t xml:space="preserve"> and </w:t>
+      </w:r>
+      <w:r>
+        <w:rPr>
+          <w:i/>
+          <w:iCs/>
+          <w:lang w:val="en-US"/>
+        </w:rPr>
+        <w:t>Song</w:t>
+      </w:r>
+      <w:r>
+        <w:rPr>
+          <w:lang w:val="en-US"/>
+        </w:rPr>
+        <w:t xml:space="preserve"> </w:t>
+      </w:r>
+      <w:r>
+        <w:rPr>
+          <w:lang w:val="en-US"/>
+        </w:rPr>
+        <w:t>which has the</w:t>
+      </w:r>
+      <w:r>
+        <w:rPr>
+          <w:lang w:val="en-US"/>
+        </w:rPr>
+        <w:t xml:space="preserve"> </w:t>
+      </w:r>
+      <w:r>
+        <w:rPr>
+          <w:lang w:val="en-US"/>
+        </w:rPr>
+        <w:t>one-to-one mapping</w:t>
+      </w:r>
+      <w:r>
+        <w:rPr>
+          <w:lang w:val="en-US"/>
+        </w:rPr>
+        <w:t xml:space="preserve"> saved. </w:t>
+      </w:r>
+    </w:p>
+    <w:p>
+      <w:pPr>
+        <w:pStyle w:val="Heading1"/>
+      </w:pPr>
+      <w:r>
+        <w:t>RESULTS</w:t>
+      </w:r>
+    </w:p>
+    <w:p>
+      <w:pPr>
+        <w:pStyle w:val="BodyText"/>
+        <w:spacing w:line="240" w:lineRule="auto"/>
+        <w:ind w:firstLine="426"/>
+        <w:rPr>
+          <w:lang w:val="en-US"/>
+        </w:rPr>
+      </w:pPr>
+      <w:r>
+        <w:rPr>
+          <w:lang w:val="en-US"/>
+        </w:rPr>
+        <w:t xml:space="preserve">The experiment was </w:t>
+      </w:r>
+      <w:r>
+        <w:rPr>
+          <w:lang w:val="en-US"/>
+        </w:rPr>
+        <w:t>conducted</w:t>
+      </w:r>
+      <w:r>
+        <w:rPr>
+          <w:lang w:val="en-US"/>
+        </w:rPr>
+        <w:t xml:space="preserve"> several times with different </w:t>
+      </w:r>
+      <w:r>
+        <w:rPr>
+          <w:i/>
+          <w:iCs/>
+          <w:lang w:val="en-US"/>
+        </w:rPr>
+        <w:t>HTMConfig</w:t>
+      </w:r>
+      <w:r>
+        <w:rPr>
+          <w:lang w:val="en-US"/>
+        </w:rPr>
+        <w:t xml:space="preserve"> which </w:t>
+      </w:r>
+      <w:r>
+        <w:rPr>
+          <w:lang w:val="en-US"/>
+        </w:rPr>
+        <w:t xml:space="preserve">affects the learning process and </w:t>
+      </w:r>
+      <w:r>
+        <w:rPr>
+          <w:lang w:val="en-US"/>
+        </w:rPr>
+        <w:t>tries</w:t>
+      </w:r>
+      <w:r>
+        <w:rPr>
+          <w:lang w:val="en-US"/>
+        </w:rPr>
+        <w:t xml:space="preserve"> not to </w:t>
+      </w:r>
+      <w:r>
+        <w:rPr>
+          <w:lang w:val="en-US"/>
+        </w:rPr>
+        <w:t xml:space="preserve">over </w:t>
+      </w:r>
+      <w:r>
+        <w:rPr>
+          <w:lang w:val="en-US"/>
+        </w:rPr>
+        <w:t>fit the model</w:t>
+      </w:r>
+      <w:r>
+        <w:rPr>
+          <w:lang w:val="en-US"/>
+        </w:rPr>
+        <w:t xml:space="preserve">. </w:t>
+      </w:r>
+      <w:r>
+        <w:rPr>
+          <w:lang w:val="en-US"/>
+        </w:rPr>
+        <w:t xml:space="preserve">Each sequence was </w:t>
+      </w:r>
+      <w:r>
+        <w:rPr>
+          <w:lang w:val="en-US"/>
+        </w:rPr>
+        <w:t>learned in</w:t>
+      </w:r>
+      <w:r>
+        <w:rPr>
+          <w:lang w:val="en-US"/>
+        </w:rPr>
+        <w:t xml:space="preserve"> 50, 100, 200 cycles</w:t>
+      </w:r>
+      <w:r>
+        <w:rPr>
+          <w:lang w:val="en-US"/>
+        </w:rPr>
+        <w:t xml:space="preserve"> which gave different predicting results. </w:t>
+      </w:r>
+      <w:r>
+        <w:rPr>
+          <w:lang w:val="en-US"/>
+        </w:rPr>
+        <w:t xml:space="preserve"> To measure the results and accuracy </w:t>
+      </w:r>
+      <w:r>
+        <w:rPr>
+          <w:lang w:val="en-US"/>
+        </w:rPr>
+        <w:t xml:space="preserve">of predicting correct next song in the playlist, a set of </w:t>
+      </w:r>
+      <w:r>
+        <w:rPr>
+          <w:lang w:val="en-US"/>
+        </w:rPr>
+        <w:t>random</w:t>
+      </w:r>
+      <w:r>
+        <w:rPr>
+          <w:lang w:val="en-US"/>
+        </w:rPr>
+        <w:t xml:space="preserve"> </w:t>
+      </w:r>
+      <w:r>
+        <w:rPr>
+          <w:i/>
+          <w:iCs/>
+          <w:lang w:val="en-US"/>
+        </w:rPr>
+        <w:t>Song</w:t>
+      </w:r>
+      <w:r>
+        <w:rPr>
+          <w:lang w:val="en-US"/>
+        </w:rPr>
+        <w:t xml:space="preserve"> </w:t>
+      </w:r>
+      <w:r>
+        <w:rPr>
+          <w:lang w:val="en-US"/>
+        </w:rPr>
+        <w:t>were selected with the sub</w:t>
+      </w:r>
+      <w:r>
+        <w:rPr>
+          <w:lang w:val="en-US"/>
+        </w:rPr>
+        <w:t xml:space="preserve">sequent </w:t>
+      </w:r>
+      <w:r>
+        <w:rPr>
+          <w:i/>
+          <w:iCs/>
+          <w:lang w:val="en-US"/>
+        </w:rPr>
+        <w:t>Song</w:t>
+      </w:r>
+      <w:r>
+        <w:rPr>
+          <w:lang w:val="en-US"/>
+        </w:rPr>
+        <w:t xml:space="preserve"> of the </w:t>
+      </w:r>
+      <w:r>
+        <w:rPr>
+          <w:i/>
+          <w:iCs/>
+          <w:lang w:val="en-US"/>
+        </w:rPr>
+        <w:t>Playlist</w:t>
+      </w:r>
+      <w:r>
+        <w:rPr>
+          <w:lang w:val="en-US"/>
+        </w:rPr>
+        <w:t>.</w:t>
+      </w:r>
+      <w:r>
+        <w:rPr>
+          <w:lang w:val="en-US"/>
+        </w:rPr>
+        <w:t xml:space="preserve"> </w:t>
+      </w:r>
+      <w:r>
+        <w:rPr>
+          <w:lang w:val="en-US"/>
+        </w:rPr>
+        <w:t xml:space="preserve">If the predicted </w:t>
+      </w:r>
+      <w:r>
+        <w:rPr>
+          <w:i/>
+          <w:iCs/>
+          <w:lang w:val="en-US"/>
+        </w:rPr>
+        <w:t>Song</w:t>
+      </w:r>
+      <w:r>
+        <w:rPr>
+          <w:lang w:val="en-US"/>
+        </w:rPr>
+        <w:t xml:space="preserve"> </w:t>
+      </w:r>
+      <w:r>
+        <w:rPr>
+          <w:lang w:val="en-US"/>
+        </w:rPr>
+        <w:t xml:space="preserve">matches the subsequent </w:t>
+      </w:r>
+      <w:r>
+        <w:rPr>
+          <w:i/>
+          <w:iCs/>
+          <w:lang w:val="en-US"/>
+        </w:rPr>
+        <w:t>Song,</w:t>
+      </w:r>
+      <w:r>
+        <w:rPr>
+          <w:lang w:val="en-US"/>
+        </w:rPr>
+        <w:t xml:space="preserve"> then it’s a correct match and accuracy </w:t>
+      </w:r>
+      <w:r>
+        <w:rPr>
+          <w:lang w:val="en-US"/>
+        </w:rPr>
+        <w:t>per prediction is added up.</w:t>
+      </w:r>
+      <w:r>
+        <w:rPr>
+          <w:lang w:val="en-US"/>
+        </w:rPr>
+        <w:t xml:space="preserve"> </w:t>
+      </w:r>
+    </w:p>
+    <w:p>
+      <w:pPr>
+        <w:pStyle w:val="BodyText"/>
+        <w:spacing w:line="240" w:lineRule="auto"/>
+        <w:ind w:firstLine="426"/>
+        <w:rPr>
+          <w:lang w:val="en-US"/>
+        </w:rPr>
+      </w:pPr>
+      <w:r>
+        <w:rPr>
+          <w:lang w:val="en-US"/>
+        </w:rPr>
+        <w:t xml:space="preserve">In this experiment, </w:t>
+      </w:r>
+      <w:r>
+        <w:rPr>
+          <w:i/>
+          <w:iCs/>
+          <w:lang w:val="en-US"/>
+        </w:rPr>
+        <w:t>Key</w:t>
+      </w:r>
+      <w:r>
+        <w:rPr>
+          <w:lang w:val="en-US"/>
+        </w:rPr>
+        <w:t xml:space="preserve"> created from the song in a playlist holds significance important for learning the sequence. So, each playlist </w:t>
+      </w:r>
+      <w:r>
+        <w:rPr>
+          <w:lang w:val="en-US"/>
+        </w:rPr>
+        <w:t>has been</w:t>
+      </w:r>
+      <w:r>
+        <w:rPr>
+          <w:lang w:val="en-US"/>
+        </w:rPr>
+        <w:t xml:space="preserve"> given a unique name and each song </w:t>
+      </w:r>
+      <w:r>
+        <w:rPr>
+          <w:lang w:val="en-US"/>
+        </w:rPr>
+        <w:t>holds</w:t>
+      </w:r>
+      <w:r>
+        <w:rPr>
+          <w:lang w:val="en-US"/>
+        </w:rPr>
+        <w:t xml:space="preserve"> a unique entry in </w:t>
+      </w:r>
+      <w:r>
+        <w:rPr>
+          <w:i/>
+          <w:iCs/>
+          <w:lang w:val="en-US"/>
+        </w:rPr>
+        <w:t>Database</w:t>
+      </w:r>
+      <w:r>
+        <w:rPr>
+          <w:lang w:val="en-US"/>
+        </w:rPr>
+        <w:t xml:space="preserve">. The key is created as </w:t>
+      </w:r>
+      <w:r>
+        <w:rPr>
+          <w:i/>
+          <w:iCs/>
+          <w:lang w:val="en-US"/>
+        </w:rPr>
+        <w:t>‘{Playlist.Name}-{Song</w:t>
+      </w:r>
+      <w:r>
+        <w:rPr>
+          <w:lang w:val="en-US"/>
+        </w:rPr>
+        <w:t>W</w:t>
+      </w:r>
+      <w:r>
+        <w:rPr>
+          <w:i/>
+          <w:iCs/>
+          <w:lang w:val="en-US"/>
+        </w:rPr>
+        <w:t>}-{Song</w:t>
+      </w:r>
+      <w:r>
+        <w:rPr>
+          <w:lang w:val="en-US"/>
+        </w:rPr>
+        <w:t>X</w:t>
+      </w:r>
+      <w:r>
+        <w:rPr>
+          <w:i/>
+          <w:iCs/>
+          <w:lang w:val="en-US"/>
+        </w:rPr>
+        <w:t>}-{Song</w:t>
+      </w:r>
+      <w:r>
+        <w:rPr>
+          <w:lang w:val="en-US"/>
+        </w:rPr>
+        <w:t>Y</w:t>
+      </w:r>
+      <w:r>
+        <w:rPr>
+          <w:i/>
+          <w:iCs/>
+          <w:lang w:val="en-US"/>
+        </w:rPr>
+        <w:t>}-{Song</w:t>
+      </w:r>
+      <w:r>
+        <w:rPr>
+          <w:lang w:val="en-US"/>
+        </w:rPr>
+        <w:t>Z</w:t>
+      </w:r>
+      <w:r>
+        <w:rPr>
+          <w:i/>
+          <w:iCs/>
+          <w:lang w:val="en-US"/>
+        </w:rPr>
+        <w:t>} and so on’</w:t>
+      </w:r>
+      <w:r>
+        <w:rPr>
+          <w:lang w:val="en-US"/>
+        </w:rPr>
+        <w:t xml:space="preserve"> adding the </w:t>
+      </w:r>
+      <w:r>
+        <w:rPr>
+          <w:i/>
+          <w:iCs/>
+          <w:lang w:val="en-US"/>
+        </w:rPr>
+        <w:t>Song ID</w:t>
+      </w:r>
+      <w:r>
+        <w:rPr>
+          <w:lang w:val="en-US"/>
+        </w:rPr>
+        <w:t xml:space="preserve"> at end of </w:t>
+      </w:r>
+      <w:r>
+        <w:rPr>
+          <w:i/>
+          <w:iCs/>
+          <w:lang w:val="en-US"/>
+        </w:rPr>
+        <w:t>Key</w:t>
+      </w:r>
+      <w:r>
+        <w:rPr>
+          <w:lang w:val="en-US"/>
+        </w:rPr>
+        <w:t xml:space="preserve"> and learn with a SDR of a last song in the key.</w:t>
+      </w:r>
+    </w:p>
+    <w:p>
+      <w:pPr>
+        <w:pStyle w:val="BodyText"/>
+        <w:spacing w:line="240" w:lineRule="auto"/>
+        <w:ind w:firstLine="426"/>
+        <w:rPr>
+          <w:lang w:val="en-US"/>
+        </w:rPr>
+      </w:pPr>
+      <w:r>
+        <w:rPr>
+          <w:lang w:val="en-US"/>
+        </w:rPr>
+        <w:t>Once the learning part is done, a</w:t>
+      </w:r>
+      <w:r>
+        <w:rPr>
+          <w:lang w:val="en-US"/>
+        </w:rPr>
+        <w:t xml:space="preserve"> set</w:t>
+      </w:r>
+      <w:r>
+        <w:rPr>
+          <w:lang w:val="en-US"/>
+        </w:rPr>
+        <w:t xml:space="preserve"> </w:t>
+      </w:r>
+      <w:r>
+        <w:rPr>
+          <w:i/>
+          <w:iCs/>
+          <w:lang w:val="en-US"/>
+        </w:rPr>
+        <w:t>Song</w:t>
+      </w:r>
+      <w:r>
+        <w:rPr>
+          <w:lang w:val="en-US"/>
+        </w:rPr>
+        <w:t xml:space="preserve"> </w:t>
+      </w:r>
+      <w:r>
+        <w:rPr>
+          <w:lang w:val="en-US"/>
+        </w:rPr>
+        <w:t>is</w:t>
+      </w:r>
+      <w:r>
+        <w:rPr>
+          <w:lang w:val="en-US"/>
+        </w:rPr>
+        <w:t xml:space="preserve"> </w:t>
+      </w:r>
+      <w:r>
+        <w:rPr>
+          <w:lang w:val="en-US"/>
+        </w:rPr>
+        <w:t>the</w:t>
+      </w:r>
+      <w:r>
+        <w:rPr>
+          <w:lang w:val="en-US"/>
+        </w:rPr>
+        <w:t xml:space="preserve"> prediction is executed</w:t>
+      </w:r>
+      <w:r>
+        <w:rPr>
+          <w:lang w:val="en-US"/>
+        </w:rPr>
+        <w:t xml:space="preserve"> on it</w:t>
+      </w:r>
+      <w:r>
+        <w:rPr>
+          <w:lang w:val="en-US"/>
+        </w:rPr>
+        <w:t xml:space="preserve">. On the result of the prediction, the </w:t>
+      </w:r>
+      <w:r>
+        <w:rPr>
+          <w:i/>
+          <w:iCs/>
+          <w:lang w:val="en-US"/>
+        </w:rPr>
+        <w:t>Key</w:t>
+      </w:r>
+      <w:r>
+        <w:rPr>
+          <w:lang w:val="en-US"/>
+        </w:rPr>
+        <w:t xml:space="preserve"> is mapped back after looking in </w:t>
+      </w:r>
+      <w:r>
+        <w:rPr>
+          <w:i/>
+          <w:iCs/>
+          <w:lang w:val="en-US"/>
+        </w:rPr>
+        <w:t>Scalar</w:t>
+      </w:r>
+      <w:r>
+        <w:rPr>
+          <w:i/>
+          <w:iCs/>
+          <w:lang w:val="en-US"/>
+        </w:rPr>
+        <w:t>Model</w:t>
+      </w:r>
+      <w:r>
+        <w:rPr>
+          <w:lang w:val="en-US"/>
+        </w:rPr>
+        <w:t xml:space="preserve"> and </w:t>
+      </w:r>
+      <w:r>
+        <w:rPr>
+          <w:i/>
+          <w:iCs/>
+          <w:lang w:val="en-US"/>
+        </w:rPr>
+        <w:t>Song</w:t>
+      </w:r>
+      <w:r>
+        <w:rPr>
+          <w:lang w:val="en-US"/>
+        </w:rPr>
+        <w:t xml:space="preserve"> </w:t>
+      </w:r>
+      <w:r>
+        <w:rPr>
+          <w:lang w:val="en-US"/>
+        </w:rPr>
+        <w:t>is</w:t>
+      </w:r>
+      <w:r>
+        <w:rPr>
+          <w:lang w:val="en-US"/>
+        </w:rPr>
+        <w:t xml:space="preserve"> displayed.</w:t>
+      </w:r>
+      <w:r>
+        <w:rPr>
+          <w:lang w:val="en-US"/>
+        </w:rPr>
+        <w:t xml:space="preserve"> </w:t>
+      </w:r>
+      <w:r>
+        <w:rPr>
+          <w:lang w:val="en-US"/>
+        </w:rPr>
+        <w:t>Multisequence Learning algorithm</w:t>
+      </w:r>
+      <w:r>
+        <w:rPr>
+          <w:lang w:val="en-US"/>
+        </w:rPr>
+        <w:t>’s model</w:t>
+      </w:r>
+      <w:r>
+        <w:rPr>
+          <w:lang w:val="en-US"/>
+        </w:rPr>
+        <w:t xml:space="preserve"> has theoretically 100% accuracy [6]</w:t>
+      </w:r>
+      <w:r>
+        <w:rPr>
+          <w:lang w:val="en-US"/>
+        </w:rPr>
+        <w:t xml:space="preserve"> when ran with 200 cycles.</w:t>
+      </w:r>
+      <w:r>
+        <w:rPr>
+          <w:lang w:val="en-US"/>
+        </w:rPr>
+        <w:t xml:space="preserve"> It was successfully able to learn 5000 songs </w:t>
+      </w:r>
+      <w:r>
+        <w:rPr>
+          <w:lang w:val="en-US"/>
+        </w:rPr>
+        <w:t xml:space="preserve">has given </w:t>
+      </w:r>
+      <w:r>
+        <w:rPr>
+          <w:lang w:val="en-US"/>
+        </w:rPr>
+        <w:t>93.1</w:t>
+      </w:r>
+      <w:r>
+        <w:rPr>
+          <w:lang w:val="en-US"/>
+        </w:rPr>
+        <w:t>% of accuracy when a set of 30 songs were randomly chosen and the results were co</w:t>
+      </w:r>
+      <w:r>
+        <w:rPr>
+          <w:lang w:val="en-US"/>
+        </w:rPr>
+        <w:t xml:space="preserve">mpared and matched with the immediate next </w:t>
+      </w:r>
+      <w:r>
+        <w:rPr>
+          <w:lang w:val="en-US"/>
+        </w:rPr>
+        <w:t>song in sequence/playlist.</w:t>
+      </w:r>
+    </w:p>
+    <w:p>
+      <w:pPr>
+        <w:ind w:firstLine="426"/>
+        <w:jc w:val="both"/>
+      </w:pPr>
+      <w:r>
+        <w:fldChar w:fldCharType="begin"/>
+      </w:r>
+      <w:r>
+        <w:instrText xml:space="preserve"> REF _Ref99579771 \h </w:instrText>
+      </w:r>
+      <w:r>
+        <w:fldChar w:fldCharType="separate"/>
+      </w:r>
+      <w:r>
+        <w:t xml:space="preserve">Figure </w:t>
+      </w:r>
+      <w:r>
+        <w:rPr>
+          <w:noProof/>
+        </w:rPr>
+        <w:t>8</w:t>
+      </w:r>
+      <w:r>
+        <w:fldChar w:fldCharType="end"/>
+      </w:r>
+      <w:r>
+        <w:t xml:space="preserve"> </w:t>
+      </w:r>
+      <w:r>
+        <w:t xml:space="preserve">shows the final output </w:t>
+      </w:r>
+      <w:r>
+        <w:t xml:space="preserve">from one of </w:t>
+      </w:r>
+      <w:r>
+        <w:t>runs of experiment</w:t>
+      </w:r>
+      <w:r>
+        <w:t>.</w:t>
+      </w:r>
+    </w:p>
+    <w:p>
+      <w:pPr>
+        <w:jc w:val="left"/>
+      </w:pPr>
+    </w:p>
+    <w:p>
+      <w:pPr>
         <w:keepNext/>
         <w:jc w:val="left"/>
       </w:pPr>
@@ -2742,19 +9101,73 @@
         <w:rPr>
           <w:noProof/>
         </w:rPr>
-        <w:pict w14:anchorId="18F5EF53">
-          <v:shape id="_x0000_i1030" type="#_x0000_t75" style="width:243.6pt;height:28.2pt;visibility:visible">
-            <v:imagedata r:id="rId16" o:title=""/>
-          </v:shape>
-        </w:pict>
+        <w:drawing>
+          <wp:anchor distT="0" distB="0" distL="114300" distR="114300" simplePos="0" relativeHeight="251665920" behindDoc="0" locked="0" layoutInCell="1" allowOverlap="1" wp14:anchorId="386E9660" wp14:editId="4E4E4BB0">
+            <wp:simplePos x="0" y="0"/>
+            <wp:positionH relativeFrom="column">
+              <wp:posOffset>3175</wp:posOffset>
+            </wp:positionH>
+            <wp:positionV relativeFrom="paragraph">
+              <wp:posOffset>-2540</wp:posOffset>
+            </wp:positionV>
+            <wp:extent cx="3089910" cy="1462405"/>
+            <wp:effectExtent l="19050" t="19050" r="0" b="4445"/>
+            <wp:wrapTopAndBottom/>
+            <wp:docPr id="834698431" name="Picture 1" descr="A white text with black text&#10;&#10;Description automatically generated with medium confidence"/>
+            <wp:cNvGraphicFramePr>
+              <a:graphicFrameLocks xmlns:a="http://schemas.openxmlformats.org/drawingml/2006/main" noChangeAspect="1"/>
+            </wp:cNvGraphicFramePr>
+            <a:graphic xmlns:a="http://schemas.openxmlformats.org/drawingml/2006/main">
+              <a:graphicData uri="http://schemas.openxmlformats.org/drawingml/2006/picture">
+                <pic:pic xmlns:pic="http://schemas.openxmlformats.org/drawingml/2006/picture">
+                  <pic:nvPicPr>
+                    <pic:cNvPr id="834698431" name="Picture 1" descr="A white text with black text&#10;&#10;Description automatically generated with medium confidence"/>
+                    <pic:cNvPicPr/>
+                  </pic:nvPicPr>
+                  <pic:blipFill>
+                    <a:blip r:embed="rId18" cstate="print">
+                      <a:extLst>
+                        <a:ext uri="{28A0092B-C50C-407E-A947-70E740481C1C}">
+                          <a14:useLocalDpi xmlns:a14="http://schemas.microsoft.com/office/drawing/2010/main" val="0"/>
+                        </a:ext>
+                      </a:extLst>
+                    </a:blip>
+                    <a:stretch>
+                      <a:fillRect/>
+                    </a:stretch>
+                  </pic:blipFill>
+                  <pic:spPr>
+                    <a:xfrm>
+                      <a:off x="0" y="0"/>
+                      <a:ext cx="3089910" cy="1462405"/>
+                    </a:xfrm>
+                    <a:prstGeom prst="rect">
+                      <a:avLst/>
+                    </a:prstGeom>
+                    <a:ln>
+                      <a:solidFill>
+                        <a:schemeClr val="tx1"/>
+                      </a:solidFill>
+                    </a:ln>
+                  </pic:spPr>
+                </pic:pic>
+              </a:graphicData>
+            </a:graphic>
+          </wp:anchor>
+        </w:drawing>
+      </w:r>
+      <w:r>
+        <w:rPr>
+          <w:noProof/>
+        </w:rPr>
+        <w:t xml:space="preserve"> </w:t>
       </w:r>
     </w:p>
     <w:p>
       <w:pPr>
         <w:pStyle w:val="Caption"/>
       </w:pPr>
-      <w:bookmarkStart w:id="6" w:name="_Ref99579030"/>
-      <w:bookmarkStart w:id="7" w:name="_Ref99578983"/>
+      <w:bookmarkStart w:id="18" w:name="_Ref99579771"/>
       <w:r>
         <w:t xml:space="preserve">Figure </w:t>
       </w:r>
@@ -2771,278 +9184,187 @@
         <w:rPr>
           <w:noProof/>
         </w:rPr>
-        <w:t>6</w:t>
+        <w:t>8</w:t>
       </w:r>
       <w:r>
         <w:fldChar w:fldCharType="end"/>
       </w:r>
-      <w:bookmarkEnd w:id="6"/>
-      <w:r>
+      <w:bookmarkEnd w:id="18"/>
+      <w:r>
+        <w:t xml:space="preserve"> : </w:t>
+      </w:r>
+      <w:r>
+        <w:t>Random user input and p</w:t>
+      </w:r>
+      <w:r>
+        <w:t>redict</w:t>
+      </w:r>
+      <w:r>
+        <w:t>ed</w:t>
+      </w:r>
+      <w:r>
+        <w:t xml:space="preserve"> output</w:t>
+      </w:r>
+    </w:p>
+    <w:p/>
+    <w:p>
+      <w:pPr>
+        <w:pStyle w:val="Heading1"/>
+      </w:pPr>
+      <w:r>
+        <w:t>DISCUSSIONS</w:t>
+      </w:r>
+    </w:p>
+    <w:p>
+      <w:pPr>
+        <w:pStyle w:val="BodyText"/>
+        <w:spacing w:line="240" w:lineRule="auto"/>
+        <w:ind w:firstLine="426"/>
+        <w:rPr>
+          <w:lang w:val="en-US"/>
+        </w:rPr>
+      </w:pPr>
+      <w:r>
+        <w:rPr>
+          <w:lang w:val="en-US"/>
+        </w:rPr>
+        <w:t xml:space="preserve">Learning and predicting </w:t>
+      </w:r>
+      <w:r>
+        <w:rPr>
+          <w:lang w:val="en-US"/>
+        </w:rPr>
+        <w:t>sequences</w:t>
+      </w:r>
+      <w:r>
+        <w:rPr>
+          <w:lang w:val="en-US"/>
+        </w:rPr>
+        <w:t xml:space="preserve"> have been </w:t>
+      </w:r>
+      <w:r>
+        <w:rPr>
+          <w:lang w:val="en-US"/>
+        </w:rPr>
+        <w:t>experimented with</w:t>
+      </w:r>
+      <w:r>
+        <w:rPr>
+          <w:lang w:val="en-US"/>
+        </w:rPr>
+        <w:t xml:space="preserve"> for decades and</w:t>
+      </w:r>
+      <w:r>
+        <w:rPr>
+          <w:lang w:val="en-US"/>
+        </w:rPr>
+        <w:t xml:space="preserve"> various methods have been used.</w:t>
+      </w:r>
+      <w:r>
+        <w:rPr>
+          <w:lang w:val="en-US"/>
+        </w:rPr>
         <w:t xml:space="preserve"> </w:t>
       </w:r>
-      <w:bookmarkEnd w:id="7"/>
-      <w:r>
-        <w:t xml:space="preserve">: </w:t>
-      </w:r>
-      <w:r>
-        <w:t>Key during one of the cycles while running experiments</w:t>
+      <w:r>
+        <w:rPr>
+          <w:lang w:val="en-US"/>
+        </w:rPr>
+        <w:t xml:space="preserve">Adapting an existing method for large and noisy data </w:t>
+      </w:r>
+      <w:r>
+        <w:rPr>
+          <w:lang w:val="en-US"/>
+        </w:rPr>
+        <w:t>remains</w:t>
+      </w:r>
+      <w:r>
+        <w:rPr>
+          <w:lang w:val="en-US"/>
+        </w:rPr>
+        <w:t xml:space="preserve"> a challe</w:t>
+      </w:r>
+      <w:r>
+        <w:rPr>
+          <w:lang w:val="en-US"/>
+        </w:rPr>
+        <w:t xml:space="preserve">nge. In the experiment, </w:t>
+      </w:r>
+      <w:r>
+        <w:rPr>
+          <w:i/>
+          <w:iCs/>
+          <w:lang w:val="en-US"/>
+        </w:rPr>
+        <w:t>HtmClassifier</w:t>
+      </w:r>
+      <w:r>
+        <w:rPr>
+          <w:lang w:val="en-US"/>
+        </w:rPr>
+        <w:t xml:space="preserve"> </w:t>
+      </w:r>
+      <w:r>
+        <w:rPr>
+          <w:lang w:val="en-US"/>
+        </w:rPr>
+        <w:t xml:space="preserve">is used which is a recently developed </w:t>
+      </w:r>
+      <w:r>
+        <w:rPr>
+          <w:lang w:val="en-US"/>
+        </w:rPr>
+        <w:t xml:space="preserve">neural network based on cortex </w:t>
+      </w:r>
+      <w:r>
+        <w:rPr>
+          <w:lang w:val="en-US"/>
+        </w:rPr>
+        <w:t>of human brain and not just a single neuron model</w:t>
+      </w:r>
+      <w:r>
+        <w:rPr>
+          <w:lang w:val="en-US"/>
+        </w:rPr>
+        <w:t>.</w:t>
+      </w:r>
+      <w:r>
+        <w:rPr>
+          <w:lang w:val="en-US"/>
+        </w:rPr>
+        <w:t xml:space="preserve"> </w:t>
+      </w:r>
+    </w:p>
+    <w:p>
+      <w:pPr>
+        <w:pStyle w:val="BodyText"/>
+        <w:spacing w:line="240" w:lineRule="auto"/>
+        <w:rPr>
+          <w:lang w:val="en-US"/>
+        </w:rPr>
+      </w:pPr>
+      <w:r>
+        <w:rPr>
+          <w:lang w:val="en-US"/>
+        </w:rPr>
+        <w:t>Following are couple of improvements which can be done to further refine the experiments:</w:t>
+      </w:r>
+    </w:p>
+    <w:p>
+      <w:pPr>
+        <w:pStyle w:val="Heading2"/>
+      </w:pPr>
+      <w:r>
+        <w:t>Consider null values while learning</w:t>
       </w:r>
     </w:p>
     <w:p>
       <w:pPr>
         <w:ind w:firstLine="426"/>
         <w:jc w:val="both"/>
-        <w:rPr>
-          <w:lang w:val="en-IN"/>
-        </w:rPr>
-      </w:pPr>
-    </w:p>
-    <w:p>
-      <w:pPr>
-        <w:pStyle w:val="Heading2"/>
-      </w:pPr>
-      <w:r>
-        <w:t>Predict</w:t>
-      </w:r>
-      <w:r>
-        <w:t>ion</w:t>
-      </w:r>
-      <w:r>
-        <w:t xml:space="preserve"> </w:t>
-      </w:r>
-      <w:r>
-        <w:t>using</w:t>
-      </w:r>
-      <w:r>
-        <w:t xml:space="preserve"> model</w:t>
-      </w:r>
-      <w:r>
-        <w:t xml:space="preserve"> and decoding prediction</w:t>
-      </w:r>
-      <w:r>
-        <w:t xml:space="preserve"> </w:t>
-      </w:r>
-    </w:p>
-    <w:p>
-      <w:pPr>
-        <w:pStyle w:val="BodyText"/>
-        <w:rPr>
-          <w:lang w:val="en-US"/>
-        </w:rPr>
-      </w:pPr>
-      <w:r>
-        <w:rPr>
-          <w:lang w:val="en-US"/>
-        </w:rPr>
-        <w:t xml:space="preserve">  </w:t>
-      </w:r>
-      <w:r>
-        <w:rPr>
-          <w:lang w:val="en-US"/>
-        </w:rPr>
-        <w:t>T</w:t>
-      </w:r>
-      <w:r>
-        <w:rPr>
-          <w:lang w:val="en-US"/>
-        </w:rPr>
-        <w:t xml:space="preserve">he object of Cortex Layer </w:t>
-      </w:r>
-      <w:r>
-        <w:rPr>
-          <w:lang w:val="en-US"/>
-        </w:rPr>
-        <w:t>is to</w:t>
-      </w:r>
-      <w:r>
-        <w:rPr>
-          <w:lang w:val="en-US"/>
-        </w:rPr>
-        <w:t xml:space="preserve"> compute the SDR (Sparse Distributed Representation)</w:t>
-      </w:r>
-      <w:r>
-        <w:rPr>
-          <w:lang w:val="en-US"/>
-        </w:rPr>
-        <w:t>.</w:t>
-      </w:r>
-      <w:r>
-        <w:rPr>
-          <w:lang w:val="en-US"/>
-        </w:rPr>
-        <w:t xml:space="preserve"> T</w:t>
-      </w:r>
-      <w:r>
-        <w:rPr>
-          <w:lang w:val="en-US"/>
-        </w:rPr>
-        <w:t xml:space="preserve">he object of HTM Classifier </w:t>
-      </w:r>
-      <w:r>
-        <w:rPr>
-          <w:lang w:val="en-US"/>
-        </w:rPr>
-        <w:t>is to</w:t>
-      </w:r>
-      <w:r>
-        <w:rPr>
-          <w:lang w:val="en-US"/>
-        </w:rPr>
-        <w:t xml:space="preserve"> predict possible valu</w:t>
-      </w:r>
-      <w:r>
-        <w:rPr>
-          <w:lang w:val="en-US"/>
-        </w:rPr>
-        <w:t>e.</w:t>
-      </w:r>
-    </w:p>
-    <w:p>
-      <w:pPr>
-        <w:pStyle w:val="BodyText"/>
-        <w:rPr>
-          <w:lang w:val="en-US"/>
-        </w:rPr>
-      </w:pPr>
-      <w:r>
-        <w:rPr>
-          <w:lang w:val="en-US"/>
-        </w:rPr>
-        <w:t xml:space="preserve">The predicted out put is Key and needs to be interpreted as per the inputs which were given so a decoding is necessary before publishing results. The predicted key holds the playlist number and the from the chain of songs the last appearing song should be picked up as that’s the song which appears at the end of </w:t>
-      </w:r>
-      <w:r>
-        <w:rPr>
-          <w:lang w:val="en-US"/>
-        </w:rPr>
-        <w:t>playlist,</w:t>
-      </w:r>
-      <w:r>
-        <w:rPr>
-          <w:lang w:val="en-US"/>
-        </w:rPr>
-        <w:t xml:space="preserve"> </w:t>
-      </w:r>
-      <w:r>
-        <w:rPr>
-          <w:lang w:val="en-US"/>
-        </w:rPr>
-        <w:t>and</w:t>
-      </w:r>
-      <w:r>
-        <w:rPr>
-          <w:lang w:val="en-US"/>
-        </w:rPr>
-        <w:t xml:space="preserve"> </w:t>
-      </w:r>
-      <w:r>
-        <w:rPr>
-          <w:lang w:val="en-US"/>
-        </w:rPr>
-        <w:t xml:space="preserve">it also </w:t>
-      </w:r>
-      <w:r>
-        <w:rPr>
-          <w:lang w:val="en-US"/>
-        </w:rPr>
-        <w:t>matches the key when the algorithm learned the relationship between key and active cells.</w:t>
-      </w:r>
-    </w:p>
-    <w:p>
-      <w:pPr>
-        <w:pStyle w:val="Heading1"/>
-      </w:pPr>
-      <w:r>
-        <w:t>RESULTS</w:t>
-      </w:r>
-    </w:p>
-    <w:p>
-      <w:pPr>
-        <w:pStyle w:val="BodyText"/>
-        <w:ind w:firstLine="426"/>
-        <w:rPr>
-          <w:lang w:val="en-US"/>
-        </w:rPr>
-      </w:pPr>
-      <w:r>
-        <w:rPr>
-          <w:lang w:val="en-US"/>
-        </w:rPr>
-        <w:t xml:space="preserve">In this experiment, </w:t>
-      </w:r>
-      <w:r>
-        <w:rPr>
-          <w:lang w:val="en-US"/>
-        </w:rPr>
-        <w:t xml:space="preserve">Key created from the song in a playlist holds significance important for learning the sequence. So, each playlist is given a unique name and each song hold a unique entry in </w:t>
-      </w:r>
-      <w:r>
-        <w:rPr>
-          <w:i/>
-          <w:iCs/>
-          <w:lang w:val="en-US"/>
-        </w:rPr>
-        <w:t>Database</w:t>
-      </w:r>
-      <w:r>
-        <w:rPr>
-          <w:lang w:val="en-US"/>
-        </w:rPr>
-        <w:t xml:space="preserve">. The key is created by as </w:t>
-      </w:r>
-      <w:r>
-        <w:rPr>
-          <w:i/>
-          <w:iCs/>
-          <w:lang w:val="en-US"/>
-        </w:rPr>
-        <w:t>‘{Playlist.Name}-{Song1}-{Song2}-{Song3}-{Song4} and so on’</w:t>
-      </w:r>
-      <w:r>
-        <w:rPr>
-          <w:lang w:val="en-US"/>
-        </w:rPr>
-        <w:t xml:space="preserve"> adding the song at end of key and learn with a SDR of a last song in the key.</w:t>
-      </w:r>
-    </w:p>
-    <w:p>
-      <w:pPr>
-        <w:pStyle w:val="BodyText"/>
-        <w:ind w:firstLine="426"/>
-        <w:rPr>
-          <w:lang w:val="en-US"/>
-        </w:rPr>
-      </w:pPr>
-      <w:r>
-        <w:rPr>
-          <w:lang w:val="en-US"/>
-        </w:rPr>
-        <w:t xml:space="preserve">Once the learning part is done, a song is selected at random from a random playlist and prediction is executed. On the result of the prediction, the key is mapped back after looking in </w:t>
-      </w:r>
-      <w:r>
-        <w:rPr>
-          <w:i/>
-          <w:iCs/>
-          <w:lang w:val="en-US"/>
-        </w:rPr>
-        <w:t>Database</w:t>
-      </w:r>
-      <w:r>
-        <w:rPr>
-          <w:lang w:val="en-US"/>
-        </w:rPr>
-        <w:t xml:space="preserve"> and songs are displayed.</w:t>
-      </w:r>
-      <w:r>
-        <w:rPr>
-          <w:lang w:val="en-US"/>
-        </w:rPr>
-        <w:t xml:space="preserve"> </w:t>
-      </w:r>
-      <w:r>
-        <w:rPr>
-          <w:lang w:val="en-US"/>
-        </w:rPr>
-        <w:t>Multisequence Learning algorithm has theoretically 100% accuracy [6].</w:t>
+      </w:pPr>
+      <w:r>
+        <w:t>When we consider null values for each attribute, we add one more tuple and this can be filled when we do not know the value, or if the value is null.</w:t>
       </w:r>
     </w:p>
     <w:p>
@@ -3051,234 +9373,7 @@
         <w:jc w:val="both"/>
       </w:pPr>
       <w:r>
-        <w:fldChar w:fldCharType="begin"/>
-      </w:r>
-      <w:r>
-        <w:instrText xml:space="preserve"> REF _Ref99579771 \h </w:instrText>
-      </w:r>
-      <w:r>
-        <w:fldChar w:fldCharType="separate"/>
-      </w:r>
-      <w:r>
-        <w:t xml:space="preserve">Figure </w:t>
-      </w:r>
-      <w:r>
-        <w:rPr>
-          <w:noProof/>
-        </w:rPr>
-        <w:t>7</w:t>
-      </w:r>
-      <w:r>
-        <w:fldChar w:fldCharType="end"/>
-      </w:r>
-      <w:r>
-        <w:t xml:space="preserve"> shows the final output </w:t>
-      </w:r>
-      <w:r>
-        <w:t xml:space="preserve">from one of </w:t>
-      </w:r>
-      <w:r>
-        <w:t>runs of experiment</w:t>
-      </w:r>
-      <w:r>
-        <w:t>.</w:t>
-      </w:r>
-    </w:p>
-    <w:p>
-      <w:pPr>
-        <w:jc w:val="left"/>
-      </w:pPr>
-    </w:p>
-    <w:p>
-      <w:pPr>
-        <w:keepNext/>
-        <w:jc w:val="left"/>
-      </w:pPr>
-      <w:r>
-        <w:pict w14:anchorId="3696768E">
-          <v:shape id="_x0000_i1031" type="#_x0000_t75" style="width:243.6pt;height:160.2pt">
-            <v:imagedata r:id="rId17" o:title=""/>
-          </v:shape>
-        </w:pict>
-      </w:r>
-    </w:p>
-    <w:p>
-      <w:pPr>
-        <w:pStyle w:val="Caption"/>
-      </w:pPr>
-      <w:bookmarkStart w:id="8" w:name="_Ref99579771"/>
-      <w:r>
-        <w:t xml:space="preserve">Figure </w:t>
-      </w:r>
-      <w:r>
-        <w:fldChar w:fldCharType="begin"/>
-      </w:r>
-      <w:r>
-        <w:instrText xml:space="preserve"> SEQ Figure \* ARABIC </w:instrText>
-      </w:r>
-      <w:r>
-        <w:fldChar w:fldCharType="separate"/>
-      </w:r>
-      <w:r>
-        <w:rPr>
-          <w:noProof/>
-        </w:rPr>
-        <w:t>7</w:t>
-      </w:r>
-      <w:r>
-        <w:fldChar w:fldCharType="end"/>
-      </w:r>
-      <w:bookmarkEnd w:id="8"/>
-      <w:r>
-        <w:t xml:space="preserve"> : </w:t>
-      </w:r>
-      <w:r>
-        <w:t>Random user input and p</w:t>
-      </w:r>
-      <w:r>
-        <w:t>redict</w:t>
-      </w:r>
-      <w:r>
-        <w:t>ed</w:t>
-      </w:r>
-      <w:r>
-        <w:t xml:space="preserve"> output</w:t>
-      </w:r>
-    </w:p>
-    <w:p/>
-    <w:p>
-      <w:pPr>
-        <w:pStyle w:val="Heading1"/>
-      </w:pPr>
-      <w:r>
-        <w:t>DISCUSSIONS</w:t>
-      </w:r>
-    </w:p>
-    <w:p>
-      <w:pPr>
-        <w:pStyle w:val="BodyText"/>
-        <w:ind w:firstLine="426"/>
-        <w:rPr>
-          <w:lang w:val="en-US"/>
-        </w:rPr>
-      </w:pPr>
-      <w:r>
-        <w:rPr>
-          <w:lang w:val="en-US"/>
-        </w:rPr>
-        <w:t xml:space="preserve">Learning and predicting </w:t>
-      </w:r>
-      <w:r>
-        <w:rPr>
-          <w:lang w:val="en-US"/>
-        </w:rPr>
-        <w:t>sequences</w:t>
-      </w:r>
-      <w:r>
-        <w:rPr>
-          <w:lang w:val="en-US"/>
-        </w:rPr>
-        <w:t xml:space="preserve"> have been </w:t>
-      </w:r>
-      <w:r>
-        <w:rPr>
-          <w:lang w:val="en-US"/>
-        </w:rPr>
-        <w:t>experimented with</w:t>
-      </w:r>
-      <w:r>
-        <w:rPr>
-          <w:lang w:val="en-US"/>
-        </w:rPr>
-        <w:t xml:space="preserve"> for decades and</w:t>
-      </w:r>
-      <w:r>
-        <w:rPr>
-          <w:lang w:val="en-US"/>
-        </w:rPr>
-        <w:t xml:space="preserve"> various methods have been used.</w:t>
-      </w:r>
-      <w:r>
-        <w:rPr>
-          <w:lang w:val="en-US"/>
-        </w:rPr>
-        <w:t xml:space="preserve"> </w:t>
-      </w:r>
-      <w:r>
-        <w:rPr>
-          <w:lang w:val="en-US"/>
-        </w:rPr>
-        <w:t xml:space="preserve">Adapting an existing method for large and noisy data </w:t>
-      </w:r>
-      <w:r>
-        <w:rPr>
-          <w:lang w:val="en-US"/>
-        </w:rPr>
-        <w:t>remains</w:t>
-      </w:r>
-      <w:r>
-        <w:rPr>
-          <w:lang w:val="en-US"/>
-        </w:rPr>
-        <w:t xml:space="preserve"> a challe</w:t>
-      </w:r>
-      <w:r>
-        <w:rPr>
-          <w:lang w:val="en-US"/>
-        </w:rPr>
-        <w:t xml:space="preserve">nge. In the experiment, HTM Classifier </w:t>
-      </w:r>
-      <w:r>
-        <w:rPr>
-          <w:lang w:val="en-US"/>
-        </w:rPr>
-        <w:t xml:space="preserve">is used which is a recently developed </w:t>
-      </w:r>
-      <w:r>
-        <w:rPr>
-          <w:lang w:val="en-US"/>
-        </w:rPr>
-        <w:t xml:space="preserve">neural network based on cortex </w:t>
-      </w:r>
-      <w:r>
-        <w:rPr>
-          <w:lang w:val="en-US"/>
-        </w:rPr>
-        <w:t>of human brain and not just a single neuron model</w:t>
-      </w:r>
-      <w:r>
-        <w:rPr>
-          <w:lang w:val="en-US"/>
-        </w:rPr>
-        <w:t>.</w:t>
-      </w:r>
-      <w:r>
-        <w:rPr>
-          <w:lang w:val="en-US"/>
-        </w:rPr>
-        <w:t xml:space="preserve"> </w:t>
-      </w:r>
-    </w:p>
-    <w:p>
-      <w:pPr>
-        <w:pStyle w:val="BodyText"/>
-        <w:rPr>
-          <w:lang w:val="en-US"/>
-        </w:rPr>
-      </w:pPr>
-      <w:r>
-        <w:rPr>
-          <w:lang w:val="en-US"/>
-        </w:rPr>
-        <w:t>Following are couple of improvements which can be done to further refine the experiments:</w:t>
-      </w:r>
-    </w:p>
-    <w:p>
-      <w:pPr>
-        <w:pStyle w:val="Heading2"/>
-      </w:pPr>
-      <w:r>
-        <w:t>Consider null values while learning</w:t>
+        <w:t>For example: Usually a song has a primary singer and secondary singer but not all songs have a known singer, or the artist might be unknown. So, in such scenarios we can assign a value which adds one more tuple and increases some meaning while learning for unknown attributes.</w:t>
       </w:r>
     </w:p>
     <w:p>
@@ -3286,8 +9381,13 @@
         <w:ind w:firstLine="426"/>
         <w:jc w:val="both"/>
       </w:pPr>
-      <w:r>
-        <w:t>When we consider null values for each attribute, we add one more tuple and this can be filled when we do not know the value, or if the value is null.</w:t>
+    </w:p>
+    <w:p>
+      <w:pPr>
+        <w:pStyle w:val="Heading2"/>
+      </w:pPr>
+      <w:r>
+        <w:t>Consider all significant possible parameters for inputs</w:t>
       </w:r>
     </w:p>
     <w:p>
@@ -3296,7 +9396,7 @@
         <w:jc w:val="both"/>
       </w:pPr>
       <w:r>
-        <w:t>For example: Usually a song has a primary singer and secondary singer but not all songs have a known singer, or the artist might be unknown. So, in such scenarios we can assign a value which adds one more tuple and increases some meaning while learning for unknown attributes.</w:t>
+        <w:t>This improvement comes from the previous improvement where null values should be filled with data; this helps to use new attributes while learning.</w:t>
       </w:r>
     </w:p>
     <w:p>
@@ -3307,19 +9407,15 @@
     </w:p>
     <w:p>
       <w:pPr>
-        <w:pStyle w:val="Heading2"/>
-      </w:pPr>
-      <w:r>
-        <w:t>Consider all significant possible parameters for inputs</w:t>
-      </w:r>
-    </w:p>
-    <w:p>
-      <w:pPr>
         <w:ind w:firstLine="426"/>
         <w:jc w:val="both"/>
       </w:pPr>
       <w:r>
-        <w:t>This improvement comes from the previous improvement where null values should be filled with data; this helps to use new attributes while learning.</w:t>
+        <w:t xml:space="preserve">  For example: Usually a song has a primary singer and secondary singer but not all songs have them, so in such </w:t>
+      </w:r>
+      <w:r>
+        <w:lastRenderedPageBreak/>
+        <w:t>cases we can have secondary singer a null and consider singer 2 as attribute while learning.</w:t>
       </w:r>
     </w:p>
     <w:p>
@@ -3330,11 +9426,36 @@
     </w:p>
     <w:p>
       <w:pPr>
+        <w:pStyle w:val="Heading2"/>
+      </w:pPr>
+      <w:r>
+        <w:t>Create larger dataset to improve input sequences</w:t>
+      </w:r>
+    </w:p>
+    <w:p>
+      <w:pPr>
         <w:ind w:firstLine="426"/>
         <w:jc w:val="both"/>
       </w:pPr>
       <w:r>
-        <w:t xml:space="preserve">  For example: Usually a song has a primary singer and secondary singer but not all songs have them, so in such cases we can have secondary singer a null and consider singer 2 as attribute while learning.</w:t>
+        <w:t>The size of the dataset has always been a significant challenge to deal with. There are a couple of ways to tackle it.</w:t>
+      </w:r>
+    </w:p>
+    <w:p>
+      <w:pPr>
+        <w:jc w:val="both"/>
+      </w:pPr>
+    </w:p>
+    <w:p>
+      <w:pPr>
+        <w:pStyle w:val="Heading3"/>
+        <w:spacing w:line="240" w:lineRule="auto"/>
+      </w:pPr>
+      <w:r>
+        <w:t>Synthetic dat</w:t>
+      </w:r>
+      <w:r>
+        <w:t>a</w:t>
       </w:r>
     </w:p>
     <w:p>
@@ -3342,13 +9463,8 @@
         <w:ind w:firstLine="426"/>
         <w:jc w:val="both"/>
       </w:pPr>
-    </w:p>
-    <w:p>
-      <w:pPr>
-        <w:pStyle w:val="Heading2"/>
-      </w:pPr>
-      <w:r>
-        <w:t>Create larger dataset to improve input sequences</w:t>
+      <w:r>
+        <w:t>One can create a playlist by randomly choosing songs from a large data set of songs. The downside to this is that the learning algorithm ends up learning the randomness of data instead of real-world relationship between two songs.</w:t>
       </w:r>
     </w:p>
     <w:p>
@@ -3356,24 +9472,20 @@
         <w:ind w:firstLine="426"/>
         <w:jc w:val="both"/>
       </w:pPr>
-      <w:r>
-        <w:t>The size of the dataset has always been a significant challenge to deal with. There are a couple of ways to tackle it.</w:t>
-      </w:r>
-    </w:p>
-    <w:p>
-      <w:pPr>
-        <w:jc w:val="both"/>
-      </w:pPr>
     </w:p>
     <w:p>
       <w:pPr>
         <w:pStyle w:val="Heading3"/>
-      </w:pPr>
-      <w:r>
-        <w:t>Synthetic dat</w:t>
-      </w:r>
-      <w:r>
-        <w:t>a</w:t>
+        <w:spacing w:line="240" w:lineRule="auto"/>
+      </w:pPr>
+      <w:r>
+        <w:t xml:space="preserve">Scrapping </w:t>
+      </w:r>
+      <w:r>
+        <w:t xml:space="preserve">web </w:t>
+      </w:r>
+      <w:r>
+        <w:t>data</w:t>
       </w:r>
     </w:p>
     <w:p>
@@ -3382,7 +9494,7 @@
         <w:jc w:val="both"/>
       </w:pPr>
       <w:r>
-        <w:t>One can create a playlist by randomly choosing songs from a large data set of songs. The downside to this is that the learning algorithm ends up learning the randomness of data instead of real-world relationship between two songs.</w:t>
+        <w:t>This one of the easy methods where web scrappers can be used to scrape the playlist from music related web application hosted online. To make it even quicker, one can request playlists from generative AI.</w:t>
       </w:r>
     </w:p>
     <w:p>
@@ -3394,36 +9506,7 @@
     <w:p>
       <w:pPr>
         <w:pStyle w:val="Heading3"/>
-      </w:pPr>
-      <w:r>
-        <w:t xml:space="preserve">Scrapping </w:t>
-      </w:r>
-      <w:r>
-        <w:t xml:space="preserve">web </w:t>
-      </w:r>
-      <w:r>
-        <w:t>data</w:t>
-      </w:r>
-    </w:p>
-    <w:p>
-      <w:pPr>
-        <w:ind w:firstLine="426"/>
-        <w:jc w:val="both"/>
-      </w:pPr>
-      <w:r>
-        <w:lastRenderedPageBreak/>
-        <w:t>This one of the easy methods where web scrappers can be used to scrape the playlist from music related web application hosted online. To make it even quicker, one can request playlists from generative AI.</w:t>
-      </w:r>
-    </w:p>
-    <w:p>
-      <w:pPr>
-        <w:ind w:firstLine="426"/>
-        <w:jc w:val="both"/>
-      </w:pPr>
-    </w:p>
-    <w:p>
-      <w:pPr>
-        <w:pStyle w:val="Heading3"/>
+        <w:spacing w:line="240" w:lineRule="auto"/>
       </w:pPr>
       <w:r>
         <w:t>Data from user</w:t>
@@ -3537,7 +9620,21 @@
                 <w:noProof/>
                 <w:lang w:val="en-GB"/>
               </w:rPr>
-              <w:t>J. Hawkins, “numenta.com,” Numenta, 12 September 2011. [Online]. Available: https://numenta.com/neuroscience-research/research-publications/papers/hierarchical-temporal-memory-white-paper/. [Accessed 22 March 2022].</w:t>
+              <w:t>J. Hawkins, “numenta.com,” Numenta, 12 September 2011. [Online]. Available: https://numenta.com/neuroscience-research/research-publications/papers/hierarchical-temporal-memory-white-paper/. [Accessed 22 March 202</w:t>
+            </w:r>
+            <w:r>
+              <w:rPr>
+                <w:noProof/>
+                <w:lang w:val="en-GB"/>
+              </w:rPr>
+              <w:t>3</w:t>
+            </w:r>
+            <w:r>
+              <w:rPr>
+                <w:noProof/>
+                <w:lang w:val="en-GB"/>
+              </w:rPr>
+              <w:t>].</w:t>
             </w:r>
           </w:p>
         </w:tc>
@@ -3585,13 +9682,31 @@
               <w:rPr>
                 <w:noProof/>
               </w:rPr>
-              <w:t xml:space="preserve">S. A. &amp;. J. Hawkins, "arxiv.org," Arxiv, 25 March 2015. [Online]. Available: </w:t>
+              <w:t xml:space="preserve">S. A. &amp;. J. Hawkins, "arxiv.org," Arxiv, 25 March 2015. [Online]. Available: https://arxiv.org/abs/1503.07469. [Accessed 22 </w:t>
             </w:r>
             <w:r>
               <w:rPr>
                 <w:noProof/>
               </w:rPr>
-              <w:t>https://arxiv.org/abs/1503.07469. [Accessed 22 March 2022].</w:t>
+              <w:t>June</w:t>
+            </w:r>
+            <w:r>
+              <w:rPr>
+                <w:noProof/>
+              </w:rPr>
+              <w:t xml:space="preserve"> 202</w:t>
+            </w:r>
+            <w:r>
+              <w:rPr>
+                <w:noProof/>
+              </w:rPr>
+              <w:t>3</w:t>
+            </w:r>
+            <w:r>
+              <w:rPr>
+                <w:noProof/>
+              </w:rPr>
+              <w:t>].</w:t>
             </w:r>
           </w:p>
         </w:tc>
@@ -3639,7 +9754,31 @@
               <w:rPr>
                 <w:noProof/>
               </w:rPr>
-              <w:t>S. purdy, "arxiv.org," Arxiv, 18 February 2016. [Online]. Available: https://arxiv.org/abs/1602.05925. [Accessed 22 March 2022].</w:t>
+              <w:t xml:space="preserve">S. purdy, "arxiv.org," Arxiv, 18 February 2016. [Online]. Available: https://arxiv.org/abs/1602.05925. [Accessed 22 </w:t>
+            </w:r>
+            <w:r>
+              <w:rPr>
+                <w:noProof/>
+              </w:rPr>
+              <w:t>June</w:t>
+            </w:r>
+            <w:r>
+              <w:rPr>
+                <w:noProof/>
+              </w:rPr>
+              <w:t xml:space="preserve"> 202</w:t>
+            </w:r>
+            <w:r>
+              <w:rPr>
+                <w:noProof/>
+              </w:rPr>
+              <w:t>3</w:t>
+            </w:r>
+            <w:r>
+              <w:rPr>
+                <w:noProof/>
+              </w:rPr>
+              <w:t>].</w:t>
             </w:r>
           </w:p>
         </w:tc>
@@ -3741,34 +9880,19 @@
               <w:rPr>
                 <w:noProof/>
               </w:rPr>
-              <w:t xml:space="preserve">: </w:t>
+              <w:t>:</w:t>
             </w:r>
             <w:r>
               <w:rPr>
                 <w:noProof/>
               </w:rPr>
-              <w:t>https://github.com/numenta/nupic/blob/master/</w:t>
-            </w:r>
-          </w:p>
-          <w:p>
-            <w:pPr>
-              <w:pStyle w:val="Bibliography"/>
-              <w:jc w:val="both"/>
-              <w:rPr>
-                <w:noProof/>
-              </w:rPr>
-            </w:pPr>
-            <w:r>
-              <w:rPr>
-                <w:noProof/>
-              </w:rPr>
-              <w:t>src/nupic</w:t>
+              <w:t>https://github.com/anxods/spotify-top-50-songs/blob/main/data/spotify-streaming-top-50-world.csv</w:t>
             </w:r>
             <w:r>
               <w:rPr>
                 <w:noProof/>
               </w:rPr>
-              <w:t>/datafiles/extra/hotgym/rec-center-hourly.csv".</w:t>
+              <w:t>".</w:t>
             </w:r>
           </w:p>
         </w:tc>
@@ -3839,6 +9963,7 @@
           <w:ilvl w:val="0"/>
           <w:numId w:val="0"/>
         </w:numPr>
+        <w:spacing w:line="240" w:lineRule="auto"/>
         <w:rPr>
           <w:rFonts w:eastAsia="SimSun"/>
           <w:b/>
@@ -3916,7 +10041,7 @@
         <w:sz w:val="16"/>
         <w:szCs w:val="16"/>
       </w:rPr>
-      <w:t>3</w:t>
+      <w:t>4</w:t>
     </w:r>
   </w:p>
 </w:ftr>
@@ -3952,7 +10077,7 @@
         <w:sz w:val="16"/>
         <w:szCs w:val="16"/>
       </w:rPr>
-      <w:t>3</w:t>
+      <w:t>4</w:t>
     </w:r>
   </w:p>
 </w:ftr>
@@ -3986,9 +10111,9 @@
       <w:tblLook w:val="04A0" w:firstRow="1" w:lastRow="0" w:firstColumn="1" w:lastColumn="0" w:noHBand="0" w:noVBand="1"/>
     </w:tblPr>
     <w:tblGrid>
-      <w:gridCol w:w="3420"/>
-      <w:gridCol w:w="3420"/>
-      <w:gridCol w:w="3420"/>
+      <w:gridCol w:w="3354"/>
+      <w:gridCol w:w="3373"/>
+      <w:gridCol w:w="3393"/>
     </w:tblGrid>
     <w:tr>
       <w:trPr>
@@ -4053,32 +10178,57 @@
           </w:pPr>
           <w:r>
             <w:rPr>
+              <w:noProof/>
               <w:lang w:val="de-DE"/>
             </w:rPr>
-            <w:pict w14:anchorId="2875910C">
-              <v:shapetype id="_x0000_t75" coordsize="21600,21600" o:spt="75" o:preferrelative="t" path="m@4@5l@4@11@9@11@9@5xe" filled="f" stroked="f">
-                <v:stroke joinstyle="miter"/>
-                <v:formulas>
-                  <v:f eqn="if lineDrawn pixelLineWidth 0"/>
-                  <v:f eqn="sum @0 1 0"/>
-                  <v:f eqn="sum 0 0 @1"/>
-                  <v:f eqn="prod @2 1 2"/>
-                  <v:f eqn="prod @3 21600 pixelWidth"/>
-                  <v:f eqn="prod @3 21600 pixelHeight"/>
-                  <v:f eqn="sum @0 0 1"/>
-                  <v:f eqn="prod @6 1 2"/>
-                  <v:f eqn="prod @7 21600 pixelWidth"/>
-                  <v:f eqn="sum @8 21600 0"/>
-                  <v:f eqn="prod @7 21600 pixelHeight"/>
-                  <v:f eqn="sum @10 21600 0"/>
-                </v:formulas>
-                <v:path o:extrusionok="f" gradientshapeok="t" o:connecttype="rect"/>
-                <o:lock v:ext="edit" aspectratio="t"/>
-              </v:shapetype>
-              <v:shape id="Grafik 4" o:spid="_x0000_i1032" type="#_x0000_t75" style="width:95.4pt;height:49.2pt;visibility:visible">
-                <v:imagedata r:id="rId1" o:title=""/>
-              </v:shape>
-            </w:pict>
+            <w:drawing>
+              <wp:inline distT="0" distB="0" distL="0" distR="0" wp14:anchorId="2875910C" wp14:editId="5E87B77D">
+                <wp:extent cx="1211580" cy="624840"/>
+                <wp:effectExtent l="0" t="0" r="0" b="0"/>
+                <wp:docPr id="8" name="Grafik 4"/>
+                <wp:cNvGraphicFramePr>
+                  <a:graphicFrameLocks xmlns:a="http://schemas.openxmlformats.org/drawingml/2006/main" noChangeAspect="1"/>
+                </wp:cNvGraphicFramePr>
+                <a:graphic xmlns:a="http://schemas.openxmlformats.org/drawingml/2006/main">
+                  <a:graphicData uri="http://schemas.openxmlformats.org/drawingml/2006/picture">
+                    <pic:pic xmlns:pic="http://schemas.openxmlformats.org/drawingml/2006/picture">
+                      <pic:nvPicPr>
+                        <pic:cNvPr id="0" name="Grafik 4"/>
+                        <pic:cNvPicPr>
+                          <a:picLocks noChangeAspect="1" noChangeArrowheads="1"/>
+                        </pic:cNvPicPr>
+                      </pic:nvPicPr>
+                      <pic:blipFill>
+                        <a:blip r:embed="rId1">
+                          <a:extLst>
+                            <a:ext uri="{28A0092B-C50C-407E-A947-70E740481C1C}">
+                              <a14:useLocalDpi xmlns:a14="http://schemas.microsoft.com/office/drawing/2010/main" val="0"/>
+                            </a:ext>
+                          </a:extLst>
+                        </a:blip>
+                        <a:srcRect/>
+                        <a:stretch>
+                          <a:fillRect/>
+                        </a:stretch>
+                      </pic:blipFill>
+                      <pic:spPr bwMode="auto">
+                        <a:xfrm>
+                          <a:off x="0" y="0"/>
+                          <a:ext cx="1211580" cy="624840"/>
+                        </a:xfrm>
+                        <a:prstGeom prst="rect">
+                          <a:avLst/>
+                        </a:prstGeom>
+                        <a:noFill/>
+                        <a:ln>
+                          <a:noFill/>
+                        </a:ln>
+                      </pic:spPr>
+                    </pic:pic>
+                  </a:graphicData>
+                </a:graphic>
+              </wp:inline>
+            </w:drawing>
           </w:r>
         </w:p>
       </w:tc>
@@ -4679,14 +10829,23 @@
         <w:caps w:val="0"/>
         <w:strike w:val="0"/>
         <w:dstrike w:val="0"/>
-        <w:outline w:val="0"/>
-        <w:shadow w:val="0"/>
-        <w:emboss w:val="0"/>
-        <w:imprint w:val="0"/>
         <w:vanish w:val="0"/>
         <w:sz w:val="16"/>
         <w:szCs w:val="16"/>
         <w:vertAlign w:val="superscript"/>
+        <w14:shadow w14:blurRad="0" w14:dist="0" w14:dir="0" w14:sx="0" w14:sy="0" w14:kx="0" w14:ky="0" w14:algn="none">
+          <w14:srgbClr w14:val="000000"/>
+        </w14:shadow>
+        <w14:textOutline w14:w="0" w14:cap="rnd" w14:cmpd="sng" w14:algn="ctr">
+          <w14:noFill/>
+          <w14:prstDash w14:val="solid"/>
+          <w14:bevel/>
+        </w14:textOutline>
+        <w14:textFill>
+          <w14:solidFill>
+            <w14:srgbClr w14:val="000000"/>
+          </w14:solidFill>
+        </w14:textFill>
       </w:rPr>
     </w:lvl>
     <w:lvl w:ilvl="1" w:tplc="04090019">
@@ -4992,15 +11151,19 @@
         <w:caps w:val="0"/>
         <w:strike w:val="0"/>
         <w:dstrike w:val="0"/>
-        <w:outline w:val="0"/>
-        <w:shadow w:val="0"/>
-        <w:emboss w:val="0"/>
-        <w:imprint w:val="0"/>
         <w:vanish w:val="0"/>
         <w:color w:val="auto"/>
         <w:sz w:val="20"/>
         <w:szCs w:val="20"/>
         <w:vertAlign w:val="baseline"/>
+        <w14:shadow w14:blurRad="0" w14:dist="0" w14:dir="0" w14:sx="0" w14:sy="0" w14:kx="0" w14:ky="0" w14:algn="none">
+          <w14:srgbClr w14:val="000000"/>
+        </w14:shadow>
+        <w14:textOutline w14:w="0" w14:cap="rnd" w14:cmpd="sng" w14:algn="ctr">
+          <w14:noFill/>
+          <w14:prstDash w14:val="solid"/>
+          <w14:bevel/>
+        </w14:textOutline>
       </w:rPr>
     </w:lvl>
     <w:lvl w:ilvl="1">
@@ -5024,15 +11187,19 @@
         <w:caps w:val="0"/>
         <w:strike w:val="0"/>
         <w:dstrike w:val="0"/>
-        <w:outline w:val="0"/>
-        <w:shadow w:val="0"/>
-        <w:emboss w:val="0"/>
-        <w:imprint w:val="0"/>
         <w:vanish w:val="0"/>
         <w:color w:val="auto"/>
         <w:sz w:val="20"/>
         <w:szCs w:val="20"/>
         <w:vertAlign w:val="baseline"/>
+        <w14:shadow w14:blurRad="0" w14:dist="0" w14:dir="0" w14:sx="0" w14:sy="0" w14:kx="0" w14:ky="0" w14:algn="none">
+          <w14:srgbClr w14:val="000000"/>
+        </w14:shadow>
+        <w14:textOutline w14:w="0" w14:cap="rnd" w14:cmpd="sng" w14:algn="ctr">
+          <w14:noFill/>
+          <w14:prstDash w14:val="solid"/>
+          <w14:bevel/>
+        </w14:textOutline>
       </w:rPr>
     </w:lvl>
     <w:lvl w:ilvl="2">
@@ -5056,15 +11223,19 @@
         <w:caps w:val="0"/>
         <w:strike w:val="0"/>
         <w:dstrike w:val="0"/>
-        <w:outline w:val="0"/>
-        <w:shadow w:val="0"/>
-        <w:emboss w:val="0"/>
-        <w:imprint w:val="0"/>
         <w:vanish w:val="0"/>
         <w:color w:val="auto"/>
         <w:sz w:val="20"/>
         <w:szCs w:val="20"/>
         <w:vertAlign w:val="baseline"/>
+        <w14:shadow w14:blurRad="0" w14:dist="0" w14:dir="0" w14:sx="0" w14:sy="0" w14:kx="0" w14:ky="0" w14:algn="none">
+          <w14:srgbClr w14:val="000000"/>
+        </w14:shadow>
+        <w14:textOutline w14:w="0" w14:cap="rnd" w14:cmpd="sng" w14:algn="ctr">
+          <w14:noFill/>
+          <w14:prstDash w14:val="solid"/>
+          <w14:bevel/>
+        </w14:textOutline>
       </w:rPr>
     </w:lvl>
     <w:lvl w:ilvl="3">
@@ -5186,10 +11357,6 @@
         <w:caps w:val="0"/>
         <w:strike w:val="0"/>
         <w:dstrike w:val="0"/>
-        <w:outline w:val="0"/>
-        <w:shadow w:val="0"/>
-        <w:emboss w:val="0"/>
-        <w:imprint w:val="0"/>
         <w:vanish w:val="0"/>
         <w:color w:val="auto"/>
         <w:spacing w:val="0"/>
@@ -5198,6 +11365,14 @@
         <w:position w:val="0"/>
         <w:sz w:val="16"/>
         <w:vertAlign w:val="superscript"/>
+        <w14:shadow w14:blurRad="0" w14:dist="0" w14:dir="0" w14:sx="0" w14:sy="0" w14:kx="0" w14:ky="0" w14:algn="none">
+          <w14:srgbClr w14:val="000000"/>
+        </w14:shadow>
+        <w14:textOutline w14:w="0" w14:cap="rnd" w14:cmpd="sng" w14:algn="ctr">
+          <w14:noFill/>
+          <w14:prstDash w14:val="solid"/>
+          <w14:bevel/>
+        </w14:textOutline>
       </w:rPr>
     </w:lvl>
     <w:lvl w:ilvl="1" w:tplc="04090019" w:tentative="1">
@@ -6088,7 +12263,6 @@
   <w:style w:type="character" w:default="1" w:styleId="DefaultParagraphFont">
     <w:name w:val="Default Paragraph Font"/>
     <w:uiPriority w:val="1"/>
-    <w:semiHidden/>
     <w:unhideWhenUsed/>
   </w:style>
   <w:style w:type="table" w:default="1" w:styleId="TableNormal">
@@ -6496,6 +12670,7 @@
     <w:name w:val="caption"/>
     <w:basedOn w:val="Normal"/>
     <w:next w:val="Normal"/>
+    <w:link w:val="CaptionChar"/>
     <w:unhideWhenUsed/>
     <w:qFormat/>
     <w:rsid w:val="000022AD"/>
@@ -6513,6 +12688,16 @@
     <w:rPr>
       <w:color w:val="605E5C"/>
       <w:shd w:val="clear" w:color="auto" w:fill="E1DFDD"/>
+    </w:rPr>
+  </w:style>
+  <w:style w:type="character" w:customStyle="1" w:styleId="CaptionChar">
+    <w:name w:val="Caption Char"/>
+    <w:link w:val="Caption"/>
+    <w:rsid w:val="00331E49"/>
+    <w:rPr>
+      <w:b/>
+      <w:bCs/>
+      <w:lang w:val="en-US" w:eastAsia="en-US"/>
     </w:rPr>
   </w:style>
 </w:styles>
@@ -6839,7 +13024,7 @@
         </b:NameList>
       </b:Author>
     </b:Author>
-    <b:RefOrder>1</b:RefOrder>
+    <b:RefOrder>2</b:RefOrder>
   </b:Source>
   <b:Source>
     <b:Tag>Sub15</b:Tag>
@@ -6865,7 +13050,7 @@
         </b:NameList>
       </b:Author>
     </b:Author>
-    <b:RefOrder>2</b:RefOrder>
+    <b:RefOrder>3</b:RefOrder>
   </b:Source>
   <b:Source>
     <b:Tag>Sco16</b:Tag>
@@ -6890,7 +13075,7 @@
         </b:NameList>
       </b:Author>
     </b:Author>
-    <b:RefOrder>3</b:RefOrder>
+    <b:RefOrder>4</b:RefOrder>
   </b:Source>
   <b:Source>
     <b:Tag>Ahm21</b:Tag>
@@ -6918,14 +13103,14 @@
     </b:Author>
     <b:JournalName>SpringerLink</b:JournalName>
     <b:Pages>14</b:Pages>
-    <b:RefOrder>4</b:RefOrder>
+    <b:RefOrder>5</b:RefOrder>
   </b:Source>
   <b:Source>
     <b:Tag>Dat</b:Tag>
     <b:SourceType>ElectronicSource</b:SourceType>
     <b:Guid>{F59720D0-B221-4BAD-89E6-0C99A7AF1AB3}</b:Guid>
     <b:Title>Dataset - https://github.com/numenta/nupic/blob/master/src/nupic/datafiles/extra/hotgym/rec-center-hourly.csv</b:Title>
-    <b:RefOrder>5</b:RefOrder>
+    <b:RefOrder>1</b:RefOrder>
   </b:Source>
   <b:Source>
     <b:Tag>Neo</b:Tag>
@@ -6938,7 +13123,7 @@
 </file>
 
 <file path=customXml/itemProps1.xml><?xml version="1.0" encoding="utf-8"?>
-<ds:datastoreItem xmlns:ds="http://schemas.openxmlformats.org/officeDocument/2006/customXml" ds:itemID="{A22E81CE-2B3F-4AAF-AAC6-CC788497CE91}">
+<ds:datastoreItem xmlns:ds="http://schemas.openxmlformats.org/officeDocument/2006/customXml" ds:itemID="{45B2C42B-9969-44D1-96E8-5563E3501CD1}">
   <ds:schemaRefs>
     <ds:schemaRef ds:uri="http://schemas.openxmlformats.org/officeDocument/2006/bibliography"/>
   </ds:schemaRefs>
